--- a/Description.docx
+++ b/Description.docx
@@ -226,10 +226,7 @@
         <w:t>Chaque section</w:t>
       </w:r>
       <w:r>
-        <w:t xml:space="preserve"> </w:t>
-      </w:r>
-      <w:r>
-        <w:t>(Baptême, prépa niveau1, prépa niveau</w:t>
+        <w:t xml:space="preserve"> (Baptême, prépa niveau1, prépa niveau</w:t>
       </w:r>
       <w:proofErr w:type="gramStart"/>
       <w:r>
@@ -723,7 +720,293 @@
       </w:r>
     </w:p>
     <w:p/>
+    <w:p>
+      <w:pPr>
+        <w:rPr>
+          <w:i/>
+          <w:iCs/>
+        </w:rPr>
+      </w:pPr>
+      <w:r>
+        <w:rPr>
+          <w:i/>
+          <w:iCs/>
+        </w:rPr>
+        <w:t xml:space="preserve">En plus de la liste des adhérents, je souhaiterais gérer une liste de non adhérents qui aura les mêmes champs que les adhérents avec en plus le fichier du CACI. Ceci pour les personnes qui viennent en renfort ou qui sont membres d’autres clubs qu’on invite à des séances. </w:t>
+      </w:r>
+    </w:p>
+    <w:p>
+      <w:r>
+        <w:t xml:space="preserve">Je souhaiterais ajouter la possibilité de gérer les lieux des séances dans une liste déroulante administrable (un écran en plus). Un lieu aura un nom, une adresse, </w:t>
+      </w:r>
+      <w:proofErr w:type="spellStart"/>
+      <w:r>
+        <w:t>cp</w:t>
+      </w:r>
+      <w:proofErr w:type="spellEnd"/>
+      <w:r>
+        <w:t xml:space="preserve"> et ville. Et dans les séances, utiliser cette liste de lieux. </w:t>
+      </w:r>
+    </w:p>
+    <w:p>
+      <w:r>
+        <w:t>Sur la séance, il faut ajouter</w:t>
+      </w:r>
+      <w:r>
+        <w:t>,</w:t>
+      </w:r>
+      <w:r>
+        <w:t xml:space="preserve"> en plus de la date</w:t>
+      </w:r>
+      <w:r>
+        <w:t>,</w:t>
+      </w:r>
+      <w:r>
+        <w:t xml:space="preserve"> une heure de début et une heure de fin (l’idéale de gérer les minutes par quart d’heure si possible) </w:t>
+      </w:r>
+    </w:p>
     <w:p/>
+    <w:p>
+      <w:r>
+        <w:lastRenderedPageBreak/>
+        <w:t>Je souhaiterais sur la séance ajouter une fonctionnalité d'inscription à la séance, le principe est</w:t>
+      </w:r>
+      <w:r>
+        <w:t> : Q</w:t>
+      </w:r>
+      <w:r>
+        <w:t xml:space="preserve">uand la séance est </w:t>
+      </w:r>
+      <w:r>
+        <w:t>créée</w:t>
+      </w:r>
+      <w:r>
+        <w:t xml:space="preserve">, je souhaiterais </w:t>
+      </w:r>
+      <w:r>
+        <w:t xml:space="preserve">avoir un bouton pour </w:t>
+      </w:r>
+      <w:r>
+        <w:t xml:space="preserve">générer un lien qui sera envoyé aux adhérents pour qu'ils s'inscrivent. </w:t>
+      </w:r>
+    </w:p>
+    <w:p>
+      <w:r>
+        <w:t>Le</w:t>
+      </w:r>
+      <w:r>
+        <w:t xml:space="preserve"> lien </w:t>
+      </w:r>
+      <w:r>
+        <w:t xml:space="preserve">d’inscription </w:t>
+      </w:r>
+      <w:proofErr w:type="spellStart"/>
+      <w:r>
+        <w:t>a</w:t>
+      </w:r>
+      <w:proofErr w:type="spellEnd"/>
+      <w:r>
+        <w:t xml:space="preserve"> une date de validité limité</w:t>
+      </w:r>
+      <w:r>
+        <w:t>e</w:t>
+      </w:r>
+      <w:r>
+        <w:t xml:space="preserve">, initialisée au premier mercredi de la semaine qui suit. </w:t>
+      </w:r>
+    </w:p>
+    <w:p>
+      <w:r>
+        <w:t xml:space="preserve">Une fois le lien généré, il faut un bouton pour envoyer un mail </w:t>
+      </w:r>
+      <w:r>
+        <w:t xml:space="preserve">à tous les adhérents </w:t>
+      </w:r>
+      <w:r>
+        <w:t xml:space="preserve">qui dit que l’inscription à la prochaine séance avec </w:t>
+      </w:r>
+      <w:r>
+        <w:t>le</w:t>
+      </w:r>
+      <w:r>
+        <w:t xml:space="preserve"> lieu</w:t>
+      </w:r>
+      <w:r>
+        <w:t>, la date et l’heure</w:t>
+      </w:r>
+      <w:r>
+        <w:t xml:space="preserve"> est </w:t>
+      </w:r>
+      <w:r>
+        <w:t>ouverte</w:t>
+      </w:r>
+      <w:r>
+        <w:t xml:space="preserve">. </w:t>
+      </w:r>
+    </w:p>
+    <w:p>
+      <w:r>
+        <w:t xml:space="preserve">Ce lien </w:t>
+      </w:r>
+      <w:r>
+        <w:t xml:space="preserve">ouvre une page avec deux </w:t>
+      </w:r>
+      <w:proofErr w:type="gramStart"/>
+      <w:r>
+        <w:t>choix:</w:t>
+      </w:r>
+      <w:proofErr w:type="gramEnd"/>
+      <w:r>
+        <w:t xml:space="preserve"> </w:t>
+      </w:r>
+      <w:r>
+        <w:br/>
+        <w:t>1) Je suis membre APP</w:t>
+      </w:r>
+      <w:r>
+        <w:t xml:space="preserve"> </w:t>
+      </w:r>
+      <w:r>
+        <w:t xml:space="preserve">: </w:t>
+      </w:r>
+      <w:r>
+        <w:t>L</w:t>
+      </w:r>
+      <w:r>
+        <w:t>e clic sur ce bouton affiche la liste des</w:t>
+      </w:r>
+      <w:r>
+        <w:t xml:space="preserve"> membres ordonnée par ordre alphabétique, et l’utilisateur recherche son nom dans cette liste, une fois choisi, on affiche en dessous, les informations du membre : </w:t>
+      </w:r>
+    </w:p>
+    <w:p>
+      <w:pPr>
+        <w:pStyle w:val="Paragraphedeliste"/>
+        <w:numPr>
+          <w:ilvl w:val="0"/>
+          <w:numId w:val="4"/>
+        </w:numPr>
+      </w:pPr>
+      <w:r>
+        <w:t xml:space="preserve">Nom, </w:t>
+      </w:r>
+    </w:p>
+    <w:p>
+      <w:pPr>
+        <w:pStyle w:val="Paragraphedeliste"/>
+        <w:numPr>
+          <w:ilvl w:val="0"/>
+          <w:numId w:val="4"/>
+        </w:numPr>
+      </w:pPr>
+      <w:r>
+        <w:t xml:space="preserve">Prénom, </w:t>
+      </w:r>
+    </w:p>
+    <w:p>
+      <w:pPr>
+        <w:pStyle w:val="Paragraphedeliste"/>
+        <w:numPr>
+          <w:ilvl w:val="0"/>
+          <w:numId w:val="4"/>
+        </w:numPr>
+      </w:pPr>
+      <w:r>
+        <w:t>Niveau,</w:t>
+      </w:r>
+    </w:p>
+    <w:p>
+      <w:pPr>
+        <w:pStyle w:val="Paragraphedeliste"/>
+        <w:numPr>
+          <w:ilvl w:val="0"/>
+          <w:numId w:val="4"/>
+        </w:numPr>
+      </w:pPr>
+      <w:r>
+        <w:t>Section,</w:t>
+      </w:r>
+    </w:p>
+    <w:p>
+      <w:pPr>
+        <w:pStyle w:val="Paragraphedeliste"/>
+        <w:numPr>
+          <w:ilvl w:val="0"/>
+          <w:numId w:val="4"/>
+        </w:numPr>
+      </w:pPr>
+      <w:r>
+        <w:t xml:space="preserve">Le statut (élève / encadrant) </w:t>
+      </w:r>
+    </w:p>
+    <w:p>
+      <w:pPr>
+        <w:pStyle w:val="Paragraphedeliste"/>
+        <w:numPr>
+          <w:ilvl w:val="0"/>
+          <w:numId w:val="4"/>
+        </w:numPr>
+      </w:pPr>
+      <w:r>
+        <w:t>Date validité du CACI (si la date est inférieure à 1 mois de la date du jour, afficher une alerte en rouge qui dit attention votre CACI est sur le point d’expirer, veuillez le renouveler)</w:t>
+      </w:r>
+    </w:p>
+    <w:p>
+      <w:r>
+        <w:t xml:space="preserve">Et un bouton s’inscrire. </w:t>
+      </w:r>
+    </w:p>
+    <w:p>
+      <w:r>
+        <w:t xml:space="preserve">2) Je ne suis pas membre APP : </w:t>
+      </w:r>
+      <w:r>
+        <w:t xml:space="preserve">Affiche un formulaire d’inscription avec les mêmes champs que les adhérents, avec en plus un </w:t>
+      </w:r>
+      <w:proofErr w:type="spellStart"/>
+      <w:r>
+        <w:t>upload</w:t>
+      </w:r>
+      <w:proofErr w:type="spellEnd"/>
+      <w:r>
+        <w:t xml:space="preserve"> du fichier du CACI. </w:t>
+      </w:r>
+    </w:p>
+    <w:p>
+      <w:r>
+        <w:t xml:space="preserve">A la saisi du nom, il faut faire un appel qui vérifie si nous avons dans la base des non adhérents ce nom et si oui demander s’il s’agit bien de la personne, si oui, charger le reste des champs. </w:t>
+      </w:r>
+    </w:p>
+    <w:p>
+      <w:r>
+        <w:t>Et un bouton s’inscrire</w:t>
+      </w:r>
+      <w:r>
+        <w:t xml:space="preserve">, ajoute ou met à jour le non adhérent. </w:t>
+      </w:r>
+      <w:r>
+        <w:t xml:space="preserve"> </w:t>
+      </w:r>
+    </w:p>
+    <w:p/>
+    <w:p>
+      <w:r>
+        <w:t xml:space="preserve">Une fois le lien expiré, l’accès au lien doit renvoyer un message qui dit que les inscriptions à cette séance sont closes. </w:t>
+      </w:r>
+    </w:p>
+    <w:p>
+      <w:r>
+        <w:t xml:space="preserve">Une fois les inscription closes, on doit pouvoir dans l’écran de la séance </w:t>
+      </w:r>
+      <w:proofErr w:type="gramStart"/>
+      <w:r>
+        <w:t>voir</w:t>
+      </w:r>
+      <w:proofErr w:type="gramEnd"/>
+      <w:r>
+        <w:t xml:space="preserve"> la liste des inscrits les adhérents et les non adhérents et parmi eux, les encadrants et les élèves avec pour chaque nom, prénom, niveau et section.</w:t>
+      </w:r>
+    </w:p>
     <w:sectPr>
       <w:pgSz w:w="11906" w:h="16838"/>
       <w:pgMar w:top="1417" w:right="1417" w:bottom="1417" w:left="1417" w:header="708" w:footer="708" w:gutter="0"/>
@@ -963,6 +1246,119 @@
     </w:lvl>
   </w:abstractNum>
   <w:abstractNum w:abstractNumId="2" w15:restartNumberingAfterBreak="0">
+    <w:nsid w:val="3C15408D"/>
+    <w:multiLevelType w:val="hybridMultilevel"/>
+    <w:tmpl w:val="2362C58A"/>
+    <w:lvl w:ilvl="0" w:tplc="040C0001">
+      <w:start w:val="1"/>
+      <w:numFmt w:val="bullet"/>
+      <w:lvlText w:val=""/>
+      <w:lvlJc w:val="left"/>
+      <w:pPr>
+        <w:ind w:left="720" w:hanging="360"/>
+      </w:pPr>
+      <w:rPr>
+        <w:rFonts w:ascii="Symbol" w:hAnsi="Symbol" w:hint="default"/>
+      </w:rPr>
+    </w:lvl>
+    <w:lvl w:ilvl="1" w:tplc="040C0003" w:tentative="1">
+      <w:start w:val="1"/>
+      <w:numFmt w:val="bullet"/>
+      <w:lvlText w:val="o"/>
+      <w:lvlJc w:val="left"/>
+      <w:pPr>
+        <w:ind w:left="1440" w:hanging="360"/>
+      </w:pPr>
+      <w:rPr>
+        <w:rFonts w:ascii="Courier New" w:hAnsi="Courier New" w:cs="Courier New" w:hint="default"/>
+      </w:rPr>
+    </w:lvl>
+    <w:lvl w:ilvl="2" w:tplc="040C0005" w:tentative="1">
+      <w:start w:val="1"/>
+      <w:numFmt w:val="bullet"/>
+      <w:lvlText w:val=""/>
+      <w:lvlJc w:val="left"/>
+      <w:pPr>
+        <w:ind w:left="2160" w:hanging="360"/>
+      </w:pPr>
+      <w:rPr>
+        <w:rFonts w:ascii="Wingdings" w:hAnsi="Wingdings" w:hint="default"/>
+      </w:rPr>
+    </w:lvl>
+    <w:lvl w:ilvl="3" w:tplc="040C0001" w:tentative="1">
+      <w:start w:val="1"/>
+      <w:numFmt w:val="bullet"/>
+      <w:lvlText w:val=""/>
+      <w:lvlJc w:val="left"/>
+      <w:pPr>
+        <w:ind w:left="2880" w:hanging="360"/>
+      </w:pPr>
+      <w:rPr>
+        <w:rFonts w:ascii="Symbol" w:hAnsi="Symbol" w:hint="default"/>
+      </w:rPr>
+    </w:lvl>
+    <w:lvl w:ilvl="4" w:tplc="040C0003" w:tentative="1">
+      <w:start w:val="1"/>
+      <w:numFmt w:val="bullet"/>
+      <w:lvlText w:val="o"/>
+      <w:lvlJc w:val="left"/>
+      <w:pPr>
+        <w:ind w:left="3600" w:hanging="360"/>
+      </w:pPr>
+      <w:rPr>
+        <w:rFonts w:ascii="Courier New" w:hAnsi="Courier New" w:cs="Courier New" w:hint="default"/>
+      </w:rPr>
+    </w:lvl>
+    <w:lvl w:ilvl="5" w:tplc="040C0005" w:tentative="1">
+      <w:start w:val="1"/>
+      <w:numFmt w:val="bullet"/>
+      <w:lvlText w:val=""/>
+      <w:lvlJc w:val="left"/>
+      <w:pPr>
+        <w:ind w:left="4320" w:hanging="360"/>
+      </w:pPr>
+      <w:rPr>
+        <w:rFonts w:ascii="Wingdings" w:hAnsi="Wingdings" w:hint="default"/>
+      </w:rPr>
+    </w:lvl>
+    <w:lvl w:ilvl="6" w:tplc="040C0001" w:tentative="1">
+      <w:start w:val="1"/>
+      <w:numFmt w:val="bullet"/>
+      <w:lvlText w:val=""/>
+      <w:lvlJc w:val="left"/>
+      <w:pPr>
+        <w:ind w:left="5040" w:hanging="360"/>
+      </w:pPr>
+      <w:rPr>
+        <w:rFonts w:ascii="Symbol" w:hAnsi="Symbol" w:hint="default"/>
+      </w:rPr>
+    </w:lvl>
+    <w:lvl w:ilvl="7" w:tplc="040C0003" w:tentative="1">
+      <w:start w:val="1"/>
+      <w:numFmt w:val="bullet"/>
+      <w:lvlText w:val="o"/>
+      <w:lvlJc w:val="left"/>
+      <w:pPr>
+        <w:ind w:left="5760" w:hanging="360"/>
+      </w:pPr>
+      <w:rPr>
+        <w:rFonts w:ascii="Courier New" w:hAnsi="Courier New" w:cs="Courier New" w:hint="default"/>
+      </w:rPr>
+    </w:lvl>
+    <w:lvl w:ilvl="8" w:tplc="040C0005" w:tentative="1">
+      <w:start w:val="1"/>
+      <w:numFmt w:val="bullet"/>
+      <w:lvlText w:val=""/>
+      <w:lvlJc w:val="left"/>
+      <w:pPr>
+        <w:ind w:left="6480" w:hanging="360"/>
+      </w:pPr>
+      <w:rPr>
+        <w:rFonts w:ascii="Wingdings" w:hAnsi="Wingdings" w:hint="default"/>
+      </w:rPr>
+    </w:lvl>
+  </w:abstractNum>
+  <w:abstractNum w:abstractNumId="3" w15:restartNumberingAfterBreak="0">
     <w:nsid w:val="65E840C7"/>
     <w:multiLevelType w:val="hybridMultilevel"/>
     <w:tmpl w:val="BA7CACD8"/>
@@ -1079,10 +1475,13 @@
     <w:abstractNumId w:val="0"/>
   </w:num>
   <w:num w:numId="2" w16cid:durableId="2124374278">
-    <w:abstractNumId w:val="2"/>
+    <w:abstractNumId w:val="3"/>
   </w:num>
   <w:num w:numId="3" w16cid:durableId="1035430152">
     <w:abstractNumId w:val="1"/>
+  </w:num>
+  <w:num w:numId="4" w16cid:durableId="1671837160">
+    <w:abstractNumId w:val="2"/>
   </w:num>
 </w:numbering>
 </file>
@@ -1690,7 +2089,6 @@
   <w:style w:type="character" w:default="1" w:styleId="Policepardfaut">
     <w:name w:val="Default Paragraph Font"/>
     <w:uiPriority w:val="1"/>
-    <w:semiHidden/>
     <w:unhideWhenUsed/>
   </w:style>
   <w:style w:type="table" w:default="1" w:styleId="TableauNormal">

--- a/Description.docx
+++ b/Description.docx
@@ -775,13 +775,7 @@
         <w:t> : Q</w:t>
       </w:r>
       <w:r>
-        <w:t xml:space="preserve">uand la séance est </w:t>
-      </w:r>
-      <w:r>
-        <w:t>créée</w:t>
-      </w:r>
-      <w:r>
-        <w:t xml:space="preserve">, je souhaiterais </w:t>
+        <w:t xml:space="preserve">uand la séance est créée, je souhaiterais </w:t>
       </w:r>
       <w:r>
         <w:t xml:space="preserve">avoir un bouton pour </w:t>
@@ -1005,6 +999,201 @@
       <w:proofErr w:type="gramEnd"/>
       <w:r>
         <w:t xml:space="preserve"> la liste des inscrits les adhérents et les non adhérents et parmi eux, les encadrants et les élèves avec pour chaque nom, prénom, niveau et section.</w:t>
+      </w:r>
+    </w:p>
+    <w:p/>
+    <w:p>
+      <w:r>
+        <w:lastRenderedPageBreak/>
+        <w:t xml:space="preserve">OK maintenant, je souhaiterais </w:t>
+      </w:r>
+      <w:r>
+        <w:t xml:space="preserve">ajouter un bouton « exporter les inscrits » qui fait un </w:t>
+      </w:r>
+      <w:r>
+        <w:t>export</w:t>
+      </w:r>
+      <w:r>
+        <w:t xml:space="preserve"> </w:t>
+      </w:r>
+      <w:proofErr w:type="spellStart"/>
+      <w:r>
+        <w:t>excel</w:t>
+      </w:r>
+      <w:proofErr w:type="spellEnd"/>
+      <w:r>
+        <w:t xml:space="preserve"> de</w:t>
+      </w:r>
+      <w:r>
+        <w:t xml:space="preserve"> la liste des inscrits de la façon suivante : </w:t>
+      </w:r>
+    </w:p>
+    <w:p>
+      <w:r>
+        <w:t xml:space="preserve">A gauche en lignes la liste des élèves inscrits </w:t>
+      </w:r>
+      <w:r>
+        <w:t xml:space="preserve">ordonnés par ordre alphabétique </w:t>
+      </w:r>
+      <w:r>
+        <w:t>avec nom, prénom, niveau, section</w:t>
+      </w:r>
+      <w:r>
+        <w:t xml:space="preserve">, profondeur max selon </w:t>
+      </w:r>
+      <w:r>
+        <w:t xml:space="preserve">le niveau </w:t>
+      </w:r>
+      <w:r>
+        <w:t xml:space="preserve">ou la section : </w:t>
+      </w:r>
+    </w:p>
+    <w:p>
+      <w:pPr>
+        <w:pStyle w:val="Paragraphedeliste"/>
+        <w:numPr>
+          <w:ilvl w:val="0"/>
+          <w:numId w:val="6"/>
+        </w:numPr>
+        <w:jc w:val="both"/>
+      </w:pPr>
+      <w:r>
+        <w:t xml:space="preserve">Pas de niveau ou </w:t>
+      </w:r>
+      <w:r>
+        <w:t>baptême</w:t>
+      </w:r>
+      <w:r>
+        <w:t> : 6m</w:t>
+      </w:r>
+    </w:p>
+    <w:p>
+      <w:pPr>
+        <w:pStyle w:val="Paragraphedeliste"/>
+        <w:numPr>
+          <w:ilvl w:val="0"/>
+          <w:numId w:val="6"/>
+        </w:numPr>
+        <w:jc w:val="both"/>
+      </w:pPr>
+      <w:r>
+        <w:t xml:space="preserve">Tous les autres niveau 20m en fosse. </w:t>
+      </w:r>
+    </w:p>
+    <w:p>
+      <w:pPr>
+        <w:jc w:val="both"/>
+      </w:pPr>
+      <w:r>
+        <w:t>Et en plus de ces colonnes, une colonne par encadrant inscrit à la séance (l’idéal serait de les afficher en vertical)</w:t>
+      </w:r>
+    </w:p>
+    <w:p>
+      <w:pPr>
+        <w:jc w:val="both"/>
+      </w:pPr>
+      <w:r>
+        <w:t>Ce fichier servira à créer les palanquées. Nous exporterons ce fichier, mettrons des crois pour 1 encadrants et entre 1 et 3 élèves pour former les palanquées, nous importerons ensuite ce fichier rempli pour créer en masse les palanquées de la séance.</w:t>
+      </w:r>
+    </w:p>
+    <w:p>
+      <w:pPr>
+        <w:jc w:val="both"/>
+      </w:pPr>
+    </w:p>
+    <w:p>
+      <w:pPr>
+        <w:jc w:val="both"/>
+      </w:pPr>
+    </w:p>
+    <w:p>
+      <w:pPr>
+        <w:jc w:val="both"/>
+      </w:pPr>
+    </w:p>
+    <w:p>
+      <w:pPr>
+        <w:jc w:val="both"/>
+      </w:pPr>
+    </w:p>
+    <w:p>
+      <w:pPr>
+        <w:jc w:val="both"/>
+      </w:pPr>
+      <w:r>
+        <w:t xml:space="preserve">Modification inscription fosse : </w:t>
+      </w:r>
+    </w:p>
+    <w:p>
+      <w:pPr>
+        <w:jc w:val="both"/>
+      </w:pPr>
+      <w:r>
+        <w:t>Dans la fiche d’adhérent, il faut ajouter l’affichage du champ d’</w:t>
+      </w:r>
+      <w:proofErr w:type="spellStart"/>
+      <w:r>
+        <w:t>upload</w:t>
+      </w:r>
+      <w:proofErr w:type="spellEnd"/>
+      <w:r>
+        <w:t xml:space="preserve"> de CACI (comme pour les non adhérents). </w:t>
+      </w:r>
+    </w:p>
+    <w:p>
+      <w:pPr>
+        <w:jc w:val="both"/>
+      </w:pPr>
+      <w:r>
+        <w:t>Date de validité du CACI devient date de délivrance du CACI</w:t>
+      </w:r>
+      <w:r>
+        <w:t xml:space="preserve">, il faudra modifier la logique pour l’affichage du message votre </w:t>
+      </w:r>
+      <w:proofErr w:type="spellStart"/>
+      <w:r>
+        <w:t>caci</w:t>
+      </w:r>
+      <w:proofErr w:type="spellEnd"/>
+      <w:r>
+        <w:t xml:space="preserve"> va bientôt expirer par si la date de délivrance est supérieure à un an moins un mois alors afficher le message. </w:t>
+      </w:r>
+    </w:p>
+    <w:p>
+      <w:pPr>
+        <w:jc w:val="both"/>
+      </w:pPr>
+    </w:p>
+    <w:p>
+      <w:pPr>
+        <w:jc w:val="both"/>
+      </w:pPr>
+      <w:r>
+        <w:t xml:space="preserve">Dans le formulaire d’inscription </w:t>
+      </w:r>
+    </w:p>
+    <w:p>
+      <w:pPr>
+        <w:jc w:val="both"/>
+      </w:pPr>
+      <w:r>
+        <w:t xml:space="preserve">Ajouter un champ pour le covoiturage avec 3 options : je ne souhaite pas de </w:t>
+      </w:r>
+      <w:proofErr w:type="spellStart"/>
+      <w:r>
+        <w:t>covoirturage</w:t>
+      </w:r>
+      <w:proofErr w:type="spellEnd"/>
+      <w:r>
+        <w:t>, je peux proposer du covoiturage, j’ai besoin de covoiturage</w:t>
+      </w:r>
+    </w:p>
+    <w:p>
+      <w:pPr>
+        <w:jc w:val="both"/>
+      </w:pPr>
+      <w:r>
+        <w:t xml:space="preserve">Et un champ lieux de prise en charge du covoiturage. </w:t>
       </w:r>
     </w:p>
     <w:sectPr>
@@ -1133,6 +1322,119 @@
     </w:lvl>
   </w:abstractNum>
   <w:abstractNum w:abstractNumId="1" w15:restartNumberingAfterBreak="0">
+    <w:nsid w:val="0F294E34"/>
+    <w:multiLevelType w:val="hybridMultilevel"/>
+    <w:tmpl w:val="E118EBC4"/>
+    <w:lvl w:ilvl="0" w:tplc="040C0001">
+      <w:start w:val="1"/>
+      <w:numFmt w:val="bullet"/>
+      <w:lvlText w:val=""/>
+      <w:lvlJc w:val="left"/>
+      <w:pPr>
+        <w:ind w:left="720" w:hanging="360"/>
+      </w:pPr>
+      <w:rPr>
+        <w:rFonts w:ascii="Symbol" w:hAnsi="Symbol" w:hint="default"/>
+      </w:rPr>
+    </w:lvl>
+    <w:lvl w:ilvl="1" w:tplc="040C0003" w:tentative="1">
+      <w:start w:val="1"/>
+      <w:numFmt w:val="bullet"/>
+      <w:lvlText w:val="o"/>
+      <w:lvlJc w:val="left"/>
+      <w:pPr>
+        <w:ind w:left="1440" w:hanging="360"/>
+      </w:pPr>
+      <w:rPr>
+        <w:rFonts w:ascii="Courier New" w:hAnsi="Courier New" w:cs="Courier New" w:hint="default"/>
+      </w:rPr>
+    </w:lvl>
+    <w:lvl w:ilvl="2" w:tplc="040C0005" w:tentative="1">
+      <w:start w:val="1"/>
+      <w:numFmt w:val="bullet"/>
+      <w:lvlText w:val=""/>
+      <w:lvlJc w:val="left"/>
+      <w:pPr>
+        <w:ind w:left="2160" w:hanging="360"/>
+      </w:pPr>
+      <w:rPr>
+        <w:rFonts w:ascii="Wingdings" w:hAnsi="Wingdings" w:hint="default"/>
+      </w:rPr>
+    </w:lvl>
+    <w:lvl w:ilvl="3" w:tplc="040C0001" w:tentative="1">
+      <w:start w:val="1"/>
+      <w:numFmt w:val="bullet"/>
+      <w:lvlText w:val=""/>
+      <w:lvlJc w:val="left"/>
+      <w:pPr>
+        <w:ind w:left="2880" w:hanging="360"/>
+      </w:pPr>
+      <w:rPr>
+        <w:rFonts w:ascii="Symbol" w:hAnsi="Symbol" w:hint="default"/>
+      </w:rPr>
+    </w:lvl>
+    <w:lvl w:ilvl="4" w:tplc="040C0003" w:tentative="1">
+      <w:start w:val="1"/>
+      <w:numFmt w:val="bullet"/>
+      <w:lvlText w:val="o"/>
+      <w:lvlJc w:val="left"/>
+      <w:pPr>
+        <w:ind w:left="3600" w:hanging="360"/>
+      </w:pPr>
+      <w:rPr>
+        <w:rFonts w:ascii="Courier New" w:hAnsi="Courier New" w:cs="Courier New" w:hint="default"/>
+      </w:rPr>
+    </w:lvl>
+    <w:lvl w:ilvl="5" w:tplc="040C0005" w:tentative="1">
+      <w:start w:val="1"/>
+      <w:numFmt w:val="bullet"/>
+      <w:lvlText w:val=""/>
+      <w:lvlJc w:val="left"/>
+      <w:pPr>
+        <w:ind w:left="4320" w:hanging="360"/>
+      </w:pPr>
+      <w:rPr>
+        <w:rFonts w:ascii="Wingdings" w:hAnsi="Wingdings" w:hint="default"/>
+      </w:rPr>
+    </w:lvl>
+    <w:lvl w:ilvl="6" w:tplc="040C0001" w:tentative="1">
+      <w:start w:val="1"/>
+      <w:numFmt w:val="bullet"/>
+      <w:lvlText w:val=""/>
+      <w:lvlJc w:val="left"/>
+      <w:pPr>
+        <w:ind w:left="5040" w:hanging="360"/>
+      </w:pPr>
+      <w:rPr>
+        <w:rFonts w:ascii="Symbol" w:hAnsi="Symbol" w:hint="default"/>
+      </w:rPr>
+    </w:lvl>
+    <w:lvl w:ilvl="7" w:tplc="040C0003" w:tentative="1">
+      <w:start w:val="1"/>
+      <w:numFmt w:val="bullet"/>
+      <w:lvlText w:val="o"/>
+      <w:lvlJc w:val="left"/>
+      <w:pPr>
+        <w:ind w:left="5760" w:hanging="360"/>
+      </w:pPr>
+      <w:rPr>
+        <w:rFonts w:ascii="Courier New" w:hAnsi="Courier New" w:cs="Courier New" w:hint="default"/>
+      </w:rPr>
+    </w:lvl>
+    <w:lvl w:ilvl="8" w:tplc="040C0005" w:tentative="1">
+      <w:start w:val="1"/>
+      <w:numFmt w:val="bullet"/>
+      <w:lvlText w:val=""/>
+      <w:lvlJc w:val="left"/>
+      <w:pPr>
+        <w:ind w:left="6480" w:hanging="360"/>
+      </w:pPr>
+      <w:rPr>
+        <w:rFonts w:ascii="Wingdings" w:hAnsi="Wingdings" w:hint="default"/>
+      </w:rPr>
+    </w:lvl>
+  </w:abstractNum>
+  <w:abstractNum w:abstractNumId="2" w15:restartNumberingAfterBreak="0">
     <w:nsid w:val="27517B27"/>
     <w:multiLevelType w:val="hybridMultilevel"/>
     <w:tmpl w:val="A0987660"/>
@@ -1245,7 +1547,120 @@
       </w:rPr>
     </w:lvl>
   </w:abstractNum>
-  <w:abstractNum w:abstractNumId="2" w15:restartNumberingAfterBreak="0">
+  <w:abstractNum w:abstractNumId="3" w15:restartNumberingAfterBreak="0">
+    <w:nsid w:val="2CF9162D"/>
+    <w:multiLevelType w:val="hybridMultilevel"/>
+    <w:tmpl w:val="DF70528A"/>
+    <w:lvl w:ilvl="0" w:tplc="040C0001">
+      <w:start w:val="1"/>
+      <w:numFmt w:val="bullet"/>
+      <w:lvlText w:val=""/>
+      <w:lvlJc w:val="left"/>
+      <w:pPr>
+        <w:ind w:left="3645" w:hanging="360"/>
+      </w:pPr>
+      <w:rPr>
+        <w:rFonts w:ascii="Symbol" w:hAnsi="Symbol" w:hint="default"/>
+      </w:rPr>
+    </w:lvl>
+    <w:lvl w:ilvl="1" w:tplc="040C0003" w:tentative="1">
+      <w:start w:val="1"/>
+      <w:numFmt w:val="bullet"/>
+      <w:lvlText w:val="o"/>
+      <w:lvlJc w:val="left"/>
+      <w:pPr>
+        <w:ind w:left="4365" w:hanging="360"/>
+      </w:pPr>
+      <w:rPr>
+        <w:rFonts w:ascii="Courier New" w:hAnsi="Courier New" w:cs="Courier New" w:hint="default"/>
+      </w:rPr>
+    </w:lvl>
+    <w:lvl w:ilvl="2" w:tplc="040C0005" w:tentative="1">
+      <w:start w:val="1"/>
+      <w:numFmt w:val="bullet"/>
+      <w:lvlText w:val=""/>
+      <w:lvlJc w:val="left"/>
+      <w:pPr>
+        <w:ind w:left="5085" w:hanging="360"/>
+      </w:pPr>
+      <w:rPr>
+        <w:rFonts w:ascii="Wingdings" w:hAnsi="Wingdings" w:hint="default"/>
+      </w:rPr>
+    </w:lvl>
+    <w:lvl w:ilvl="3" w:tplc="040C0001" w:tentative="1">
+      <w:start w:val="1"/>
+      <w:numFmt w:val="bullet"/>
+      <w:lvlText w:val=""/>
+      <w:lvlJc w:val="left"/>
+      <w:pPr>
+        <w:ind w:left="5805" w:hanging="360"/>
+      </w:pPr>
+      <w:rPr>
+        <w:rFonts w:ascii="Symbol" w:hAnsi="Symbol" w:hint="default"/>
+      </w:rPr>
+    </w:lvl>
+    <w:lvl w:ilvl="4" w:tplc="040C0003" w:tentative="1">
+      <w:start w:val="1"/>
+      <w:numFmt w:val="bullet"/>
+      <w:lvlText w:val="o"/>
+      <w:lvlJc w:val="left"/>
+      <w:pPr>
+        <w:ind w:left="6525" w:hanging="360"/>
+      </w:pPr>
+      <w:rPr>
+        <w:rFonts w:ascii="Courier New" w:hAnsi="Courier New" w:cs="Courier New" w:hint="default"/>
+      </w:rPr>
+    </w:lvl>
+    <w:lvl w:ilvl="5" w:tplc="040C0005" w:tentative="1">
+      <w:start w:val="1"/>
+      <w:numFmt w:val="bullet"/>
+      <w:lvlText w:val=""/>
+      <w:lvlJc w:val="left"/>
+      <w:pPr>
+        <w:ind w:left="7245" w:hanging="360"/>
+      </w:pPr>
+      <w:rPr>
+        <w:rFonts w:ascii="Wingdings" w:hAnsi="Wingdings" w:hint="default"/>
+      </w:rPr>
+    </w:lvl>
+    <w:lvl w:ilvl="6" w:tplc="040C0001" w:tentative="1">
+      <w:start w:val="1"/>
+      <w:numFmt w:val="bullet"/>
+      <w:lvlText w:val=""/>
+      <w:lvlJc w:val="left"/>
+      <w:pPr>
+        <w:ind w:left="7965" w:hanging="360"/>
+      </w:pPr>
+      <w:rPr>
+        <w:rFonts w:ascii="Symbol" w:hAnsi="Symbol" w:hint="default"/>
+      </w:rPr>
+    </w:lvl>
+    <w:lvl w:ilvl="7" w:tplc="040C0003" w:tentative="1">
+      <w:start w:val="1"/>
+      <w:numFmt w:val="bullet"/>
+      <w:lvlText w:val="o"/>
+      <w:lvlJc w:val="left"/>
+      <w:pPr>
+        <w:ind w:left="8685" w:hanging="360"/>
+      </w:pPr>
+      <w:rPr>
+        <w:rFonts w:ascii="Courier New" w:hAnsi="Courier New" w:cs="Courier New" w:hint="default"/>
+      </w:rPr>
+    </w:lvl>
+    <w:lvl w:ilvl="8" w:tplc="040C0005" w:tentative="1">
+      <w:start w:val="1"/>
+      <w:numFmt w:val="bullet"/>
+      <w:lvlText w:val=""/>
+      <w:lvlJc w:val="left"/>
+      <w:pPr>
+        <w:ind w:left="9405" w:hanging="360"/>
+      </w:pPr>
+      <w:rPr>
+        <w:rFonts w:ascii="Wingdings" w:hAnsi="Wingdings" w:hint="default"/>
+      </w:rPr>
+    </w:lvl>
+  </w:abstractNum>
+  <w:abstractNum w:abstractNumId="4" w15:restartNumberingAfterBreak="0">
     <w:nsid w:val="3C15408D"/>
     <w:multiLevelType w:val="hybridMultilevel"/>
     <w:tmpl w:val="2362C58A"/>
@@ -1358,7 +1773,7 @@
       </w:rPr>
     </w:lvl>
   </w:abstractNum>
-  <w:abstractNum w:abstractNumId="3" w15:restartNumberingAfterBreak="0">
+  <w:abstractNum w:abstractNumId="5" w15:restartNumberingAfterBreak="0">
     <w:nsid w:val="65E840C7"/>
     <w:multiLevelType w:val="hybridMultilevel"/>
     <w:tmpl w:val="BA7CACD8"/>
@@ -1475,13 +1890,19 @@
     <w:abstractNumId w:val="0"/>
   </w:num>
   <w:num w:numId="2" w16cid:durableId="2124374278">
+    <w:abstractNumId w:val="5"/>
+  </w:num>
+  <w:num w:numId="3" w16cid:durableId="1035430152">
+    <w:abstractNumId w:val="2"/>
+  </w:num>
+  <w:num w:numId="4" w16cid:durableId="1671837160">
+    <w:abstractNumId w:val="4"/>
+  </w:num>
+  <w:num w:numId="5" w16cid:durableId="164901832">
     <w:abstractNumId w:val="3"/>
   </w:num>
-  <w:num w:numId="3" w16cid:durableId="1035430152">
+  <w:num w:numId="6" w16cid:durableId="848373772">
     <w:abstractNumId w:val="1"/>
-  </w:num>
-  <w:num w:numId="4" w16cid:durableId="1671837160">
-    <w:abstractNumId w:val="2"/>
   </w:num>
 </w:numbering>
 </file>
@@ -2089,6 +2510,7 @@
   <w:style w:type="character" w:default="1" w:styleId="Policepardfaut">
     <w:name w:val="Default Paragraph Font"/>
     <w:uiPriority w:val="1"/>
+    <w:semiHidden/>
     <w:unhideWhenUsed/>
   </w:style>
   <w:style w:type="table" w:default="1" w:styleId="TableauNormal">

--- a/Description.docx
+++ b/Description.docx
@@ -1195,6 +1195,727 @@
       <w:r>
         <w:t xml:space="preserve">Et un champ lieux de prise en charge du covoiturage. </w:t>
       </w:r>
+    </w:p>
+    <w:p>
+      <w:pPr>
+        <w:jc w:val="both"/>
+      </w:pPr>
+    </w:p>
+    <w:p>
+      <w:pPr>
+        <w:jc w:val="both"/>
+      </w:pPr>
+    </w:p>
+    <w:p>
+      <w:pPr>
+        <w:jc w:val="both"/>
+      </w:pPr>
+      <w:r>
+        <w:t xml:space="preserve">Sur la fiche de séance ajouter un bouton « Créer les palanquées » qui ouvre un nouvel écran qui : </w:t>
+      </w:r>
+    </w:p>
+    <w:p>
+      <w:pPr>
+        <w:jc w:val="both"/>
+      </w:pPr>
+      <w:r>
+        <w:t xml:space="preserve">Reprend les informations de la séance (date, lieux directeur de plongée), </w:t>
+      </w:r>
+    </w:p>
+    <w:p>
+      <w:pPr>
+        <w:jc w:val="both"/>
+      </w:pPr>
+      <w:r>
+        <w:lastRenderedPageBreak/>
+        <w:t xml:space="preserve">Affiche un tableau avec </w:t>
+      </w:r>
+    </w:p>
+    <w:p>
+      <w:pPr>
+        <w:pStyle w:val="Paragraphedeliste"/>
+        <w:numPr>
+          <w:ilvl w:val="0"/>
+          <w:numId w:val="7"/>
+        </w:numPr>
+        <w:jc w:val="both"/>
+      </w:pPr>
+      <w:r>
+        <w:t>4 colonnes fixes : Nom prénom, Niveau, Section, Aptitude</w:t>
+      </w:r>
+    </w:p>
+    <w:p>
+      <w:pPr>
+        <w:pStyle w:val="Paragraphedeliste"/>
+        <w:numPr>
+          <w:ilvl w:val="0"/>
+          <w:numId w:val="7"/>
+        </w:numPr>
+        <w:jc w:val="both"/>
+      </w:pPr>
+      <w:r>
+        <w:t xml:space="preserve">Et une colonne par encadrant inscrit à la séance on affiche son nom et son niveau, </w:t>
+      </w:r>
+    </w:p>
+    <w:p>
+      <w:pPr>
+        <w:pStyle w:val="Paragraphedeliste"/>
+        <w:numPr>
+          <w:ilvl w:val="0"/>
+          <w:numId w:val="7"/>
+        </w:numPr>
+        <w:jc w:val="both"/>
+      </w:pPr>
+      <w:r>
+        <w:t>Une ligne par élève inscrit à la séance, avec Nom prénom, niveau et section, Aptitude contiendra un champ de saisie libre, et une case à cocher par moniteur/élève, une palanquée sera formée en cochant pour un moniteur, 1 à 3 élèves max. 1 élève ne peut être que dans une palanquée (griser les autres cases à cocher de sa ligne si on a coché une)</w:t>
+      </w:r>
+    </w:p>
+    <w:p>
+      <w:pPr>
+        <w:pStyle w:val="Paragraphedeliste"/>
+        <w:numPr>
+          <w:ilvl w:val="0"/>
+          <w:numId w:val="7"/>
+        </w:numPr>
+        <w:jc w:val="both"/>
+      </w:pPr>
+      <w:r>
+        <w:t xml:space="preserve">Et sous le moniteur 2 champs pour saisir la profondeur max et la durée max. </w:t>
+      </w:r>
+    </w:p>
+    <w:p>
+      <w:pPr>
+        <w:jc w:val="both"/>
+      </w:pPr>
+      <w:r>
+        <w:t xml:space="preserve">Un bouton pour enregistrer qui créé </w:t>
+      </w:r>
+      <w:proofErr w:type="gramStart"/>
+      <w:r>
+        <w:t>les palanquée</w:t>
+      </w:r>
+      <w:proofErr w:type="gramEnd"/>
+      <w:r>
+        <w:t xml:space="preserve"> de la séance, la section de la palanquée sera la section minimum des élèves de la palanquée. </w:t>
+      </w:r>
+    </w:p>
+    <w:p>
+      <w:pPr>
+        <w:jc w:val="both"/>
+      </w:pPr>
+      <w:r>
+        <w:t xml:space="preserve">Si un </w:t>
+      </w:r>
+      <w:proofErr w:type="spellStart"/>
+      <w:r>
+        <w:t>elève</w:t>
+      </w:r>
+      <w:proofErr w:type="spellEnd"/>
+      <w:r>
+        <w:t xml:space="preserve"> ou un moniteur n’a aucune coche, il faut afficher un message et empêcher l’enregistrement. </w:t>
+      </w:r>
+    </w:p>
+    <w:p>
+      <w:pPr>
+        <w:jc w:val="both"/>
+      </w:pPr>
+    </w:p>
+    <w:p>
+      <w:pPr>
+        <w:jc w:val="both"/>
+      </w:pPr>
+    </w:p>
+    <w:p>
+      <w:pPr>
+        <w:jc w:val="both"/>
+      </w:pPr>
+      <w:r>
+        <w:t>OK</w:t>
+      </w:r>
+      <w:r>
+        <w:t xml:space="preserve"> maintenant</w:t>
+      </w:r>
+      <w:r>
+        <w:t xml:space="preserve"> je souhaiterais modifier le système d’évaluation des élèves de la façon suivante : </w:t>
+      </w:r>
+    </w:p>
+    <w:p>
+      <w:pPr>
+        <w:jc w:val="both"/>
+      </w:pPr>
+      <w:r>
+        <w:t>Dans les palanquées, au lieu d’afficher la liste des compétences, on affiche la liste des exercices possibles pour la section choisie avec des case à cocher</w:t>
+      </w:r>
+      <w:r>
+        <w:t xml:space="preserve"> (lien avec compétence pour avoir la liste des exercices)</w:t>
+      </w:r>
+      <w:r>
+        <w:t xml:space="preserve">. </w:t>
+      </w:r>
+    </w:p>
+    <w:p>
+      <w:pPr>
+        <w:jc w:val="both"/>
+      </w:pPr>
+      <w:r>
+        <w:t xml:space="preserve">On coche alors les exercices qui devront être réalisés pendant la séance par la palanquée. </w:t>
+      </w:r>
+    </w:p>
+    <w:p>
+      <w:pPr>
+        <w:jc w:val="both"/>
+      </w:pPr>
+      <w:r>
+        <w:t>Une fois la séance finie, dans la fiche de la palanquée, le bouton générer le lien d’</w:t>
+      </w:r>
+      <w:r>
+        <w:t>évaluation</w:t>
+      </w:r>
+      <w:r>
+        <w:t xml:space="preserve"> génère un lien qu’on peut envoyer grâce à un bouton </w:t>
+      </w:r>
+      <w:r>
+        <w:t xml:space="preserve">envoyer </w:t>
+      </w:r>
+      <w:r>
+        <w:t>à l’encadrant de la palanquée pour qu’il évalue les exercices affectés à la palanquée pour chacun des élèves</w:t>
+      </w:r>
+      <w:r>
+        <w:t>. L’évaluation des exercices se fait via</w:t>
+      </w:r>
+      <w:r>
+        <w:t xml:space="preserve"> avec un système à 3 étoiles : 1étoile, l’exercice n’est pas maitrisé, 2 étoiles l’exercice est en cours d’acquisition, et 3 étoiles : exercice maitrisé. </w:t>
+      </w:r>
+    </w:p>
+    <w:p>
+      <w:pPr>
+        <w:jc w:val="both"/>
+      </w:pPr>
+      <w:r>
+        <w:t xml:space="preserve">Suivi de la formation des élèves : </w:t>
+      </w:r>
+    </w:p>
+    <w:p>
+      <w:pPr>
+        <w:jc w:val="both"/>
+      </w:pPr>
+      <w:r>
+        <w:t xml:space="preserve">Il faudrait créer </w:t>
+      </w:r>
+      <w:r>
+        <w:t xml:space="preserve">un écran où on pourrait voir par élève sa progression, avec la liste des exercices et le nombre d’étoiles qu’il a eu, et une fois qu’il a eu 3 étoiles à tous les exercices d’une compétence, il obtient alors l’étoile de la compétence, et ainsi s’il a une étoile sur toutes les compétences d’un groupe de compétence, il obtient alors l’étoile du groupe de compétences. Il faudrait que tu me propose une façon ludique et claire d’afficher cette progression. </w:t>
+      </w:r>
+    </w:p>
+    <w:p>
+      <w:pPr>
+        <w:jc w:val="both"/>
+      </w:pPr>
+    </w:p>
+    <w:p>
+      <w:pPr>
+        <w:jc w:val="both"/>
+      </w:pPr>
+      <w:r>
+        <w:t xml:space="preserve">Il faudrait un bouton pour accéder au suivi de formation d’un élève depuis la fiche de l’élève. </w:t>
+      </w:r>
+    </w:p>
+    <w:p>
+      <w:pPr>
+        <w:jc w:val="both"/>
+      </w:pPr>
+    </w:p>
+    <w:p>
+      <w:pPr>
+        <w:jc w:val="both"/>
+      </w:pPr>
+      <w:r>
+        <w:t>Si tu as des questions pose les moi avant de modifier</w:t>
+      </w:r>
+    </w:p>
+    <w:p>
+      <w:pPr>
+        <w:jc w:val="both"/>
+      </w:pPr>
+    </w:p>
+    <w:p>
+      <w:pPr>
+        <w:jc w:val="both"/>
+      </w:pPr>
+    </w:p>
+    <w:p>
+      <w:pPr>
+        <w:numPr>
+          <w:ilvl w:val="0"/>
+          <w:numId w:val="8"/>
+        </w:numPr>
+        <w:jc w:val="both"/>
+      </w:pPr>
+      <w:r>
+        <w:rPr>
+          <w:b/>
+          <w:bCs/>
+        </w:rPr>
+        <w:t>Modèle de données</w:t>
+      </w:r>
+    </w:p>
+    <w:p>
+      <w:pPr>
+        <w:numPr>
+          <w:ilvl w:val="0"/>
+          <w:numId w:val="9"/>
+        </w:numPr>
+        <w:jc w:val="both"/>
+      </w:pPr>
+      <w:r>
+        <w:t>Les exercices sont-ils déjà</w:t>
+      </w:r>
+      <w:r>
+        <w:t xml:space="preserve"> </w:t>
+      </w:r>
+      <w:r>
+        <w:t>bien liés à une compétence dans la base</w:t>
+      </w:r>
+      <w:r>
+        <w:rPr>
+          <w:rFonts w:ascii="Arial" w:hAnsi="Arial" w:cs="Arial"/>
+        </w:rPr>
+        <w:t> </w:t>
+      </w:r>
+      <w:r>
+        <w:t>?</w:t>
+      </w:r>
+      <w:r>
+        <w:rPr>
+          <w:rFonts w:ascii="Aptos" w:hAnsi="Aptos" w:cs="Aptos"/>
+        </w:rPr>
+        <w:t> </w:t>
+      </w:r>
+      <w:r>
+        <w:t>(</w:t>
+      </w:r>
+      <w:proofErr w:type="gramStart"/>
+      <w:r>
+        <w:t>mod</w:t>
+      </w:r>
+      <w:r>
+        <w:rPr>
+          <w:rFonts w:ascii="Aptos" w:hAnsi="Aptos" w:cs="Aptos"/>
+        </w:rPr>
+        <w:t>è</w:t>
+      </w:r>
+      <w:r>
+        <w:t>le</w:t>
+      </w:r>
+      <w:proofErr w:type="gramEnd"/>
+      <w:r>
+        <w:rPr>
+          <w:rFonts w:ascii="Aptos" w:hAnsi="Aptos" w:cs="Aptos"/>
+        </w:rPr>
+        <w:t> </w:t>
+      </w:r>
+      <w:r>
+        <w:t>Exercice → </w:t>
+      </w:r>
+      <w:proofErr w:type="spellStart"/>
+      <w:r>
+        <w:t>Competence</w:t>
+      </w:r>
+      <w:proofErr w:type="spellEnd"/>
+      <w:r>
+        <w:t>)</w:t>
+      </w:r>
+      <w:r>
+        <w:t xml:space="preserve"> -&gt; Oui c’est bien le cas. </w:t>
+      </w:r>
+    </w:p>
+    <w:p>
+      <w:pPr>
+        <w:numPr>
+          <w:ilvl w:val="0"/>
+          <w:numId w:val="10"/>
+        </w:numPr>
+        <w:jc w:val="both"/>
+      </w:pPr>
+      <w:r>
+        <w:t>Un élève peut-il être évalué plusieurs fois sur le même exercice (historique), ou doit-on garder uniquement la meilleure note</w:t>
+      </w:r>
+      <w:r>
+        <w:rPr>
+          <w:rFonts w:ascii="Arial" w:hAnsi="Arial" w:cs="Arial"/>
+        </w:rPr>
+        <w:t> </w:t>
+      </w:r>
+      <w:r>
+        <w:t>?</w:t>
+      </w:r>
+      <w:r>
+        <w:t xml:space="preserve"> -&gt; on garde uniquement la meilleure note pour le suivi de l’</w:t>
+      </w:r>
+      <w:proofErr w:type="spellStart"/>
+      <w:r>
+        <w:t>elève</w:t>
+      </w:r>
+      <w:proofErr w:type="spellEnd"/>
+      <w:r>
+        <w:t xml:space="preserve">. </w:t>
+      </w:r>
+    </w:p>
+    <w:p>
+      <w:pPr>
+        <w:numPr>
+          <w:ilvl w:val="0"/>
+          <w:numId w:val="11"/>
+        </w:numPr>
+        <w:jc w:val="both"/>
+      </w:pPr>
+      <w:r>
+        <w:rPr>
+          <w:b/>
+          <w:bCs/>
+        </w:rPr>
+        <w:t>Sélection des exercices</w:t>
+      </w:r>
+    </w:p>
+    <w:p>
+      <w:pPr>
+        <w:numPr>
+          <w:ilvl w:val="0"/>
+          <w:numId w:val="12"/>
+        </w:numPr>
+        <w:jc w:val="both"/>
+      </w:pPr>
+      <w:r>
+        <w:t>La sélection des exercices à réaliser se </w:t>
+      </w:r>
+      <w:proofErr w:type="spellStart"/>
+      <w:r>
+        <w:t>fait-elle</w:t>
+      </w:r>
+      <w:proofErr w:type="spellEnd"/>
+      <w:r>
+        <w:t> à la création/modification de la palanquée, ou bien peut-elle être modifiée après coup</w:t>
+      </w:r>
+      <w:r>
+        <w:rPr>
+          <w:rFonts w:ascii="Arial" w:hAnsi="Arial" w:cs="Arial"/>
+        </w:rPr>
+        <w:t> </w:t>
+      </w:r>
+      <w:r>
+        <w:t>?</w:t>
+      </w:r>
+      <w:r>
+        <w:t xml:space="preserve"> -&gt; Uniquement dans l’écran de création/modification de la palanquée. </w:t>
+      </w:r>
+    </w:p>
+    <w:p>
+      <w:pPr>
+        <w:numPr>
+          <w:ilvl w:val="0"/>
+          <w:numId w:val="13"/>
+        </w:numPr>
+        <w:jc w:val="both"/>
+      </w:pPr>
+      <w:r>
+        <w:t>Faut-il afficher tous les exercices de la section, ou seulement ceux liés aux compétences de la section</w:t>
+      </w:r>
+      <w:r>
+        <w:rPr>
+          <w:rFonts w:ascii="Arial" w:hAnsi="Arial" w:cs="Arial"/>
+        </w:rPr>
+        <w:t> </w:t>
+      </w:r>
+      <w:r>
+        <w:t>?</w:t>
+      </w:r>
+      <w:r>
+        <w:t xml:space="preserve"> -&gt; Tous les exercices de la section avec si possible une séparation par compétence (afficher le nom de la compétence et en dessous la liste des exercices), et une possibilité de cocher une compétence pour cocher tous les exercices de la compétence)</w:t>
+      </w:r>
+    </w:p>
+    <w:p>
+      <w:pPr>
+        <w:numPr>
+          <w:ilvl w:val="0"/>
+          <w:numId w:val="14"/>
+        </w:numPr>
+        <w:jc w:val="both"/>
+      </w:pPr>
+      <w:r>
+        <w:rPr>
+          <w:b/>
+          <w:bCs/>
+        </w:rPr>
+        <w:t>Évaluation</w:t>
+      </w:r>
+    </w:p>
+    <w:p>
+      <w:pPr>
+        <w:numPr>
+          <w:ilvl w:val="0"/>
+          <w:numId w:val="15"/>
+        </w:numPr>
+        <w:jc w:val="both"/>
+      </w:pPr>
+      <w:r>
+        <w:t>L’évaluation se </w:t>
+      </w:r>
+      <w:proofErr w:type="spellStart"/>
+      <w:r>
+        <w:t>fait-elle</w:t>
+      </w:r>
+      <w:proofErr w:type="spellEnd"/>
+      <w:r>
+        <w:t> pour chaque élève individuellement (une grille par élève), ou bien l’encadrant voit tous les élèves d’un coup (grille croisée)</w:t>
+      </w:r>
+      <w:r>
+        <w:rPr>
+          <w:rFonts w:ascii="Arial" w:hAnsi="Arial" w:cs="Arial"/>
+        </w:rPr>
+        <w:t> </w:t>
+      </w:r>
+      <w:r>
+        <w:t>?</w:t>
+      </w:r>
+      <w:r>
+        <w:t xml:space="preserve"> -&gt; à mon avis c’est plus clair d’afficher pour chaque élève la liste d’exercice avec les étoiles. </w:t>
+      </w:r>
+    </w:p>
+    <w:p>
+      <w:pPr>
+        <w:numPr>
+          <w:ilvl w:val="0"/>
+          <w:numId w:val="16"/>
+        </w:numPr>
+        <w:jc w:val="both"/>
+      </w:pPr>
+      <w:r>
+        <w:t>L’évaluation est-elle anonyme ou signée par l’encadrant</w:t>
+      </w:r>
+      <w:r>
+        <w:rPr>
+          <w:rFonts w:ascii="Arial" w:hAnsi="Arial" w:cs="Arial"/>
+        </w:rPr>
+        <w:t> </w:t>
+      </w:r>
+      <w:r>
+        <w:t>?</w:t>
+      </w:r>
+      <w:r>
+        <w:t xml:space="preserve"> -&gt; signée par l’encadrant. </w:t>
+      </w:r>
+    </w:p>
+    <w:p>
+      <w:pPr>
+        <w:numPr>
+          <w:ilvl w:val="0"/>
+          <w:numId w:val="17"/>
+        </w:numPr>
+        <w:jc w:val="both"/>
+      </w:pPr>
+      <w:r>
+        <w:rPr>
+          <w:b/>
+          <w:bCs/>
+        </w:rPr>
+        <w:t>Suivi de progression</w:t>
+      </w:r>
+    </w:p>
+    <w:p>
+      <w:pPr>
+        <w:numPr>
+          <w:ilvl w:val="0"/>
+          <w:numId w:val="18"/>
+        </w:numPr>
+        <w:jc w:val="both"/>
+      </w:pPr>
+      <w:r>
+        <w:t>Veux-tu un affichage type “tableau” (exercices en lignes, étoiles en colonnes), ou bien un affichage plus graphique (barres de progression, badges, etc.)</w:t>
+      </w:r>
+      <w:r>
+        <w:rPr>
+          <w:rFonts w:ascii="Arial" w:hAnsi="Arial" w:cs="Arial"/>
+        </w:rPr>
+        <w:t> </w:t>
+      </w:r>
+      <w:r>
+        <w:t>?</w:t>
+      </w:r>
+      <w:r>
+        <w:t xml:space="preserve"> Peut-être un affichage graphique pour une meilleure compréhension mais pas trop complexe. </w:t>
+      </w:r>
+    </w:p>
+    <w:p>
+      <w:pPr>
+        <w:numPr>
+          <w:ilvl w:val="0"/>
+          <w:numId w:val="19"/>
+        </w:numPr>
+        <w:jc w:val="both"/>
+      </w:pPr>
+      <w:r>
+        <w:lastRenderedPageBreak/>
+        <w:t>Souhaites-tu pouvoir exporter ce suivi (PDF, Excel)</w:t>
+      </w:r>
+      <w:r>
+        <w:rPr>
+          <w:rFonts w:ascii="Arial" w:hAnsi="Arial" w:cs="Arial"/>
+        </w:rPr>
+        <w:t> </w:t>
+      </w:r>
+      <w:r>
+        <w:t>?</w:t>
+      </w:r>
+      <w:r>
+        <w:t xml:space="preserve"> -&gt; non pas pour l’instant. </w:t>
+      </w:r>
+    </w:p>
+    <w:p>
+      <w:pPr>
+        <w:numPr>
+          <w:ilvl w:val="0"/>
+          <w:numId w:val="20"/>
+        </w:numPr>
+        <w:jc w:val="both"/>
+      </w:pPr>
+      <w:r>
+        <w:rPr>
+          <w:b/>
+          <w:bCs/>
+        </w:rPr>
+        <w:t>Notifications</w:t>
+      </w:r>
+    </w:p>
+    <w:p>
+      <w:pPr>
+        <w:numPr>
+          <w:ilvl w:val="0"/>
+          <w:numId w:val="21"/>
+        </w:numPr>
+        <w:jc w:val="both"/>
+      </w:pPr>
+      <w:r>
+        <w:t>Faut-il notifier l’élève ou l’encadrant quand une compétence ou un groupe est validé</w:t>
+      </w:r>
+      <w:r>
+        <w:rPr>
+          <w:rFonts w:ascii="Arial" w:hAnsi="Arial" w:cs="Arial"/>
+        </w:rPr>
+        <w:t> </w:t>
+      </w:r>
+      <w:r>
+        <w:t>?</w:t>
+      </w:r>
+      <w:r>
+        <w:t xml:space="preserve"> -&gt; Non pas de notification</w:t>
+      </w:r>
+    </w:p>
+    <w:p>
+      <w:pPr>
+        <w:numPr>
+          <w:ilvl w:val="0"/>
+          <w:numId w:val="22"/>
+        </w:numPr>
+        <w:jc w:val="both"/>
+      </w:pPr>
+      <w:r>
+        <w:rPr>
+          <w:b/>
+          <w:bCs/>
+        </w:rPr>
+        <w:t>Droits d’accès</w:t>
+      </w:r>
+    </w:p>
+    <w:p>
+      <w:pPr>
+        <w:numPr>
+          <w:ilvl w:val="0"/>
+          <w:numId w:val="23"/>
+        </w:numPr>
+        <w:jc w:val="both"/>
+      </w:pPr>
+      <w:r>
+        <w:t>Qui peut voir le suivi de progression d’un élève</w:t>
+      </w:r>
+      <w:r>
+        <w:rPr>
+          <w:rFonts w:ascii="Arial" w:hAnsi="Arial" w:cs="Arial"/>
+        </w:rPr>
+        <w:t> </w:t>
+      </w:r>
+      <w:r>
+        <w:t>? (</w:t>
+      </w:r>
+      <w:proofErr w:type="gramStart"/>
+      <w:r>
+        <w:t>l</w:t>
+      </w:r>
+      <w:r>
+        <w:rPr>
+          <w:rFonts w:ascii="Aptos" w:hAnsi="Aptos" w:cs="Aptos"/>
+        </w:rPr>
+        <w:t>’é</w:t>
+      </w:r>
+      <w:r>
+        <w:t>l</w:t>
+      </w:r>
+      <w:r>
+        <w:rPr>
+          <w:rFonts w:ascii="Aptos" w:hAnsi="Aptos" w:cs="Aptos"/>
+        </w:rPr>
+        <w:t>è</w:t>
+      </w:r>
+      <w:r>
+        <w:t>ve</w:t>
+      </w:r>
+      <w:proofErr w:type="gramEnd"/>
+      <w:r>
+        <w:t xml:space="preserve"> lui-m</w:t>
+      </w:r>
+      <w:r>
+        <w:rPr>
+          <w:rFonts w:ascii="Aptos" w:hAnsi="Aptos" w:cs="Aptos"/>
+        </w:rPr>
+        <w:t>ê</w:t>
+      </w:r>
+      <w:r>
+        <w:t>me, les encadrants, l</w:t>
+      </w:r>
+      <w:r>
+        <w:rPr>
+          <w:rFonts w:ascii="Aptos" w:hAnsi="Aptos" w:cs="Aptos"/>
+        </w:rPr>
+        <w:t>’</w:t>
+      </w:r>
+      <w:r>
+        <w:t>admin</w:t>
+      </w:r>
+      <w:r>
+        <w:rPr>
+          <w:rFonts w:ascii="Aptos" w:hAnsi="Aptos" w:cs="Aptos"/>
+        </w:rPr>
+        <w:t>…</w:t>
+      </w:r>
+      <w:r>
+        <w:t>)</w:t>
+      </w:r>
+      <w:r>
+        <w:t xml:space="preserve">. Pour l’instant l’admin. Nous ferons plus tard une gestion de droits pour n’afficher que certaines parties aux encadrants et que la fiche de l’élève pour l’élève mais pas tout de suite. </w:t>
+      </w:r>
+    </w:p>
+    <w:p>
+      <w:pPr>
+        <w:jc w:val="both"/>
+      </w:pPr>
+    </w:p>
+    <w:p>
+      <w:pPr>
+        <w:jc w:val="both"/>
+      </w:pPr>
+    </w:p>
+    <w:p>
+      <w:pPr>
+        <w:jc w:val="both"/>
+      </w:pPr>
     </w:p>
     <w:sectPr>
       <w:pgSz w:w="11906" w:h="16838"/>
@@ -1209,6 +1930,268 @@
 <file path=word/numbering.xml><?xml version="1.0" encoding="utf-8"?>
 <w:numbering xmlns:wpc="http://schemas.microsoft.com/office/word/2010/wordprocessingCanvas" xmlns:cx="http://schemas.microsoft.com/office/drawing/2014/chartex" xmlns:cx1="http://schemas.microsoft.com/office/drawing/2015/9/8/chartex" xmlns:cx2="http://schemas.microsoft.com/office/drawing/2015/10/21/chartex" xmlns:cx3="http://schemas.microsoft.com/office/drawing/2016/5/9/chartex" xmlns:cx4="http://schemas.microsoft.com/office/drawing/2016/5/10/chartex" xmlns:cx5="http://schemas.microsoft.com/office/drawing/2016/5/11/chartex" xmlns:cx6="http://schemas.microsoft.com/office/drawing/2016/5/12/chartex" xmlns:cx7="http://schemas.microsoft.com/office/drawing/2016/5/13/chartex" xmlns:cx8="http://schemas.microsoft.com/office/drawing/2016/5/14/chartex" xmlns:mc="http://schemas.openxmlformats.org/markup-compatibility/2006" xmlns:aink="http://schemas.microsoft.com/office/drawing/2016/ink" xmlns:am3d="http://schemas.microsoft.com/office/drawing/2017/model3d" xmlns:o="urn:schemas-microsoft-com:office:office" xmlns:oel="http://schemas.microsoft.com/office/2019/extlst" xmlns:r="http://schemas.openxmlformats.org/officeDocument/2006/relationships" xmlns:m="http://schemas.openxmlformats.org/officeDocument/2006/math" xmlns:v="urn:schemas-microsoft-com:vml" xmlns:wp14="http://schemas.microsoft.com/office/word/2010/wordprocessingDrawing" xmlns:wp="http://schemas.openxmlformats.org/drawingml/2006/wordprocessingDrawing" xmlns:w10="urn:schemas-microsoft-com:office:word" xmlns:w="http://schemas.openxmlformats.org/wordprocessingml/2006/main" xmlns:w14="http://schemas.microsoft.com/office/word/2010/wordml" xmlns:w15="http://schemas.microsoft.com/office/word/2012/wordml" xmlns:w16cex="http://schemas.microsoft.com/office/word/2018/wordml/cex" xmlns:w16cid="http://schemas.microsoft.com/office/word/2016/wordml/cid" xmlns:w16="http://schemas.microsoft.com/office/word/2018/wordml" xmlns:w16du="http://schemas.microsoft.com/office/word/2023/wordml/word16du" xmlns:w16sdtdh="http://schemas.microsoft.com/office/word/2020/wordml/sdtdatahash" xmlns:w16sdtfl="http://schemas.microsoft.com/office/word/2024/wordml/sdtformatlock" xmlns:w16se="http://schemas.microsoft.com/office/word/2015/wordml/symex" xmlns:wpg="http://schemas.microsoft.com/office/word/2010/wordprocessingGroup" xmlns:wpi="http://schemas.microsoft.com/office/word/2010/wordprocessingInk" xmlns:wne="http://schemas.microsoft.com/office/word/2006/wordml" xmlns:wps="http://schemas.microsoft.com/office/word/2010/wordprocessingShape" mc:Ignorable="w14 w15 w16se w16cid w16 w16cex w16sdtdh w16sdtfl w16du wp14">
   <w:abstractNum w:abstractNumId="0" w15:restartNumberingAfterBreak="0">
+    <w:nsid w:val="019F628A"/>
+    <w:multiLevelType w:val="multilevel"/>
+    <w:tmpl w:val="0A0CB79A"/>
+    <w:lvl w:ilvl="0">
+      <w:start w:val="1"/>
+      <w:numFmt w:val="decimal"/>
+      <w:lvlText w:val="%1."/>
+      <w:lvlJc w:val="left"/>
+      <w:pPr>
+        <w:tabs>
+          <w:tab w:val="num" w:pos="720"/>
+        </w:tabs>
+        <w:ind w:left="720" w:hanging="360"/>
+      </w:pPr>
+    </w:lvl>
+    <w:lvl w:ilvl="1" w:tentative="1">
+      <w:start w:val="1"/>
+      <w:numFmt w:val="decimal"/>
+      <w:lvlText w:val="%2."/>
+      <w:lvlJc w:val="left"/>
+      <w:pPr>
+        <w:tabs>
+          <w:tab w:val="num" w:pos="1440"/>
+        </w:tabs>
+        <w:ind w:left="1440" w:hanging="360"/>
+      </w:pPr>
+    </w:lvl>
+    <w:lvl w:ilvl="2" w:tentative="1">
+      <w:start w:val="1"/>
+      <w:numFmt w:val="decimal"/>
+      <w:lvlText w:val="%3."/>
+      <w:lvlJc w:val="left"/>
+      <w:pPr>
+        <w:tabs>
+          <w:tab w:val="num" w:pos="2160"/>
+        </w:tabs>
+        <w:ind w:left="2160" w:hanging="360"/>
+      </w:pPr>
+    </w:lvl>
+    <w:lvl w:ilvl="3" w:tentative="1">
+      <w:start w:val="1"/>
+      <w:numFmt w:val="decimal"/>
+      <w:lvlText w:val="%4."/>
+      <w:lvlJc w:val="left"/>
+      <w:pPr>
+        <w:tabs>
+          <w:tab w:val="num" w:pos="2880"/>
+        </w:tabs>
+        <w:ind w:left="2880" w:hanging="360"/>
+      </w:pPr>
+    </w:lvl>
+    <w:lvl w:ilvl="4" w:tentative="1">
+      <w:start w:val="1"/>
+      <w:numFmt w:val="decimal"/>
+      <w:lvlText w:val="%5."/>
+      <w:lvlJc w:val="left"/>
+      <w:pPr>
+        <w:tabs>
+          <w:tab w:val="num" w:pos="3600"/>
+        </w:tabs>
+        <w:ind w:left="3600" w:hanging="360"/>
+      </w:pPr>
+    </w:lvl>
+    <w:lvl w:ilvl="5" w:tentative="1">
+      <w:start w:val="1"/>
+      <w:numFmt w:val="decimal"/>
+      <w:lvlText w:val="%6."/>
+      <w:lvlJc w:val="left"/>
+      <w:pPr>
+        <w:tabs>
+          <w:tab w:val="num" w:pos="4320"/>
+        </w:tabs>
+        <w:ind w:left="4320" w:hanging="360"/>
+      </w:pPr>
+    </w:lvl>
+    <w:lvl w:ilvl="6" w:tentative="1">
+      <w:start w:val="1"/>
+      <w:numFmt w:val="decimal"/>
+      <w:lvlText w:val="%7."/>
+      <w:lvlJc w:val="left"/>
+      <w:pPr>
+        <w:tabs>
+          <w:tab w:val="num" w:pos="5040"/>
+        </w:tabs>
+        <w:ind w:left="5040" w:hanging="360"/>
+      </w:pPr>
+    </w:lvl>
+    <w:lvl w:ilvl="7" w:tentative="1">
+      <w:start w:val="1"/>
+      <w:numFmt w:val="decimal"/>
+      <w:lvlText w:val="%8."/>
+      <w:lvlJc w:val="left"/>
+      <w:pPr>
+        <w:tabs>
+          <w:tab w:val="num" w:pos="5760"/>
+        </w:tabs>
+        <w:ind w:left="5760" w:hanging="360"/>
+      </w:pPr>
+    </w:lvl>
+    <w:lvl w:ilvl="8" w:tentative="1">
+      <w:start w:val="1"/>
+      <w:numFmt w:val="decimal"/>
+      <w:lvlText w:val="%9."/>
+      <w:lvlJc w:val="left"/>
+      <w:pPr>
+        <w:tabs>
+          <w:tab w:val="num" w:pos="6480"/>
+        </w:tabs>
+        <w:ind w:left="6480" w:hanging="360"/>
+      </w:pPr>
+    </w:lvl>
+  </w:abstractNum>
+  <w:abstractNum w:abstractNumId="1" w15:restartNumberingAfterBreak="0">
+    <w:nsid w:val="07E80A41"/>
+    <w:multiLevelType w:val="multilevel"/>
+    <w:tmpl w:val="1152CB86"/>
+    <w:lvl w:ilvl="0">
+      <w:start w:val="1"/>
+      <w:numFmt w:val="bullet"/>
+      <w:lvlText w:val=""/>
+      <w:lvlJc w:val="left"/>
+      <w:pPr>
+        <w:tabs>
+          <w:tab w:val="num" w:pos="720"/>
+        </w:tabs>
+        <w:ind w:left="720" w:hanging="360"/>
+      </w:pPr>
+      <w:rPr>
+        <w:rFonts w:ascii="Symbol" w:hAnsi="Symbol" w:hint="default"/>
+        <w:sz w:val="20"/>
+      </w:rPr>
+    </w:lvl>
+    <w:lvl w:ilvl="1" w:tentative="1">
+      <w:start w:val="1"/>
+      <w:numFmt w:val="bullet"/>
+      <w:lvlText w:val="o"/>
+      <w:lvlJc w:val="left"/>
+      <w:pPr>
+        <w:tabs>
+          <w:tab w:val="num" w:pos="1440"/>
+        </w:tabs>
+        <w:ind w:left="1440" w:hanging="360"/>
+      </w:pPr>
+      <w:rPr>
+        <w:rFonts w:ascii="Courier New" w:hAnsi="Courier New" w:hint="default"/>
+        <w:sz w:val="20"/>
+      </w:rPr>
+    </w:lvl>
+    <w:lvl w:ilvl="2" w:tentative="1">
+      <w:start w:val="1"/>
+      <w:numFmt w:val="bullet"/>
+      <w:lvlText w:val=""/>
+      <w:lvlJc w:val="left"/>
+      <w:pPr>
+        <w:tabs>
+          <w:tab w:val="num" w:pos="2160"/>
+        </w:tabs>
+        <w:ind w:left="2160" w:hanging="360"/>
+      </w:pPr>
+      <w:rPr>
+        <w:rFonts w:ascii="Wingdings" w:hAnsi="Wingdings" w:hint="default"/>
+        <w:sz w:val="20"/>
+      </w:rPr>
+    </w:lvl>
+    <w:lvl w:ilvl="3" w:tentative="1">
+      <w:start w:val="1"/>
+      <w:numFmt w:val="bullet"/>
+      <w:lvlText w:val=""/>
+      <w:lvlJc w:val="left"/>
+      <w:pPr>
+        <w:tabs>
+          <w:tab w:val="num" w:pos="2880"/>
+        </w:tabs>
+        <w:ind w:left="2880" w:hanging="360"/>
+      </w:pPr>
+      <w:rPr>
+        <w:rFonts w:ascii="Wingdings" w:hAnsi="Wingdings" w:hint="default"/>
+        <w:sz w:val="20"/>
+      </w:rPr>
+    </w:lvl>
+    <w:lvl w:ilvl="4" w:tentative="1">
+      <w:start w:val="1"/>
+      <w:numFmt w:val="bullet"/>
+      <w:lvlText w:val=""/>
+      <w:lvlJc w:val="left"/>
+      <w:pPr>
+        <w:tabs>
+          <w:tab w:val="num" w:pos="3600"/>
+        </w:tabs>
+        <w:ind w:left="3600" w:hanging="360"/>
+      </w:pPr>
+      <w:rPr>
+        <w:rFonts w:ascii="Wingdings" w:hAnsi="Wingdings" w:hint="default"/>
+        <w:sz w:val="20"/>
+      </w:rPr>
+    </w:lvl>
+    <w:lvl w:ilvl="5" w:tentative="1">
+      <w:start w:val="1"/>
+      <w:numFmt w:val="bullet"/>
+      <w:lvlText w:val=""/>
+      <w:lvlJc w:val="left"/>
+      <w:pPr>
+        <w:tabs>
+          <w:tab w:val="num" w:pos="4320"/>
+        </w:tabs>
+        <w:ind w:left="4320" w:hanging="360"/>
+      </w:pPr>
+      <w:rPr>
+        <w:rFonts w:ascii="Wingdings" w:hAnsi="Wingdings" w:hint="default"/>
+        <w:sz w:val="20"/>
+      </w:rPr>
+    </w:lvl>
+    <w:lvl w:ilvl="6" w:tentative="1">
+      <w:start w:val="1"/>
+      <w:numFmt w:val="bullet"/>
+      <w:lvlText w:val=""/>
+      <w:lvlJc w:val="left"/>
+      <w:pPr>
+        <w:tabs>
+          <w:tab w:val="num" w:pos="5040"/>
+        </w:tabs>
+        <w:ind w:left="5040" w:hanging="360"/>
+      </w:pPr>
+      <w:rPr>
+        <w:rFonts w:ascii="Wingdings" w:hAnsi="Wingdings" w:hint="default"/>
+        <w:sz w:val="20"/>
+      </w:rPr>
+    </w:lvl>
+    <w:lvl w:ilvl="7" w:tentative="1">
+      <w:start w:val="1"/>
+      <w:numFmt w:val="bullet"/>
+      <w:lvlText w:val=""/>
+      <w:lvlJc w:val="left"/>
+      <w:pPr>
+        <w:tabs>
+          <w:tab w:val="num" w:pos="5760"/>
+        </w:tabs>
+        <w:ind w:left="5760" w:hanging="360"/>
+      </w:pPr>
+      <w:rPr>
+        <w:rFonts w:ascii="Wingdings" w:hAnsi="Wingdings" w:hint="default"/>
+        <w:sz w:val="20"/>
+      </w:rPr>
+    </w:lvl>
+    <w:lvl w:ilvl="8" w:tentative="1">
+      <w:start w:val="1"/>
+      <w:numFmt w:val="bullet"/>
+      <w:lvlText w:val=""/>
+      <w:lvlJc w:val="left"/>
+      <w:pPr>
+        <w:tabs>
+          <w:tab w:val="num" w:pos="6480"/>
+        </w:tabs>
+        <w:ind w:left="6480" w:hanging="360"/>
+      </w:pPr>
+      <w:rPr>
+        <w:rFonts w:ascii="Wingdings" w:hAnsi="Wingdings" w:hint="default"/>
+        <w:sz w:val="20"/>
+      </w:rPr>
+    </w:lvl>
+  </w:abstractNum>
+  <w:abstractNum w:abstractNumId="2" w15:restartNumberingAfterBreak="0">
     <w:nsid w:val="09FD5E6C"/>
     <w:multiLevelType w:val="hybridMultilevel"/>
     <w:tmpl w:val="5FB87176"/>
@@ -1321,7 +2304,7 @@
       </w:rPr>
     </w:lvl>
   </w:abstractNum>
-  <w:abstractNum w:abstractNumId="1" w15:restartNumberingAfterBreak="0">
+  <w:abstractNum w:abstractNumId="3" w15:restartNumberingAfterBreak="0">
     <w:nsid w:val="0F294E34"/>
     <w:multiLevelType w:val="hybridMultilevel"/>
     <w:tmpl w:val="E118EBC4"/>
@@ -1434,7 +2417,680 @@
       </w:rPr>
     </w:lvl>
   </w:abstractNum>
-  <w:abstractNum w:abstractNumId="2" w15:restartNumberingAfterBreak="0">
+  <w:abstractNum w:abstractNumId="4" w15:restartNumberingAfterBreak="0">
+    <w:nsid w:val="0FB36D06"/>
+    <w:multiLevelType w:val="multilevel"/>
+    <w:tmpl w:val="AE020838"/>
+    <w:lvl w:ilvl="0">
+      <w:start w:val="1"/>
+      <w:numFmt w:val="bullet"/>
+      <w:lvlText w:val=""/>
+      <w:lvlJc w:val="left"/>
+      <w:pPr>
+        <w:tabs>
+          <w:tab w:val="num" w:pos="720"/>
+        </w:tabs>
+        <w:ind w:left="720" w:hanging="360"/>
+      </w:pPr>
+      <w:rPr>
+        <w:rFonts w:ascii="Symbol" w:hAnsi="Symbol" w:hint="default"/>
+        <w:sz w:val="20"/>
+      </w:rPr>
+    </w:lvl>
+    <w:lvl w:ilvl="1" w:tentative="1">
+      <w:start w:val="1"/>
+      <w:numFmt w:val="bullet"/>
+      <w:lvlText w:val="o"/>
+      <w:lvlJc w:val="left"/>
+      <w:pPr>
+        <w:tabs>
+          <w:tab w:val="num" w:pos="1440"/>
+        </w:tabs>
+        <w:ind w:left="1440" w:hanging="360"/>
+      </w:pPr>
+      <w:rPr>
+        <w:rFonts w:ascii="Courier New" w:hAnsi="Courier New" w:hint="default"/>
+        <w:sz w:val="20"/>
+      </w:rPr>
+    </w:lvl>
+    <w:lvl w:ilvl="2" w:tentative="1">
+      <w:start w:val="1"/>
+      <w:numFmt w:val="bullet"/>
+      <w:lvlText w:val=""/>
+      <w:lvlJc w:val="left"/>
+      <w:pPr>
+        <w:tabs>
+          <w:tab w:val="num" w:pos="2160"/>
+        </w:tabs>
+        <w:ind w:left="2160" w:hanging="360"/>
+      </w:pPr>
+      <w:rPr>
+        <w:rFonts w:ascii="Wingdings" w:hAnsi="Wingdings" w:hint="default"/>
+        <w:sz w:val="20"/>
+      </w:rPr>
+    </w:lvl>
+    <w:lvl w:ilvl="3" w:tentative="1">
+      <w:start w:val="1"/>
+      <w:numFmt w:val="bullet"/>
+      <w:lvlText w:val=""/>
+      <w:lvlJc w:val="left"/>
+      <w:pPr>
+        <w:tabs>
+          <w:tab w:val="num" w:pos="2880"/>
+        </w:tabs>
+        <w:ind w:left="2880" w:hanging="360"/>
+      </w:pPr>
+      <w:rPr>
+        <w:rFonts w:ascii="Wingdings" w:hAnsi="Wingdings" w:hint="default"/>
+        <w:sz w:val="20"/>
+      </w:rPr>
+    </w:lvl>
+    <w:lvl w:ilvl="4" w:tentative="1">
+      <w:start w:val="1"/>
+      <w:numFmt w:val="bullet"/>
+      <w:lvlText w:val=""/>
+      <w:lvlJc w:val="left"/>
+      <w:pPr>
+        <w:tabs>
+          <w:tab w:val="num" w:pos="3600"/>
+        </w:tabs>
+        <w:ind w:left="3600" w:hanging="360"/>
+      </w:pPr>
+      <w:rPr>
+        <w:rFonts w:ascii="Wingdings" w:hAnsi="Wingdings" w:hint="default"/>
+        <w:sz w:val="20"/>
+      </w:rPr>
+    </w:lvl>
+    <w:lvl w:ilvl="5" w:tentative="1">
+      <w:start w:val="1"/>
+      <w:numFmt w:val="bullet"/>
+      <w:lvlText w:val=""/>
+      <w:lvlJc w:val="left"/>
+      <w:pPr>
+        <w:tabs>
+          <w:tab w:val="num" w:pos="4320"/>
+        </w:tabs>
+        <w:ind w:left="4320" w:hanging="360"/>
+      </w:pPr>
+      <w:rPr>
+        <w:rFonts w:ascii="Wingdings" w:hAnsi="Wingdings" w:hint="default"/>
+        <w:sz w:val="20"/>
+      </w:rPr>
+    </w:lvl>
+    <w:lvl w:ilvl="6" w:tentative="1">
+      <w:start w:val="1"/>
+      <w:numFmt w:val="bullet"/>
+      <w:lvlText w:val=""/>
+      <w:lvlJc w:val="left"/>
+      <w:pPr>
+        <w:tabs>
+          <w:tab w:val="num" w:pos="5040"/>
+        </w:tabs>
+        <w:ind w:left="5040" w:hanging="360"/>
+      </w:pPr>
+      <w:rPr>
+        <w:rFonts w:ascii="Wingdings" w:hAnsi="Wingdings" w:hint="default"/>
+        <w:sz w:val="20"/>
+      </w:rPr>
+    </w:lvl>
+    <w:lvl w:ilvl="7" w:tentative="1">
+      <w:start w:val="1"/>
+      <w:numFmt w:val="bullet"/>
+      <w:lvlText w:val=""/>
+      <w:lvlJc w:val="left"/>
+      <w:pPr>
+        <w:tabs>
+          <w:tab w:val="num" w:pos="5760"/>
+        </w:tabs>
+        <w:ind w:left="5760" w:hanging="360"/>
+      </w:pPr>
+      <w:rPr>
+        <w:rFonts w:ascii="Wingdings" w:hAnsi="Wingdings" w:hint="default"/>
+        <w:sz w:val="20"/>
+      </w:rPr>
+    </w:lvl>
+    <w:lvl w:ilvl="8" w:tentative="1">
+      <w:start w:val="1"/>
+      <w:numFmt w:val="bullet"/>
+      <w:lvlText w:val=""/>
+      <w:lvlJc w:val="left"/>
+      <w:pPr>
+        <w:tabs>
+          <w:tab w:val="num" w:pos="6480"/>
+        </w:tabs>
+        <w:ind w:left="6480" w:hanging="360"/>
+      </w:pPr>
+      <w:rPr>
+        <w:rFonts w:ascii="Wingdings" w:hAnsi="Wingdings" w:hint="default"/>
+        <w:sz w:val="20"/>
+      </w:rPr>
+    </w:lvl>
+  </w:abstractNum>
+  <w:abstractNum w:abstractNumId="5" w15:restartNumberingAfterBreak="0">
+    <w:nsid w:val="17321ECF"/>
+    <w:multiLevelType w:val="multilevel"/>
+    <w:tmpl w:val="54BAD210"/>
+    <w:lvl w:ilvl="0">
+      <w:start w:val="1"/>
+      <w:numFmt w:val="decimal"/>
+      <w:lvlText w:val="%1."/>
+      <w:lvlJc w:val="left"/>
+      <w:pPr>
+        <w:tabs>
+          <w:tab w:val="num" w:pos="720"/>
+        </w:tabs>
+        <w:ind w:left="720" w:hanging="360"/>
+      </w:pPr>
+    </w:lvl>
+    <w:lvl w:ilvl="1" w:tentative="1">
+      <w:start w:val="1"/>
+      <w:numFmt w:val="decimal"/>
+      <w:lvlText w:val="%2."/>
+      <w:lvlJc w:val="left"/>
+      <w:pPr>
+        <w:tabs>
+          <w:tab w:val="num" w:pos="1440"/>
+        </w:tabs>
+        <w:ind w:left="1440" w:hanging="360"/>
+      </w:pPr>
+    </w:lvl>
+    <w:lvl w:ilvl="2" w:tentative="1">
+      <w:start w:val="1"/>
+      <w:numFmt w:val="decimal"/>
+      <w:lvlText w:val="%3."/>
+      <w:lvlJc w:val="left"/>
+      <w:pPr>
+        <w:tabs>
+          <w:tab w:val="num" w:pos="2160"/>
+        </w:tabs>
+        <w:ind w:left="2160" w:hanging="360"/>
+      </w:pPr>
+    </w:lvl>
+    <w:lvl w:ilvl="3" w:tentative="1">
+      <w:start w:val="1"/>
+      <w:numFmt w:val="decimal"/>
+      <w:lvlText w:val="%4."/>
+      <w:lvlJc w:val="left"/>
+      <w:pPr>
+        <w:tabs>
+          <w:tab w:val="num" w:pos="2880"/>
+        </w:tabs>
+        <w:ind w:left="2880" w:hanging="360"/>
+      </w:pPr>
+    </w:lvl>
+    <w:lvl w:ilvl="4" w:tentative="1">
+      <w:start w:val="1"/>
+      <w:numFmt w:val="decimal"/>
+      <w:lvlText w:val="%5."/>
+      <w:lvlJc w:val="left"/>
+      <w:pPr>
+        <w:tabs>
+          <w:tab w:val="num" w:pos="3600"/>
+        </w:tabs>
+        <w:ind w:left="3600" w:hanging="360"/>
+      </w:pPr>
+    </w:lvl>
+    <w:lvl w:ilvl="5" w:tentative="1">
+      <w:start w:val="1"/>
+      <w:numFmt w:val="decimal"/>
+      <w:lvlText w:val="%6."/>
+      <w:lvlJc w:val="left"/>
+      <w:pPr>
+        <w:tabs>
+          <w:tab w:val="num" w:pos="4320"/>
+        </w:tabs>
+        <w:ind w:left="4320" w:hanging="360"/>
+      </w:pPr>
+    </w:lvl>
+    <w:lvl w:ilvl="6" w:tentative="1">
+      <w:start w:val="1"/>
+      <w:numFmt w:val="decimal"/>
+      <w:lvlText w:val="%7."/>
+      <w:lvlJc w:val="left"/>
+      <w:pPr>
+        <w:tabs>
+          <w:tab w:val="num" w:pos="5040"/>
+        </w:tabs>
+        <w:ind w:left="5040" w:hanging="360"/>
+      </w:pPr>
+    </w:lvl>
+    <w:lvl w:ilvl="7" w:tentative="1">
+      <w:start w:val="1"/>
+      <w:numFmt w:val="decimal"/>
+      <w:lvlText w:val="%8."/>
+      <w:lvlJc w:val="left"/>
+      <w:pPr>
+        <w:tabs>
+          <w:tab w:val="num" w:pos="5760"/>
+        </w:tabs>
+        <w:ind w:left="5760" w:hanging="360"/>
+      </w:pPr>
+    </w:lvl>
+    <w:lvl w:ilvl="8" w:tentative="1">
+      <w:start w:val="1"/>
+      <w:numFmt w:val="decimal"/>
+      <w:lvlText w:val="%9."/>
+      <w:lvlJc w:val="left"/>
+      <w:pPr>
+        <w:tabs>
+          <w:tab w:val="num" w:pos="6480"/>
+        </w:tabs>
+        <w:ind w:left="6480" w:hanging="360"/>
+      </w:pPr>
+    </w:lvl>
+  </w:abstractNum>
+  <w:abstractNum w:abstractNumId="6" w15:restartNumberingAfterBreak="0">
+    <w:nsid w:val="22DA31A1"/>
+    <w:multiLevelType w:val="multilevel"/>
+    <w:tmpl w:val="5DD04DC2"/>
+    <w:lvl w:ilvl="0">
+      <w:start w:val="1"/>
+      <w:numFmt w:val="bullet"/>
+      <w:lvlText w:val=""/>
+      <w:lvlJc w:val="left"/>
+      <w:pPr>
+        <w:tabs>
+          <w:tab w:val="num" w:pos="720"/>
+        </w:tabs>
+        <w:ind w:left="720" w:hanging="360"/>
+      </w:pPr>
+      <w:rPr>
+        <w:rFonts w:ascii="Symbol" w:hAnsi="Symbol" w:hint="default"/>
+        <w:sz w:val="20"/>
+      </w:rPr>
+    </w:lvl>
+    <w:lvl w:ilvl="1" w:tentative="1">
+      <w:start w:val="1"/>
+      <w:numFmt w:val="bullet"/>
+      <w:lvlText w:val="o"/>
+      <w:lvlJc w:val="left"/>
+      <w:pPr>
+        <w:tabs>
+          <w:tab w:val="num" w:pos="1440"/>
+        </w:tabs>
+        <w:ind w:left="1440" w:hanging="360"/>
+      </w:pPr>
+      <w:rPr>
+        <w:rFonts w:ascii="Courier New" w:hAnsi="Courier New" w:hint="default"/>
+        <w:sz w:val="20"/>
+      </w:rPr>
+    </w:lvl>
+    <w:lvl w:ilvl="2" w:tentative="1">
+      <w:start w:val="1"/>
+      <w:numFmt w:val="bullet"/>
+      <w:lvlText w:val=""/>
+      <w:lvlJc w:val="left"/>
+      <w:pPr>
+        <w:tabs>
+          <w:tab w:val="num" w:pos="2160"/>
+        </w:tabs>
+        <w:ind w:left="2160" w:hanging="360"/>
+      </w:pPr>
+      <w:rPr>
+        <w:rFonts w:ascii="Wingdings" w:hAnsi="Wingdings" w:hint="default"/>
+        <w:sz w:val="20"/>
+      </w:rPr>
+    </w:lvl>
+    <w:lvl w:ilvl="3" w:tentative="1">
+      <w:start w:val="1"/>
+      <w:numFmt w:val="bullet"/>
+      <w:lvlText w:val=""/>
+      <w:lvlJc w:val="left"/>
+      <w:pPr>
+        <w:tabs>
+          <w:tab w:val="num" w:pos="2880"/>
+        </w:tabs>
+        <w:ind w:left="2880" w:hanging="360"/>
+      </w:pPr>
+      <w:rPr>
+        <w:rFonts w:ascii="Wingdings" w:hAnsi="Wingdings" w:hint="default"/>
+        <w:sz w:val="20"/>
+      </w:rPr>
+    </w:lvl>
+    <w:lvl w:ilvl="4" w:tentative="1">
+      <w:start w:val="1"/>
+      <w:numFmt w:val="bullet"/>
+      <w:lvlText w:val=""/>
+      <w:lvlJc w:val="left"/>
+      <w:pPr>
+        <w:tabs>
+          <w:tab w:val="num" w:pos="3600"/>
+        </w:tabs>
+        <w:ind w:left="3600" w:hanging="360"/>
+      </w:pPr>
+      <w:rPr>
+        <w:rFonts w:ascii="Wingdings" w:hAnsi="Wingdings" w:hint="default"/>
+        <w:sz w:val="20"/>
+      </w:rPr>
+    </w:lvl>
+    <w:lvl w:ilvl="5" w:tentative="1">
+      <w:start w:val="1"/>
+      <w:numFmt w:val="bullet"/>
+      <w:lvlText w:val=""/>
+      <w:lvlJc w:val="left"/>
+      <w:pPr>
+        <w:tabs>
+          <w:tab w:val="num" w:pos="4320"/>
+        </w:tabs>
+        <w:ind w:left="4320" w:hanging="360"/>
+      </w:pPr>
+      <w:rPr>
+        <w:rFonts w:ascii="Wingdings" w:hAnsi="Wingdings" w:hint="default"/>
+        <w:sz w:val="20"/>
+      </w:rPr>
+    </w:lvl>
+    <w:lvl w:ilvl="6" w:tentative="1">
+      <w:start w:val="1"/>
+      <w:numFmt w:val="bullet"/>
+      <w:lvlText w:val=""/>
+      <w:lvlJc w:val="left"/>
+      <w:pPr>
+        <w:tabs>
+          <w:tab w:val="num" w:pos="5040"/>
+        </w:tabs>
+        <w:ind w:left="5040" w:hanging="360"/>
+      </w:pPr>
+      <w:rPr>
+        <w:rFonts w:ascii="Wingdings" w:hAnsi="Wingdings" w:hint="default"/>
+        <w:sz w:val="20"/>
+      </w:rPr>
+    </w:lvl>
+    <w:lvl w:ilvl="7" w:tentative="1">
+      <w:start w:val="1"/>
+      <w:numFmt w:val="bullet"/>
+      <w:lvlText w:val=""/>
+      <w:lvlJc w:val="left"/>
+      <w:pPr>
+        <w:tabs>
+          <w:tab w:val="num" w:pos="5760"/>
+        </w:tabs>
+        <w:ind w:left="5760" w:hanging="360"/>
+      </w:pPr>
+      <w:rPr>
+        <w:rFonts w:ascii="Wingdings" w:hAnsi="Wingdings" w:hint="default"/>
+        <w:sz w:val="20"/>
+      </w:rPr>
+    </w:lvl>
+    <w:lvl w:ilvl="8" w:tentative="1">
+      <w:start w:val="1"/>
+      <w:numFmt w:val="bullet"/>
+      <w:lvlText w:val=""/>
+      <w:lvlJc w:val="left"/>
+      <w:pPr>
+        <w:tabs>
+          <w:tab w:val="num" w:pos="6480"/>
+        </w:tabs>
+        <w:ind w:left="6480" w:hanging="360"/>
+      </w:pPr>
+      <w:rPr>
+        <w:rFonts w:ascii="Wingdings" w:hAnsi="Wingdings" w:hint="default"/>
+        <w:sz w:val="20"/>
+      </w:rPr>
+    </w:lvl>
+  </w:abstractNum>
+  <w:abstractNum w:abstractNumId="7" w15:restartNumberingAfterBreak="0">
+    <w:nsid w:val="23DA2061"/>
+    <w:multiLevelType w:val="multilevel"/>
+    <w:tmpl w:val="C9E615BC"/>
+    <w:lvl w:ilvl="0">
+      <w:start w:val="1"/>
+      <w:numFmt w:val="decimal"/>
+      <w:lvlText w:val="%1."/>
+      <w:lvlJc w:val="left"/>
+      <w:pPr>
+        <w:tabs>
+          <w:tab w:val="num" w:pos="720"/>
+        </w:tabs>
+        <w:ind w:left="720" w:hanging="360"/>
+      </w:pPr>
+    </w:lvl>
+    <w:lvl w:ilvl="1" w:tentative="1">
+      <w:start w:val="1"/>
+      <w:numFmt w:val="decimal"/>
+      <w:lvlText w:val="%2."/>
+      <w:lvlJc w:val="left"/>
+      <w:pPr>
+        <w:tabs>
+          <w:tab w:val="num" w:pos="1440"/>
+        </w:tabs>
+        <w:ind w:left="1440" w:hanging="360"/>
+      </w:pPr>
+    </w:lvl>
+    <w:lvl w:ilvl="2" w:tentative="1">
+      <w:start w:val="1"/>
+      <w:numFmt w:val="decimal"/>
+      <w:lvlText w:val="%3."/>
+      <w:lvlJc w:val="left"/>
+      <w:pPr>
+        <w:tabs>
+          <w:tab w:val="num" w:pos="2160"/>
+        </w:tabs>
+        <w:ind w:left="2160" w:hanging="360"/>
+      </w:pPr>
+    </w:lvl>
+    <w:lvl w:ilvl="3" w:tentative="1">
+      <w:start w:val="1"/>
+      <w:numFmt w:val="decimal"/>
+      <w:lvlText w:val="%4."/>
+      <w:lvlJc w:val="left"/>
+      <w:pPr>
+        <w:tabs>
+          <w:tab w:val="num" w:pos="2880"/>
+        </w:tabs>
+        <w:ind w:left="2880" w:hanging="360"/>
+      </w:pPr>
+    </w:lvl>
+    <w:lvl w:ilvl="4" w:tentative="1">
+      <w:start w:val="1"/>
+      <w:numFmt w:val="decimal"/>
+      <w:lvlText w:val="%5."/>
+      <w:lvlJc w:val="left"/>
+      <w:pPr>
+        <w:tabs>
+          <w:tab w:val="num" w:pos="3600"/>
+        </w:tabs>
+        <w:ind w:left="3600" w:hanging="360"/>
+      </w:pPr>
+    </w:lvl>
+    <w:lvl w:ilvl="5" w:tentative="1">
+      <w:start w:val="1"/>
+      <w:numFmt w:val="decimal"/>
+      <w:lvlText w:val="%6."/>
+      <w:lvlJc w:val="left"/>
+      <w:pPr>
+        <w:tabs>
+          <w:tab w:val="num" w:pos="4320"/>
+        </w:tabs>
+        <w:ind w:left="4320" w:hanging="360"/>
+      </w:pPr>
+    </w:lvl>
+    <w:lvl w:ilvl="6" w:tentative="1">
+      <w:start w:val="1"/>
+      <w:numFmt w:val="decimal"/>
+      <w:lvlText w:val="%7."/>
+      <w:lvlJc w:val="left"/>
+      <w:pPr>
+        <w:tabs>
+          <w:tab w:val="num" w:pos="5040"/>
+        </w:tabs>
+        <w:ind w:left="5040" w:hanging="360"/>
+      </w:pPr>
+    </w:lvl>
+    <w:lvl w:ilvl="7" w:tentative="1">
+      <w:start w:val="1"/>
+      <w:numFmt w:val="decimal"/>
+      <w:lvlText w:val="%8."/>
+      <w:lvlJc w:val="left"/>
+      <w:pPr>
+        <w:tabs>
+          <w:tab w:val="num" w:pos="5760"/>
+        </w:tabs>
+        <w:ind w:left="5760" w:hanging="360"/>
+      </w:pPr>
+    </w:lvl>
+    <w:lvl w:ilvl="8" w:tentative="1">
+      <w:start w:val="1"/>
+      <w:numFmt w:val="decimal"/>
+      <w:lvlText w:val="%9."/>
+      <w:lvlJc w:val="left"/>
+      <w:pPr>
+        <w:tabs>
+          <w:tab w:val="num" w:pos="6480"/>
+        </w:tabs>
+        <w:ind w:left="6480" w:hanging="360"/>
+      </w:pPr>
+    </w:lvl>
+  </w:abstractNum>
+  <w:abstractNum w:abstractNumId="8" w15:restartNumberingAfterBreak="0">
+    <w:nsid w:val="27226EC4"/>
+    <w:multiLevelType w:val="multilevel"/>
+    <w:tmpl w:val="3A203C30"/>
+    <w:lvl w:ilvl="0">
+      <w:start w:val="1"/>
+      <w:numFmt w:val="bullet"/>
+      <w:lvlText w:val=""/>
+      <w:lvlJc w:val="left"/>
+      <w:pPr>
+        <w:tabs>
+          <w:tab w:val="num" w:pos="720"/>
+        </w:tabs>
+        <w:ind w:left="720" w:hanging="360"/>
+      </w:pPr>
+      <w:rPr>
+        <w:rFonts w:ascii="Symbol" w:hAnsi="Symbol" w:hint="default"/>
+        <w:sz w:val="20"/>
+      </w:rPr>
+    </w:lvl>
+    <w:lvl w:ilvl="1" w:tentative="1">
+      <w:start w:val="1"/>
+      <w:numFmt w:val="bullet"/>
+      <w:lvlText w:val="o"/>
+      <w:lvlJc w:val="left"/>
+      <w:pPr>
+        <w:tabs>
+          <w:tab w:val="num" w:pos="1440"/>
+        </w:tabs>
+        <w:ind w:left="1440" w:hanging="360"/>
+      </w:pPr>
+      <w:rPr>
+        <w:rFonts w:ascii="Courier New" w:hAnsi="Courier New" w:hint="default"/>
+        <w:sz w:val="20"/>
+      </w:rPr>
+    </w:lvl>
+    <w:lvl w:ilvl="2" w:tentative="1">
+      <w:start w:val="1"/>
+      <w:numFmt w:val="bullet"/>
+      <w:lvlText w:val=""/>
+      <w:lvlJc w:val="left"/>
+      <w:pPr>
+        <w:tabs>
+          <w:tab w:val="num" w:pos="2160"/>
+        </w:tabs>
+        <w:ind w:left="2160" w:hanging="360"/>
+      </w:pPr>
+      <w:rPr>
+        <w:rFonts w:ascii="Wingdings" w:hAnsi="Wingdings" w:hint="default"/>
+        <w:sz w:val="20"/>
+      </w:rPr>
+    </w:lvl>
+    <w:lvl w:ilvl="3" w:tentative="1">
+      <w:start w:val="1"/>
+      <w:numFmt w:val="bullet"/>
+      <w:lvlText w:val=""/>
+      <w:lvlJc w:val="left"/>
+      <w:pPr>
+        <w:tabs>
+          <w:tab w:val="num" w:pos="2880"/>
+        </w:tabs>
+        <w:ind w:left="2880" w:hanging="360"/>
+      </w:pPr>
+      <w:rPr>
+        <w:rFonts w:ascii="Wingdings" w:hAnsi="Wingdings" w:hint="default"/>
+        <w:sz w:val="20"/>
+      </w:rPr>
+    </w:lvl>
+    <w:lvl w:ilvl="4" w:tentative="1">
+      <w:start w:val="1"/>
+      <w:numFmt w:val="bullet"/>
+      <w:lvlText w:val=""/>
+      <w:lvlJc w:val="left"/>
+      <w:pPr>
+        <w:tabs>
+          <w:tab w:val="num" w:pos="3600"/>
+        </w:tabs>
+        <w:ind w:left="3600" w:hanging="360"/>
+      </w:pPr>
+      <w:rPr>
+        <w:rFonts w:ascii="Wingdings" w:hAnsi="Wingdings" w:hint="default"/>
+        <w:sz w:val="20"/>
+      </w:rPr>
+    </w:lvl>
+    <w:lvl w:ilvl="5" w:tentative="1">
+      <w:start w:val="1"/>
+      <w:numFmt w:val="bullet"/>
+      <w:lvlText w:val=""/>
+      <w:lvlJc w:val="left"/>
+      <w:pPr>
+        <w:tabs>
+          <w:tab w:val="num" w:pos="4320"/>
+        </w:tabs>
+        <w:ind w:left="4320" w:hanging="360"/>
+      </w:pPr>
+      <w:rPr>
+        <w:rFonts w:ascii="Wingdings" w:hAnsi="Wingdings" w:hint="default"/>
+        <w:sz w:val="20"/>
+      </w:rPr>
+    </w:lvl>
+    <w:lvl w:ilvl="6" w:tentative="1">
+      <w:start w:val="1"/>
+      <w:numFmt w:val="bullet"/>
+      <w:lvlText w:val=""/>
+      <w:lvlJc w:val="left"/>
+      <w:pPr>
+        <w:tabs>
+          <w:tab w:val="num" w:pos="5040"/>
+        </w:tabs>
+        <w:ind w:left="5040" w:hanging="360"/>
+      </w:pPr>
+      <w:rPr>
+        <w:rFonts w:ascii="Wingdings" w:hAnsi="Wingdings" w:hint="default"/>
+        <w:sz w:val="20"/>
+      </w:rPr>
+    </w:lvl>
+    <w:lvl w:ilvl="7" w:tentative="1">
+      <w:start w:val="1"/>
+      <w:numFmt w:val="bullet"/>
+      <w:lvlText w:val=""/>
+      <w:lvlJc w:val="left"/>
+      <w:pPr>
+        <w:tabs>
+          <w:tab w:val="num" w:pos="5760"/>
+        </w:tabs>
+        <w:ind w:left="5760" w:hanging="360"/>
+      </w:pPr>
+      <w:rPr>
+        <w:rFonts w:ascii="Wingdings" w:hAnsi="Wingdings" w:hint="default"/>
+        <w:sz w:val="20"/>
+      </w:rPr>
+    </w:lvl>
+    <w:lvl w:ilvl="8" w:tentative="1">
+      <w:start w:val="1"/>
+      <w:numFmt w:val="bullet"/>
+      <w:lvlText w:val=""/>
+      <w:lvlJc w:val="left"/>
+      <w:pPr>
+        <w:tabs>
+          <w:tab w:val="num" w:pos="6480"/>
+        </w:tabs>
+        <w:ind w:left="6480" w:hanging="360"/>
+      </w:pPr>
+      <w:rPr>
+        <w:rFonts w:ascii="Wingdings" w:hAnsi="Wingdings" w:hint="default"/>
+        <w:sz w:val="20"/>
+      </w:rPr>
+    </w:lvl>
+  </w:abstractNum>
+  <w:abstractNum w:abstractNumId="9" w15:restartNumberingAfterBreak="0">
     <w:nsid w:val="27517B27"/>
     <w:multiLevelType w:val="hybridMultilevel"/>
     <w:tmpl w:val="A0987660"/>
@@ -1547,7 +3203,156 @@
       </w:rPr>
     </w:lvl>
   </w:abstractNum>
-  <w:abstractNum w:abstractNumId="3" w15:restartNumberingAfterBreak="0">
+  <w:abstractNum w:abstractNumId="10" w15:restartNumberingAfterBreak="0">
+    <w:nsid w:val="2CC24BE8"/>
+    <w:multiLevelType w:val="multilevel"/>
+    <w:tmpl w:val="84344CBC"/>
+    <w:lvl w:ilvl="0">
+      <w:start w:val="1"/>
+      <w:numFmt w:val="bullet"/>
+      <w:lvlText w:val=""/>
+      <w:lvlJc w:val="left"/>
+      <w:pPr>
+        <w:tabs>
+          <w:tab w:val="num" w:pos="720"/>
+        </w:tabs>
+        <w:ind w:left="720" w:hanging="360"/>
+      </w:pPr>
+      <w:rPr>
+        <w:rFonts w:ascii="Symbol" w:hAnsi="Symbol" w:hint="default"/>
+        <w:sz w:val="20"/>
+      </w:rPr>
+    </w:lvl>
+    <w:lvl w:ilvl="1" w:tentative="1">
+      <w:start w:val="1"/>
+      <w:numFmt w:val="bullet"/>
+      <w:lvlText w:val="o"/>
+      <w:lvlJc w:val="left"/>
+      <w:pPr>
+        <w:tabs>
+          <w:tab w:val="num" w:pos="1440"/>
+        </w:tabs>
+        <w:ind w:left="1440" w:hanging="360"/>
+      </w:pPr>
+      <w:rPr>
+        <w:rFonts w:ascii="Courier New" w:hAnsi="Courier New" w:hint="default"/>
+        <w:sz w:val="20"/>
+      </w:rPr>
+    </w:lvl>
+    <w:lvl w:ilvl="2" w:tentative="1">
+      <w:start w:val="1"/>
+      <w:numFmt w:val="bullet"/>
+      <w:lvlText w:val=""/>
+      <w:lvlJc w:val="left"/>
+      <w:pPr>
+        <w:tabs>
+          <w:tab w:val="num" w:pos="2160"/>
+        </w:tabs>
+        <w:ind w:left="2160" w:hanging="360"/>
+      </w:pPr>
+      <w:rPr>
+        <w:rFonts w:ascii="Wingdings" w:hAnsi="Wingdings" w:hint="default"/>
+        <w:sz w:val="20"/>
+      </w:rPr>
+    </w:lvl>
+    <w:lvl w:ilvl="3" w:tentative="1">
+      <w:start w:val="1"/>
+      <w:numFmt w:val="bullet"/>
+      <w:lvlText w:val=""/>
+      <w:lvlJc w:val="left"/>
+      <w:pPr>
+        <w:tabs>
+          <w:tab w:val="num" w:pos="2880"/>
+        </w:tabs>
+        <w:ind w:left="2880" w:hanging="360"/>
+      </w:pPr>
+      <w:rPr>
+        <w:rFonts w:ascii="Wingdings" w:hAnsi="Wingdings" w:hint="default"/>
+        <w:sz w:val="20"/>
+      </w:rPr>
+    </w:lvl>
+    <w:lvl w:ilvl="4" w:tentative="1">
+      <w:start w:val="1"/>
+      <w:numFmt w:val="bullet"/>
+      <w:lvlText w:val=""/>
+      <w:lvlJc w:val="left"/>
+      <w:pPr>
+        <w:tabs>
+          <w:tab w:val="num" w:pos="3600"/>
+        </w:tabs>
+        <w:ind w:left="3600" w:hanging="360"/>
+      </w:pPr>
+      <w:rPr>
+        <w:rFonts w:ascii="Wingdings" w:hAnsi="Wingdings" w:hint="default"/>
+        <w:sz w:val="20"/>
+      </w:rPr>
+    </w:lvl>
+    <w:lvl w:ilvl="5" w:tentative="1">
+      <w:start w:val="1"/>
+      <w:numFmt w:val="bullet"/>
+      <w:lvlText w:val=""/>
+      <w:lvlJc w:val="left"/>
+      <w:pPr>
+        <w:tabs>
+          <w:tab w:val="num" w:pos="4320"/>
+        </w:tabs>
+        <w:ind w:left="4320" w:hanging="360"/>
+      </w:pPr>
+      <w:rPr>
+        <w:rFonts w:ascii="Wingdings" w:hAnsi="Wingdings" w:hint="default"/>
+        <w:sz w:val="20"/>
+      </w:rPr>
+    </w:lvl>
+    <w:lvl w:ilvl="6" w:tentative="1">
+      <w:start w:val="1"/>
+      <w:numFmt w:val="bullet"/>
+      <w:lvlText w:val=""/>
+      <w:lvlJc w:val="left"/>
+      <w:pPr>
+        <w:tabs>
+          <w:tab w:val="num" w:pos="5040"/>
+        </w:tabs>
+        <w:ind w:left="5040" w:hanging="360"/>
+      </w:pPr>
+      <w:rPr>
+        <w:rFonts w:ascii="Wingdings" w:hAnsi="Wingdings" w:hint="default"/>
+        <w:sz w:val="20"/>
+      </w:rPr>
+    </w:lvl>
+    <w:lvl w:ilvl="7" w:tentative="1">
+      <w:start w:val="1"/>
+      <w:numFmt w:val="bullet"/>
+      <w:lvlText w:val=""/>
+      <w:lvlJc w:val="left"/>
+      <w:pPr>
+        <w:tabs>
+          <w:tab w:val="num" w:pos="5760"/>
+        </w:tabs>
+        <w:ind w:left="5760" w:hanging="360"/>
+      </w:pPr>
+      <w:rPr>
+        <w:rFonts w:ascii="Wingdings" w:hAnsi="Wingdings" w:hint="default"/>
+        <w:sz w:val="20"/>
+      </w:rPr>
+    </w:lvl>
+    <w:lvl w:ilvl="8" w:tentative="1">
+      <w:start w:val="1"/>
+      <w:numFmt w:val="bullet"/>
+      <w:lvlText w:val=""/>
+      <w:lvlJc w:val="left"/>
+      <w:pPr>
+        <w:tabs>
+          <w:tab w:val="num" w:pos="6480"/>
+        </w:tabs>
+        <w:ind w:left="6480" w:hanging="360"/>
+      </w:pPr>
+      <w:rPr>
+        <w:rFonts w:ascii="Wingdings" w:hAnsi="Wingdings" w:hint="default"/>
+        <w:sz w:val="20"/>
+      </w:rPr>
+    </w:lvl>
+  </w:abstractNum>
+  <w:abstractNum w:abstractNumId="11" w15:restartNumberingAfterBreak="0">
     <w:nsid w:val="2CF9162D"/>
     <w:multiLevelType w:val="hybridMultilevel"/>
     <w:tmpl w:val="DF70528A"/>
@@ -1660,7 +3465,418 @@
       </w:rPr>
     </w:lvl>
   </w:abstractNum>
-  <w:abstractNum w:abstractNumId="4" w15:restartNumberingAfterBreak="0">
+  <w:abstractNum w:abstractNumId="12" w15:restartNumberingAfterBreak="0">
+    <w:nsid w:val="34630614"/>
+    <w:multiLevelType w:val="multilevel"/>
+    <w:tmpl w:val="CBF63470"/>
+    <w:lvl w:ilvl="0">
+      <w:start w:val="1"/>
+      <w:numFmt w:val="bullet"/>
+      <w:lvlText w:val=""/>
+      <w:lvlJc w:val="left"/>
+      <w:pPr>
+        <w:tabs>
+          <w:tab w:val="num" w:pos="720"/>
+        </w:tabs>
+        <w:ind w:left="720" w:hanging="360"/>
+      </w:pPr>
+      <w:rPr>
+        <w:rFonts w:ascii="Symbol" w:hAnsi="Symbol" w:hint="default"/>
+        <w:sz w:val="20"/>
+      </w:rPr>
+    </w:lvl>
+    <w:lvl w:ilvl="1" w:tentative="1">
+      <w:start w:val="1"/>
+      <w:numFmt w:val="bullet"/>
+      <w:lvlText w:val="o"/>
+      <w:lvlJc w:val="left"/>
+      <w:pPr>
+        <w:tabs>
+          <w:tab w:val="num" w:pos="1440"/>
+        </w:tabs>
+        <w:ind w:left="1440" w:hanging="360"/>
+      </w:pPr>
+      <w:rPr>
+        <w:rFonts w:ascii="Courier New" w:hAnsi="Courier New" w:hint="default"/>
+        <w:sz w:val="20"/>
+      </w:rPr>
+    </w:lvl>
+    <w:lvl w:ilvl="2" w:tentative="1">
+      <w:start w:val="1"/>
+      <w:numFmt w:val="bullet"/>
+      <w:lvlText w:val=""/>
+      <w:lvlJc w:val="left"/>
+      <w:pPr>
+        <w:tabs>
+          <w:tab w:val="num" w:pos="2160"/>
+        </w:tabs>
+        <w:ind w:left="2160" w:hanging="360"/>
+      </w:pPr>
+      <w:rPr>
+        <w:rFonts w:ascii="Wingdings" w:hAnsi="Wingdings" w:hint="default"/>
+        <w:sz w:val="20"/>
+      </w:rPr>
+    </w:lvl>
+    <w:lvl w:ilvl="3" w:tentative="1">
+      <w:start w:val="1"/>
+      <w:numFmt w:val="bullet"/>
+      <w:lvlText w:val=""/>
+      <w:lvlJc w:val="left"/>
+      <w:pPr>
+        <w:tabs>
+          <w:tab w:val="num" w:pos="2880"/>
+        </w:tabs>
+        <w:ind w:left="2880" w:hanging="360"/>
+      </w:pPr>
+      <w:rPr>
+        <w:rFonts w:ascii="Wingdings" w:hAnsi="Wingdings" w:hint="default"/>
+        <w:sz w:val="20"/>
+      </w:rPr>
+    </w:lvl>
+    <w:lvl w:ilvl="4" w:tentative="1">
+      <w:start w:val="1"/>
+      <w:numFmt w:val="bullet"/>
+      <w:lvlText w:val=""/>
+      <w:lvlJc w:val="left"/>
+      <w:pPr>
+        <w:tabs>
+          <w:tab w:val="num" w:pos="3600"/>
+        </w:tabs>
+        <w:ind w:left="3600" w:hanging="360"/>
+      </w:pPr>
+      <w:rPr>
+        <w:rFonts w:ascii="Wingdings" w:hAnsi="Wingdings" w:hint="default"/>
+        <w:sz w:val="20"/>
+      </w:rPr>
+    </w:lvl>
+    <w:lvl w:ilvl="5" w:tentative="1">
+      <w:start w:val="1"/>
+      <w:numFmt w:val="bullet"/>
+      <w:lvlText w:val=""/>
+      <w:lvlJc w:val="left"/>
+      <w:pPr>
+        <w:tabs>
+          <w:tab w:val="num" w:pos="4320"/>
+        </w:tabs>
+        <w:ind w:left="4320" w:hanging="360"/>
+      </w:pPr>
+      <w:rPr>
+        <w:rFonts w:ascii="Wingdings" w:hAnsi="Wingdings" w:hint="default"/>
+        <w:sz w:val="20"/>
+      </w:rPr>
+    </w:lvl>
+    <w:lvl w:ilvl="6" w:tentative="1">
+      <w:start w:val="1"/>
+      <w:numFmt w:val="bullet"/>
+      <w:lvlText w:val=""/>
+      <w:lvlJc w:val="left"/>
+      <w:pPr>
+        <w:tabs>
+          <w:tab w:val="num" w:pos="5040"/>
+        </w:tabs>
+        <w:ind w:left="5040" w:hanging="360"/>
+      </w:pPr>
+      <w:rPr>
+        <w:rFonts w:ascii="Wingdings" w:hAnsi="Wingdings" w:hint="default"/>
+        <w:sz w:val="20"/>
+      </w:rPr>
+    </w:lvl>
+    <w:lvl w:ilvl="7" w:tentative="1">
+      <w:start w:val="1"/>
+      <w:numFmt w:val="bullet"/>
+      <w:lvlText w:val=""/>
+      <w:lvlJc w:val="left"/>
+      <w:pPr>
+        <w:tabs>
+          <w:tab w:val="num" w:pos="5760"/>
+        </w:tabs>
+        <w:ind w:left="5760" w:hanging="360"/>
+      </w:pPr>
+      <w:rPr>
+        <w:rFonts w:ascii="Wingdings" w:hAnsi="Wingdings" w:hint="default"/>
+        <w:sz w:val="20"/>
+      </w:rPr>
+    </w:lvl>
+    <w:lvl w:ilvl="8" w:tentative="1">
+      <w:start w:val="1"/>
+      <w:numFmt w:val="bullet"/>
+      <w:lvlText w:val=""/>
+      <w:lvlJc w:val="left"/>
+      <w:pPr>
+        <w:tabs>
+          <w:tab w:val="num" w:pos="6480"/>
+        </w:tabs>
+        <w:ind w:left="6480" w:hanging="360"/>
+      </w:pPr>
+      <w:rPr>
+        <w:rFonts w:ascii="Wingdings" w:hAnsi="Wingdings" w:hint="default"/>
+        <w:sz w:val="20"/>
+      </w:rPr>
+    </w:lvl>
+  </w:abstractNum>
+  <w:abstractNum w:abstractNumId="13" w15:restartNumberingAfterBreak="0">
+    <w:nsid w:val="3956649D"/>
+    <w:multiLevelType w:val="multilevel"/>
+    <w:tmpl w:val="4A74CCB6"/>
+    <w:lvl w:ilvl="0">
+      <w:start w:val="1"/>
+      <w:numFmt w:val="bullet"/>
+      <w:lvlText w:val=""/>
+      <w:lvlJc w:val="left"/>
+      <w:pPr>
+        <w:tabs>
+          <w:tab w:val="num" w:pos="720"/>
+        </w:tabs>
+        <w:ind w:left="720" w:hanging="360"/>
+      </w:pPr>
+      <w:rPr>
+        <w:rFonts w:ascii="Symbol" w:hAnsi="Symbol" w:hint="default"/>
+        <w:sz w:val="20"/>
+      </w:rPr>
+    </w:lvl>
+    <w:lvl w:ilvl="1" w:tentative="1">
+      <w:start w:val="1"/>
+      <w:numFmt w:val="bullet"/>
+      <w:lvlText w:val="o"/>
+      <w:lvlJc w:val="left"/>
+      <w:pPr>
+        <w:tabs>
+          <w:tab w:val="num" w:pos="1440"/>
+        </w:tabs>
+        <w:ind w:left="1440" w:hanging="360"/>
+      </w:pPr>
+      <w:rPr>
+        <w:rFonts w:ascii="Courier New" w:hAnsi="Courier New" w:hint="default"/>
+        <w:sz w:val="20"/>
+      </w:rPr>
+    </w:lvl>
+    <w:lvl w:ilvl="2" w:tentative="1">
+      <w:start w:val="1"/>
+      <w:numFmt w:val="bullet"/>
+      <w:lvlText w:val=""/>
+      <w:lvlJc w:val="left"/>
+      <w:pPr>
+        <w:tabs>
+          <w:tab w:val="num" w:pos="2160"/>
+        </w:tabs>
+        <w:ind w:left="2160" w:hanging="360"/>
+      </w:pPr>
+      <w:rPr>
+        <w:rFonts w:ascii="Wingdings" w:hAnsi="Wingdings" w:hint="default"/>
+        <w:sz w:val="20"/>
+      </w:rPr>
+    </w:lvl>
+    <w:lvl w:ilvl="3" w:tentative="1">
+      <w:start w:val="1"/>
+      <w:numFmt w:val="bullet"/>
+      <w:lvlText w:val=""/>
+      <w:lvlJc w:val="left"/>
+      <w:pPr>
+        <w:tabs>
+          <w:tab w:val="num" w:pos="2880"/>
+        </w:tabs>
+        <w:ind w:left="2880" w:hanging="360"/>
+      </w:pPr>
+      <w:rPr>
+        <w:rFonts w:ascii="Wingdings" w:hAnsi="Wingdings" w:hint="default"/>
+        <w:sz w:val="20"/>
+      </w:rPr>
+    </w:lvl>
+    <w:lvl w:ilvl="4" w:tentative="1">
+      <w:start w:val="1"/>
+      <w:numFmt w:val="bullet"/>
+      <w:lvlText w:val=""/>
+      <w:lvlJc w:val="left"/>
+      <w:pPr>
+        <w:tabs>
+          <w:tab w:val="num" w:pos="3600"/>
+        </w:tabs>
+        <w:ind w:left="3600" w:hanging="360"/>
+      </w:pPr>
+      <w:rPr>
+        <w:rFonts w:ascii="Wingdings" w:hAnsi="Wingdings" w:hint="default"/>
+        <w:sz w:val="20"/>
+      </w:rPr>
+    </w:lvl>
+    <w:lvl w:ilvl="5" w:tentative="1">
+      <w:start w:val="1"/>
+      <w:numFmt w:val="bullet"/>
+      <w:lvlText w:val=""/>
+      <w:lvlJc w:val="left"/>
+      <w:pPr>
+        <w:tabs>
+          <w:tab w:val="num" w:pos="4320"/>
+        </w:tabs>
+        <w:ind w:left="4320" w:hanging="360"/>
+      </w:pPr>
+      <w:rPr>
+        <w:rFonts w:ascii="Wingdings" w:hAnsi="Wingdings" w:hint="default"/>
+        <w:sz w:val="20"/>
+      </w:rPr>
+    </w:lvl>
+    <w:lvl w:ilvl="6" w:tentative="1">
+      <w:start w:val="1"/>
+      <w:numFmt w:val="bullet"/>
+      <w:lvlText w:val=""/>
+      <w:lvlJc w:val="left"/>
+      <w:pPr>
+        <w:tabs>
+          <w:tab w:val="num" w:pos="5040"/>
+        </w:tabs>
+        <w:ind w:left="5040" w:hanging="360"/>
+      </w:pPr>
+      <w:rPr>
+        <w:rFonts w:ascii="Wingdings" w:hAnsi="Wingdings" w:hint="default"/>
+        <w:sz w:val="20"/>
+      </w:rPr>
+    </w:lvl>
+    <w:lvl w:ilvl="7" w:tentative="1">
+      <w:start w:val="1"/>
+      <w:numFmt w:val="bullet"/>
+      <w:lvlText w:val=""/>
+      <w:lvlJc w:val="left"/>
+      <w:pPr>
+        <w:tabs>
+          <w:tab w:val="num" w:pos="5760"/>
+        </w:tabs>
+        <w:ind w:left="5760" w:hanging="360"/>
+      </w:pPr>
+      <w:rPr>
+        <w:rFonts w:ascii="Wingdings" w:hAnsi="Wingdings" w:hint="default"/>
+        <w:sz w:val="20"/>
+      </w:rPr>
+    </w:lvl>
+    <w:lvl w:ilvl="8" w:tentative="1">
+      <w:start w:val="1"/>
+      <w:numFmt w:val="bullet"/>
+      <w:lvlText w:val=""/>
+      <w:lvlJc w:val="left"/>
+      <w:pPr>
+        <w:tabs>
+          <w:tab w:val="num" w:pos="6480"/>
+        </w:tabs>
+        <w:ind w:left="6480" w:hanging="360"/>
+      </w:pPr>
+      <w:rPr>
+        <w:rFonts w:ascii="Wingdings" w:hAnsi="Wingdings" w:hint="default"/>
+        <w:sz w:val="20"/>
+      </w:rPr>
+    </w:lvl>
+  </w:abstractNum>
+  <w:abstractNum w:abstractNumId="14" w15:restartNumberingAfterBreak="0">
+    <w:nsid w:val="397B50CF"/>
+    <w:multiLevelType w:val="multilevel"/>
+    <w:tmpl w:val="B3F66B66"/>
+    <w:lvl w:ilvl="0">
+      <w:start w:val="1"/>
+      <w:numFmt w:val="decimal"/>
+      <w:lvlText w:val="%1."/>
+      <w:lvlJc w:val="left"/>
+      <w:pPr>
+        <w:tabs>
+          <w:tab w:val="num" w:pos="720"/>
+        </w:tabs>
+        <w:ind w:left="720" w:hanging="360"/>
+      </w:pPr>
+    </w:lvl>
+    <w:lvl w:ilvl="1" w:tentative="1">
+      <w:start w:val="1"/>
+      <w:numFmt w:val="decimal"/>
+      <w:lvlText w:val="%2."/>
+      <w:lvlJc w:val="left"/>
+      <w:pPr>
+        <w:tabs>
+          <w:tab w:val="num" w:pos="1440"/>
+        </w:tabs>
+        <w:ind w:left="1440" w:hanging="360"/>
+      </w:pPr>
+    </w:lvl>
+    <w:lvl w:ilvl="2" w:tentative="1">
+      <w:start w:val="1"/>
+      <w:numFmt w:val="decimal"/>
+      <w:lvlText w:val="%3."/>
+      <w:lvlJc w:val="left"/>
+      <w:pPr>
+        <w:tabs>
+          <w:tab w:val="num" w:pos="2160"/>
+        </w:tabs>
+        <w:ind w:left="2160" w:hanging="360"/>
+      </w:pPr>
+    </w:lvl>
+    <w:lvl w:ilvl="3" w:tentative="1">
+      <w:start w:val="1"/>
+      <w:numFmt w:val="decimal"/>
+      <w:lvlText w:val="%4."/>
+      <w:lvlJc w:val="left"/>
+      <w:pPr>
+        <w:tabs>
+          <w:tab w:val="num" w:pos="2880"/>
+        </w:tabs>
+        <w:ind w:left="2880" w:hanging="360"/>
+      </w:pPr>
+    </w:lvl>
+    <w:lvl w:ilvl="4" w:tentative="1">
+      <w:start w:val="1"/>
+      <w:numFmt w:val="decimal"/>
+      <w:lvlText w:val="%5."/>
+      <w:lvlJc w:val="left"/>
+      <w:pPr>
+        <w:tabs>
+          <w:tab w:val="num" w:pos="3600"/>
+        </w:tabs>
+        <w:ind w:left="3600" w:hanging="360"/>
+      </w:pPr>
+    </w:lvl>
+    <w:lvl w:ilvl="5" w:tentative="1">
+      <w:start w:val="1"/>
+      <w:numFmt w:val="decimal"/>
+      <w:lvlText w:val="%6."/>
+      <w:lvlJc w:val="left"/>
+      <w:pPr>
+        <w:tabs>
+          <w:tab w:val="num" w:pos="4320"/>
+        </w:tabs>
+        <w:ind w:left="4320" w:hanging="360"/>
+      </w:pPr>
+    </w:lvl>
+    <w:lvl w:ilvl="6" w:tentative="1">
+      <w:start w:val="1"/>
+      <w:numFmt w:val="decimal"/>
+      <w:lvlText w:val="%7."/>
+      <w:lvlJc w:val="left"/>
+      <w:pPr>
+        <w:tabs>
+          <w:tab w:val="num" w:pos="5040"/>
+        </w:tabs>
+        <w:ind w:left="5040" w:hanging="360"/>
+      </w:pPr>
+    </w:lvl>
+    <w:lvl w:ilvl="7" w:tentative="1">
+      <w:start w:val="1"/>
+      <w:numFmt w:val="decimal"/>
+      <w:lvlText w:val="%8."/>
+      <w:lvlJc w:val="left"/>
+      <w:pPr>
+        <w:tabs>
+          <w:tab w:val="num" w:pos="5760"/>
+        </w:tabs>
+        <w:ind w:left="5760" w:hanging="360"/>
+      </w:pPr>
+    </w:lvl>
+    <w:lvl w:ilvl="8" w:tentative="1">
+      <w:start w:val="1"/>
+      <w:numFmt w:val="decimal"/>
+      <w:lvlText w:val="%9."/>
+      <w:lvlJc w:val="left"/>
+      <w:pPr>
+        <w:tabs>
+          <w:tab w:val="num" w:pos="6480"/>
+        </w:tabs>
+        <w:ind w:left="6480" w:hanging="360"/>
+      </w:pPr>
+    </w:lvl>
+  </w:abstractNum>
+  <w:abstractNum w:abstractNumId="15" w15:restartNumberingAfterBreak="0">
     <w:nsid w:val="3C15408D"/>
     <w:multiLevelType w:val="hybridMultilevel"/>
     <w:tmpl w:val="2362C58A"/>
@@ -1773,7 +3989,418 @@
       </w:rPr>
     </w:lvl>
   </w:abstractNum>
-  <w:abstractNum w:abstractNumId="5" w15:restartNumberingAfterBreak="0">
+  <w:abstractNum w:abstractNumId="16" w15:restartNumberingAfterBreak="0">
+    <w:nsid w:val="476655A3"/>
+    <w:multiLevelType w:val="multilevel"/>
+    <w:tmpl w:val="3F5AAE80"/>
+    <w:lvl w:ilvl="0">
+      <w:start w:val="1"/>
+      <w:numFmt w:val="bullet"/>
+      <w:lvlText w:val=""/>
+      <w:lvlJc w:val="left"/>
+      <w:pPr>
+        <w:tabs>
+          <w:tab w:val="num" w:pos="720"/>
+        </w:tabs>
+        <w:ind w:left="720" w:hanging="360"/>
+      </w:pPr>
+      <w:rPr>
+        <w:rFonts w:ascii="Symbol" w:hAnsi="Symbol" w:hint="default"/>
+        <w:sz w:val="20"/>
+      </w:rPr>
+    </w:lvl>
+    <w:lvl w:ilvl="1" w:tentative="1">
+      <w:start w:val="1"/>
+      <w:numFmt w:val="bullet"/>
+      <w:lvlText w:val="o"/>
+      <w:lvlJc w:val="left"/>
+      <w:pPr>
+        <w:tabs>
+          <w:tab w:val="num" w:pos="1440"/>
+        </w:tabs>
+        <w:ind w:left="1440" w:hanging="360"/>
+      </w:pPr>
+      <w:rPr>
+        <w:rFonts w:ascii="Courier New" w:hAnsi="Courier New" w:hint="default"/>
+        <w:sz w:val="20"/>
+      </w:rPr>
+    </w:lvl>
+    <w:lvl w:ilvl="2" w:tentative="1">
+      <w:start w:val="1"/>
+      <w:numFmt w:val="bullet"/>
+      <w:lvlText w:val=""/>
+      <w:lvlJc w:val="left"/>
+      <w:pPr>
+        <w:tabs>
+          <w:tab w:val="num" w:pos="2160"/>
+        </w:tabs>
+        <w:ind w:left="2160" w:hanging="360"/>
+      </w:pPr>
+      <w:rPr>
+        <w:rFonts w:ascii="Wingdings" w:hAnsi="Wingdings" w:hint="default"/>
+        <w:sz w:val="20"/>
+      </w:rPr>
+    </w:lvl>
+    <w:lvl w:ilvl="3" w:tentative="1">
+      <w:start w:val="1"/>
+      <w:numFmt w:val="bullet"/>
+      <w:lvlText w:val=""/>
+      <w:lvlJc w:val="left"/>
+      <w:pPr>
+        <w:tabs>
+          <w:tab w:val="num" w:pos="2880"/>
+        </w:tabs>
+        <w:ind w:left="2880" w:hanging="360"/>
+      </w:pPr>
+      <w:rPr>
+        <w:rFonts w:ascii="Wingdings" w:hAnsi="Wingdings" w:hint="default"/>
+        <w:sz w:val="20"/>
+      </w:rPr>
+    </w:lvl>
+    <w:lvl w:ilvl="4" w:tentative="1">
+      <w:start w:val="1"/>
+      <w:numFmt w:val="bullet"/>
+      <w:lvlText w:val=""/>
+      <w:lvlJc w:val="left"/>
+      <w:pPr>
+        <w:tabs>
+          <w:tab w:val="num" w:pos="3600"/>
+        </w:tabs>
+        <w:ind w:left="3600" w:hanging="360"/>
+      </w:pPr>
+      <w:rPr>
+        <w:rFonts w:ascii="Wingdings" w:hAnsi="Wingdings" w:hint="default"/>
+        <w:sz w:val="20"/>
+      </w:rPr>
+    </w:lvl>
+    <w:lvl w:ilvl="5" w:tentative="1">
+      <w:start w:val="1"/>
+      <w:numFmt w:val="bullet"/>
+      <w:lvlText w:val=""/>
+      <w:lvlJc w:val="left"/>
+      <w:pPr>
+        <w:tabs>
+          <w:tab w:val="num" w:pos="4320"/>
+        </w:tabs>
+        <w:ind w:left="4320" w:hanging="360"/>
+      </w:pPr>
+      <w:rPr>
+        <w:rFonts w:ascii="Wingdings" w:hAnsi="Wingdings" w:hint="default"/>
+        <w:sz w:val="20"/>
+      </w:rPr>
+    </w:lvl>
+    <w:lvl w:ilvl="6" w:tentative="1">
+      <w:start w:val="1"/>
+      <w:numFmt w:val="bullet"/>
+      <w:lvlText w:val=""/>
+      <w:lvlJc w:val="left"/>
+      <w:pPr>
+        <w:tabs>
+          <w:tab w:val="num" w:pos="5040"/>
+        </w:tabs>
+        <w:ind w:left="5040" w:hanging="360"/>
+      </w:pPr>
+      <w:rPr>
+        <w:rFonts w:ascii="Wingdings" w:hAnsi="Wingdings" w:hint="default"/>
+        <w:sz w:val="20"/>
+      </w:rPr>
+    </w:lvl>
+    <w:lvl w:ilvl="7" w:tentative="1">
+      <w:start w:val="1"/>
+      <w:numFmt w:val="bullet"/>
+      <w:lvlText w:val=""/>
+      <w:lvlJc w:val="left"/>
+      <w:pPr>
+        <w:tabs>
+          <w:tab w:val="num" w:pos="5760"/>
+        </w:tabs>
+        <w:ind w:left="5760" w:hanging="360"/>
+      </w:pPr>
+      <w:rPr>
+        <w:rFonts w:ascii="Wingdings" w:hAnsi="Wingdings" w:hint="default"/>
+        <w:sz w:val="20"/>
+      </w:rPr>
+    </w:lvl>
+    <w:lvl w:ilvl="8" w:tentative="1">
+      <w:start w:val="1"/>
+      <w:numFmt w:val="bullet"/>
+      <w:lvlText w:val=""/>
+      <w:lvlJc w:val="left"/>
+      <w:pPr>
+        <w:tabs>
+          <w:tab w:val="num" w:pos="6480"/>
+        </w:tabs>
+        <w:ind w:left="6480" w:hanging="360"/>
+      </w:pPr>
+      <w:rPr>
+        <w:rFonts w:ascii="Wingdings" w:hAnsi="Wingdings" w:hint="default"/>
+        <w:sz w:val="20"/>
+      </w:rPr>
+    </w:lvl>
+  </w:abstractNum>
+  <w:abstractNum w:abstractNumId="17" w15:restartNumberingAfterBreak="0">
+    <w:nsid w:val="550140FC"/>
+    <w:multiLevelType w:val="multilevel"/>
+    <w:tmpl w:val="7E121934"/>
+    <w:lvl w:ilvl="0">
+      <w:start w:val="1"/>
+      <w:numFmt w:val="decimal"/>
+      <w:lvlText w:val="%1."/>
+      <w:lvlJc w:val="left"/>
+      <w:pPr>
+        <w:tabs>
+          <w:tab w:val="num" w:pos="720"/>
+        </w:tabs>
+        <w:ind w:left="720" w:hanging="360"/>
+      </w:pPr>
+    </w:lvl>
+    <w:lvl w:ilvl="1" w:tentative="1">
+      <w:start w:val="1"/>
+      <w:numFmt w:val="decimal"/>
+      <w:lvlText w:val="%2."/>
+      <w:lvlJc w:val="left"/>
+      <w:pPr>
+        <w:tabs>
+          <w:tab w:val="num" w:pos="1440"/>
+        </w:tabs>
+        <w:ind w:left="1440" w:hanging="360"/>
+      </w:pPr>
+    </w:lvl>
+    <w:lvl w:ilvl="2" w:tentative="1">
+      <w:start w:val="1"/>
+      <w:numFmt w:val="decimal"/>
+      <w:lvlText w:val="%3."/>
+      <w:lvlJc w:val="left"/>
+      <w:pPr>
+        <w:tabs>
+          <w:tab w:val="num" w:pos="2160"/>
+        </w:tabs>
+        <w:ind w:left="2160" w:hanging="360"/>
+      </w:pPr>
+    </w:lvl>
+    <w:lvl w:ilvl="3" w:tentative="1">
+      <w:start w:val="1"/>
+      <w:numFmt w:val="decimal"/>
+      <w:lvlText w:val="%4."/>
+      <w:lvlJc w:val="left"/>
+      <w:pPr>
+        <w:tabs>
+          <w:tab w:val="num" w:pos="2880"/>
+        </w:tabs>
+        <w:ind w:left="2880" w:hanging="360"/>
+      </w:pPr>
+    </w:lvl>
+    <w:lvl w:ilvl="4" w:tentative="1">
+      <w:start w:val="1"/>
+      <w:numFmt w:val="decimal"/>
+      <w:lvlText w:val="%5."/>
+      <w:lvlJc w:val="left"/>
+      <w:pPr>
+        <w:tabs>
+          <w:tab w:val="num" w:pos="3600"/>
+        </w:tabs>
+        <w:ind w:left="3600" w:hanging="360"/>
+      </w:pPr>
+    </w:lvl>
+    <w:lvl w:ilvl="5" w:tentative="1">
+      <w:start w:val="1"/>
+      <w:numFmt w:val="decimal"/>
+      <w:lvlText w:val="%6."/>
+      <w:lvlJc w:val="left"/>
+      <w:pPr>
+        <w:tabs>
+          <w:tab w:val="num" w:pos="4320"/>
+        </w:tabs>
+        <w:ind w:left="4320" w:hanging="360"/>
+      </w:pPr>
+    </w:lvl>
+    <w:lvl w:ilvl="6" w:tentative="1">
+      <w:start w:val="1"/>
+      <w:numFmt w:val="decimal"/>
+      <w:lvlText w:val="%7."/>
+      <w:lvlJc w:val="left"/>
+      <w:pPr>
+        <w:tabs>
+          <w:tab w:val="num" w:pos="5040"/>
+        </w:tabs>
+        <w:ind w:left="5040" w:hanging="360"/>
+      </w:pPr>
+    </w:lvl>
+    <w:lvl w:ilvl="7" w:tentative="1">
+      <w:start w:val="1"/>
+      <w:numFmt w:val="decimal"/>
+      <w:lvlText w:val="%8."/>
+      <w:lvlJc w:val="left"/>
+      <w:pPr>
+        <w:tabs>
+          <w:tab w:val="num" w:pos="5760"/>
+        </w:tabs>
+        <w:ind w:left="5760" w:hanging="360"/>
+      </w:pPr>
+    </w:lvl>
+    <w:lvl w:ilvl="8" w:tentative="1">
+      <w:start w:val="1"/>
+      <w:numFmt w:val="decimal"/>
+      <w:lvlText w:val="%9."/>
+      <w:lvlJc w:val="left"/>
+      <w:pPr>
+        <w:tabs>
+          <w:tab w:val="num" w:pos="6480"/>
+        </w:tabs>
+        <w:ind w:left="6480" w:hanging="360"/>
+      </w:pPr>
+    </w:lvl>
+  </w:abstractNum>
+  <w:abstractNum w:abstractNumId="18" w15:restartNumberingAfterBreak="0">
+    <w:nsid w:val="58433DF0"/>
+    <w:multiLevelType w:val="multilevel"/>
+    <w:tmpl w:val="DAA43E2A"/>
+    <w:lvl w:ilvl="0">
+      <w:start w:val="1"/>
+      <w:numFmt w:val="bullet"/>
+      <w:lvlText w:val=""/>
+      <w:lvlJc w:val="left"/>
+      <w:pPr>
+        <w:tabs>
+          <w:tab w:val="num" w:pos="720"/>
+        </w:tabs>
+        <w:ind w:left="720" w:hanging="360"/>
+      </w:pPr>
+      <w:rPr>
+        <w:rFonts w:ascii="Symbol" w:hAnsi="Symbol" w:hint="default"/>
+        <w:sz w:val="20"/>
+      </w:rPr>
+    </w:lvl>
+    <w:lvl w:ilvl="1" w:tentative="1">
+      <w:start w:val="1"/>
+      <w:numFmt w:val="bullet"/>
+      <w:lvlText w:val="o"/>
+      <w:lvlJc w:val="left"/>
+      <w:pPr>
+        <w:tabs>
+          <w:tab w:val="num" w:pos="1440"/>
+        </w:tabs>
+        <w:ind w:left="1440" w:hanging="360"/>
+      </w:pPr>
+      <w:rPr>
+        <w:rFonts w:ascii="Courier New" w:hAnsi="Courier New" w:hint="default"/>
+        <w:sz w:val="20"/>
+      </w:rPr>
+    </w:lvl>
+    <w:lvl w:ilvl="2" w:tentative="1">
+      <w:start w:val="1"/>
+      <w:numFmt w:val="bullet"/>
+      <w:lvlText w:val=""/>
+      <w:lvlJc w:val="left"/>
+      <w:pPr>
+        <w:tabs>
+          <w:tab w:val="num" w:pos="2160"/>
+        </w:tabs>
+        <w:ind w:left="2160" w:hanging="360"/>
+      </w:pPr>
+      <w:rPr>
+        <w:rFonts w:ascii="Wingdings" w:hAnsi="Wingdings" w:hint="default"/>
+        <w:sz w:val="20"/>
+      </w:rPr>
+    </w:lvl>
+    <w:lvl w:ilvl="3" w:tentative="1">
+      <w:start w:val="1"/>
+      <w:numFmt w:val="bullet"/>
+      <w:lvlText w:val=""/>
+      <w:lvlJc w:val="left"/>
+      <w:pPr>
+        <w:tabs>
+          <w:tab w:val="num" w:pos="2880"/>
+        </w:tabs>
+        <w:ind w:left="2880" w:hanging="360"/>
+      </w:pPr>
+      <w:rPr>
+        <w:rFonts w:ascii="Wingdings" w:hAnsi="Wingdings" w:hint="default"/>
+        <w:sz w:val="20"/>
+      </w:rPr>
+    </w:lvl>
+    <w:lvl w:ilvl="4" w:tentative="1">
+      <w:start w:val="1"/>
+      <w:numFmt w:val="bullet"/>
+      <w:lvlText w:val=""/>
+      <w:lvlJc w:val="left"/>
+      <w:pPr>
+        <w:tabs>
+          <w:tab w:val="num" w:pos="3600"/>
+        </w:tabs>
+        <w:ind w:left="3600" w:hanging="360"/>
+      </w:pPr>
+      <w:rPr>
+        <w:rFonts w:ascii="Wingdings" w:hAnsi="Wingdings" w:hint="default"/>
+        <w:sz w:val="20"/>
+      </w:rPr>
+    </w:lvl>
+    <w:lvl w:ilvl="5" w:tentative="1">
+      <w:start w:val="1"/>
+      <w:numFmt w:val="bullet"/>
+      <w:lvlText w:val=""/>
+      <w:lvlJc w:val="left"/>
+      <w:pPr>
+        <w:tabs>
+          <w:tab w:val="num" w:pos="4320"/>
+        </w:tabs>
+        <w:ind w:left="4320" w:hanging="360"/>
+      </w:pPr>
+      <w:rPr>
+        <w:rFonts w:ascii="Wingdings" w:hAnsi="Wingdings" w:hint="default"/>
+        <w:sz w:val="20"/>
+      </w:rPr>
+    </w:lvl>
+    <w:lvl w:ilvl="6" w:tentative="1">
+      <w:start w:val="1"/>
+      <w:numFmt w:val="bullet"/>
+      <w:lvlText w:val=""/>
+      <w:lvlJc w:val="left"/>
+      <w:pPr>
+        <w:tabs>
+          <w:tab w:val="num" w:pos="5040"/>
+        </w:tabs>
+        <w:ind w:left="5040" w:hanging="360"/>
+      </w:pPr>
+      <w:rPr>
+        <w:rFonts w:ascii="Wingdings" w:hAnsi="Wingdings" w:hint="default"/>
+        <w:sz w:val="20"/>
+      </w:rPr>
+    </w:lvl>
+    <w:lvl w:ilvl="7" w:tentative="1">
+      <w:start w:val="1"/>
+      <w:numFmt w:val="bullet"/>
+      <w:lvlText w:val=""/>
+      <w:lvlJc w:val="left"/>
+      <w:pPr>
+        <w:tabs>
+          <w:tab w:val="num" w:pos="5760"/>
+        </w:tabs>
+        <w:ind w:left="5760" w:hanging="360"/>
+      </w:pPr>
+      <w:rPr>
+        <w:rFonts w:ascii="Wingdings" w:hAnsi="Wingdings" w:hint="default"/>
+        <w:sz w:val="20"/>
+      </w:rPr>
+    </w:lvl>
+    <w:lvl w:ilvl="8" w:tentative="1">
+      <w:start w:val="1"/>
+      <w:numFmt w:val="bullet"/>
+      <w:lvlText w:val=""/>
+      <w:lvlJc w:val="left"/>
+      <w:pPr>
+        <w:tabs>
+          <w:tab w:val="num" w:pos="6480"/>
+        </w:tabs>
+        <w:ind w:left="6480" w:hanging="360"/>
+      </w:pPr>
+      <w:rPr>
+        <w:rFonts w:ascii="Wingdings" w:hAnsi="Wingdings" w:hint="default"/>
+        <w:sz w:val="20"/>
+      </w:rPr>
+    </w:lvl>
+  </w:abstractNum>
+  <w:abstractNum w:abstractNumId="19" w15:restartNumberingAfterBreak="0">
     <w:nsid w:val="65E840C7"/>
     <w:multiLevelType w:val="hybridMultilevel"/>
     <w:tmpl w:val="BA7CACD8"/>
@@ -1886,23 +4513,467 @@
       </w:rPr>
     </w:lvl>
   </w:abstractNum>
+  <w:abstractNum w:abstractNumId="20" w15:restartNumberingAfterBreak="0">
+    <w:nsid w:val="698D1BB2"/>
+    <w:multiLevelType w:val="multilevel"/>
+    <w:tmpl w:val="5C9421AA"/>
+    <w:lvl w:ilvl="0">
+      <w:start w:val="1"/>
+      <w:numFmt w:val="bullet"/>
+      <w:lvlText w:val=""/>
+      <w:lvlJc w:val="left"/>
+      <w:pPr>
+        <w:tabs>
+          <w:tab w:val="num" w:pos="720"/>
+        </w:tabs>
+        <w:ind w:left="720" w:hanging="360"/>
+      </w:pPr>
+      <w:rPr>
+        <w:rFonts w:ascii="Symbol" w:hAnsi="Symbol" w:hint="default"/>
+        <w:sz w:val="20"/>
+      </w:rPr>
+    </w:lvl>
+    <w:lvl w:ilvl="1" w:tentative="1">
+      <w:start w:val="1"/>
+      <w:numFmt w:val="bullet"/>
+      <w:lvlText w:val="o"/>
+      <w:lvlJc w:val="left"/>
+      <w:pPr>
+        <w:tabs>
+          <w:tab w:val="num" w:pos="1440"/>
+        </w:tabs>
+        <w:ind w:left="1440" w:hanging="360"/>
+      </w:pPr>
+      <w:rPr>
+        <w:rFonts w:ascii="Courier New" w:hAnsi="Courier New" w:hint="default"/>
+        <w:sz w:val="20"/>
+      </w:rPr>
+    </w:lvl>
+    <w:lvl w:ilvl="2" w:tentative="1">
+      <w:start w:val="1"/>
+      <w:numFmt w:val="bullet"/>
+      <w:lvlText w:val=""/>
+      <w:lvlJc w:val="left"/>
+      <w:pPr>
+        <w:tabs>
+          <w:tab w:val="num" w:pos="2160"/>
+        </w:tabs>
+        <w:ind w:left="2160" w:hanging="360"/>
+      </w:pPr>
+      <w:rPr>
+        <w:rFonts w:ascii="Wingdings" w:hAnsi="Wingdings" w:hint="default"/>
+        <w:sz w:val="20"/>
+      </w:rPr>
+    </w:lvl>
+    <w:lvl w:ilvl="3" w:tentative="1">
+      <w:start w:val="1"/>
+      <w:numFmt w:val="bullet"/>
+      <w:lvlText w:val=""/>
+      <w:lvlJc w:val="left"/>
+      <w:pPr>
+        <w:tabs>
+          <w:tab w:val="num" w:pos="2880"/>
+        </w:tabs>
+        <w:ind w:left="2880" w:hanging="360"/>
+      </w:pPr>
+      <w:rPr>
+        <w:rFonts w:ascii="Wingdings" w:hAnsi="Wingdings" w:hint="default"/>
+        <w:sz w:val="20"/>
+      </w:rPr>
+    </w:lvl>
+    <w:lvl w:ilvl="4" w:tentative="1">
+      <w:start w:val="1"/>
+      <w:numFmt w:val="bullet"/>
+      <w:lvlText w:val=""/>
+      <w:lvlJc w:val="left"/>
+      <w:pPr>
+        <w:tabs>
+          <w:tab w:val="num" w:pos="3600"/>
+        </w:tabs>
+        <w:ind w:left="3600" w:hanging="360"/>
+      </w:pPr>
+      <w:rPr>
+        <w:rFonts w:ascii="Wingdings" w:hAnsi="Wingdings" w:hint="default"/>
+        <w:sz w:val="20"/>
+      </w:rPr>
+    </w:lvl>
+    <w:lvl w:ilvl="5" w:tentative="1">
+      <w:start w:val="1"/>
+      <w:numFmt w:val="bullet"/>
+      <w:lvlText w:val=""/>
+      <w:lvlJc w:val="left"/>
+      <w:pPr>
+        <w:tabs>
+          <w:tab w:val="num" w:pos="4320"/>
+        </w:tabs>
+        <w:ind w:left="4320" w:hanging="360"/>
+      </w:pPr>
+      <w:rPr>
+        <w:rFonts w:ascii="Wingdings" w:hAnsi="Wingdings" w:hint="default"/>
+        <w:sz w:val="20"/>
+      </w:rPr>
+    </w:lvl>
+    <w:lvl w:ilvl="6" w:tentative="1">
+      <w:start w:val="1"/>
+      <w:numFmt w:val="bullet"/>
+      <w:lvlText w:val=""/>
+      <w:lvlJc w:val="left"/>
+      <w:pPr>
+        <w:tabs>
+          <w:tab w:val="num" w:pos="5040"/>
+        </w:tabs>
+        <w:ind w:left="5040" w:hanging="360"/>
+      </w:pPr>
+      <w:rPr>
+        <w:rFonts w:ascii="Wingdings" w:hAnsi="Wingdings" w:hint="default"/>
+        <w:sz w:val="20"/>
+      </w:rPr>
+    </w:lvl>
+    <w:lvl w:ilvl="7" w:tentative="1">
+      <w:start w:val="1"/>
+      <w:numFmt w:val="bullet"/>
+      <w:lvlText w:val=""/>
+      <w:lvlJc w:val="left"/>
+      <w:pPr>
+        <w:tabs>
+          <w:tab w:val="num" w:pos="5760"/>
+        </w:tabs>
+        <w:ind w:left="5760" w:hanging="360"/>
+      </w:pPr>
+      <w:rPr>
+        <w:rFonts w:ascii="Wingdings" w:hAnsi="Wingdings" w:hint="default"/>
+        <w:sz w:val="20"/>
+      </w:rPr>
+    </w:lvl>
+    <w:lvl w:ilvl="8" w:tentative="1">
+      <w:start w:val="1"/>
+      <w:numFmt w:val="bullet"/>
+      <w:lvlText w:val=""/>
+      <w:lvlJc w:val="left"/>
+      <w:pPr>
+        <w:tabs>
+          <w:tab w:val="num" w:pos="6480"/>
+        </w:tabs>
+        <w:ind w:left="6480" w:hanging="360"/>
+      </w:pPr>
+      <w:rPr>
+        <w:rFonts w:ascii="Wingdings" w:hAnsi="Wingdings" w:hint="default"/>
+        <w:sz w:val="20"/>
+      </w:rPr>
+    </w:lvl>
+  </w:abstractNum>
+  <w:abstractNum w:abstractNumId="21" w15:restartNumberingAfterBreak="0">
+    <w:nsid w:val="731826C0"/>
+    <w:multiLevelType w:val="multilevel"/>
+    <w:tmpl w:val="7B9482AC"/>
+    <w:lvl w:ilvl="0">
+      <w:start w:val="1"/>
+      <w:numFmt w:val="decimal"/>
+      <w:lvlText w:val="%1."/>
+      <w:lvlJc w:val="left"/>
+      <w:pPr>
+        <w:tabs>
+          <w:tab w:val="num" w:pos="720"/>
+        </w:tabs>
+        <w:ind w:left="720" w:hanging="360"/>
+      </w:pPr>
+    </w:lvl>
+    <w:lvl w:ilvl="1" w:tentative="1">
+      <w:start w:val="1"/>
+      <w:numFmt w:val="decimal"/>
+      <w:lvlText w:val="%2."/>
+      <w:lvlJc w:val="left"/>
+      <w:pPr>
+        <w:tabs>
+          <w:tab w:val="num" w:pos="1440"/>
+        </w:tabs>
+        <w:ind w:left="1440" w:hanging="360"/>
+      </w:pPr>
+    </w:lvl>
+    <w:lvl w:ilvl="2" w:tentative="1">
+      <w:start w:val="1"/>
+      <w:numFmt w:val="decimal"/>
+      <w:lvlText w:val="%3."/>
+      <w:lvlJc w:val="left"/>
+      <w:pPr>
+        <w:tabs>
+          <w:tab w:val="num" w:pos="2160"/>
+        </w:tabs>
+        <w:ind w:left="2160" w:hanging="360"/>
+      </w:pPr>
+    </w:lvl>
+    <w:lvl w:ilvl="3" w:tentative="1">
+      <w:start w:val="1"/>
+      <w:numFmt w:val="decimal"/>
+      <w:lvlText w:val="%4."/>
+      <w:lvlJc w:val="left"/>
+      <w:pPr>
+        <w:tabs>
+          <w:tab w:val="num" w:pos="2880"/>
+        </w:tabs>
+        <w:ind w:left="2880" w:hanging="360"/>
+      </w:pPr>
+    </w:lvl>
+    <w:lvl w:ilvl="4" w:tentative="1">
+      <w:start w:val="1"/>
+      <w:numFmt w:val="decimal"/>
+      <w:lvlText w:val="%5."/>
+      <w:lvlJc w:val="left"/>
+      <w:pPr>
+        <w:tabs>
+          <w:tab w:val="num" w:pos="3600"/>
+        </w:tabs>
+        <w:ind w:left="3600" w:hanging="360"/>
+      </w:pPr>
+    </w:lvl>
+    <w:lvl w:ilvl="5" w:tentative="1">
+      <w:start w:val="1"/>
+      <w:numFmt w:val="decimal"/>
+      <w:lvlText w:val="%6."/>
+      <w:lvlJc w:val="left"/>
+      <w:pPr>
+        <w:tabs>
+          <w:tab w:val="num" w:pos="4320"/>
+        </w:tabs>
+        <w:ind w:left="4320" w:hanging="360"/>
+      </w:pPr>
+    </w:lvl>
+    <w:lvl w:ilvl="6" w:tentative="1">
+      <w:start w:val="1"/>
+      <w:numFmt w:val="decimal"/>
+      <w:lvlText w:val="%7."/>
+      <w:lvlJc w:val="left"/>
+      <w:pPr>
+        <w:tabs>
+          <w:tab w:val="num" w:pos="5040"/>
+        </w:tabs>
+        <w:ind w:left="5040" w:hanging="360"/>
+      </w:pPr>
+    </w:lvl>
+    <w:lvl w:ilvl="7" w:tentative="1">
+      <w:start w:val="1"/>
+      <w:numFmt w:val="decimal"/>
+      <w:lvlText w:val="%8."/>
+      <w:lvlJc w:val="left"/>
+      <w:pPr>
+        <w:tabs>
+          <w:tab w:val="num" w:pos="5760"/>
+        </w:tabs>
+        <w:ind w:left="5760" w:hanging="360"/>
+      </w:pPr>
+    </w:lvl>
+    <w:lvl w:ilvl="8" w:tentative="1">
+      <w:start w:val="1"/>
+      <w:numFmt w:val="decimal"/>
+      <w:lvlText w:val="%9."/>
+      <w:lvlJc w:val="left"/>
+      <w:pPr>
+        <w:tabs>
+          <w:tab w:val="num" w:pos="6480"/>
+        </w:tabs>
+        <w:ind w:left="6480" w:hanging="360"/>
+      </w:pPr>
+    </w:lvl>
+  </w:abstractNum>
+  <w:abstractNum w:abstractNumId="22" w15:restartNumberingAfterBreak="0">
+    <w:nsid w:val="78AE6D7D"/>
+    <w:multiLevelType w:val="hybridMultilevel"/>
+    <w:tmpl w:val="45FE988A"/>
+    <w:lvl w:ilvl="0" w:tplc="040C0001">
+      <w:start w:val="1"/>
+      <w:numFmt w:val="bullet"/>
+      <w:lvlText w:val=""/>
+      <w:lvlJc w:val="left"/>
+      <w:pPr>
+        <w:ind w:left="720" w:hanging="360"/>
+      </w:pPr>
+      <w:rPr>
+        <w:rFonts w:ascii="Symbol" w:hAnsi="Symbol" w:hint="default"/>
+      </w:rPr>
+    </w:lvl>
+    <w:lvl w:ilvl="1" w:tplc="040C0003">
+      <w:start w:val="1"/>
+      <w:numFmt w:val="bullet"/>
+      <w:lvlText w:val="o"/>
+      <w:lvlJc w:val="left"/>
+      <w:pPr>
+        <w:ind w:left="1440" w:hanging="360"/>
+      </w:pPr>
+      <w:rPr>
+        <w:rFonts w:ascii="Courier New" w:hAnsi="Courier New" w:cs="Courier New" w:hint="default"/>
+      </w:rPr>
+    </w:lvl>
+    <w:lvl w:ilvl="2" w:tplc="040C0005" w:tentative="1">
+      <w:start w:val="1"/>
+      <w:numFmt w:val="bullet"/>
+      <w:lvlText w:val=""/>
+      <w:lvlJc w:val="left"/>
+      <w:pPr>
+        <w:ind w:left="2160" w:hanging="360"/>
+      </w:pPr>
+      <w:rPr>
+        <w:rFonts w:ascii="Wingdings" w:hAnsi="Wingdings" w:hint="default"/>
+      </w:rPr>
+    </w:lvl>
+    <w:lvl w:ilvl="3" w:tplc="040C0001" w:tentative="1">
+      <w:start w:val="1"/>
+      <w:numFmt w:val="bullet"/>
+      <w:lvlText w:val=""/>
+      <w:lvlJc w:val="left"/>
+      <w:pPr>
+        <w:ind w:left="2880" w:hanging="360"/>
+      </w:pPr>
+      <w:rPr>
+        <w:rFonts w:ascii="Symbol" w:hAnsi="Symbol" w:hint="default"/>
+      </w:rPr>
+    </w:lvl>
+    <w:lvl w:ilvl="4" w:tplc="040C0003" w:tentative="1">
+      <w:start w:val="1"/>
+      <w:numFmt w:val="bullet"/>
+      <w:lvlText w:val="o"/>
+      <w:lvlJc w:val="left"/>
+      <w:pPr>
+        <w:ind w:left="3600" w:hanging="360"/>
+      </w:pPr>
+      <w:rPr>
+        <w:rFonts w:ascii="Courier New" w:hAnsi="Courier New" w:cs="Courier New" w:hint="default"/>
+      </w:rPr>
+    </w:lvl>
+    <w:lvl w:ilvl="5" w:tplc="040C0005" w:tentative="1">
+      <w:start w:val="1"/>
+      <w:numFmt w:val="bullet"/>
+      <w:lvlText w:val=""/>
+      <w:lvlJc w:val="left"/>
+      <w:pPr>
+        <w:ind w:left="4320" w:hanging="360"/>
+      </w:pPr>
+      <w:rPr>
+        <w:rFonts w:ascii="Wingdings" w:hAnsi="Wingdings" w:hint="default"/>
+      </w:rPr>
+    </w:lvl>
+    <w:lvl w:ilvl="6" w:tplc="040C0001" w:tentative="1">
+      <w:start w:val="1"/>
+      <w:numFmt w:val="bullet"/>
+      <w:lvlText w:val=""/>
+      <w:lvlJc w:val="left"/>
+      <w:pPr>
+        <w:ind w:left="5040" w:hanging="360"/>
+      </w:pPr>
+      <w:rPr>
+        <w:rFonts w:ascii="Symbol" w:hAnsi="Symbol" w:hint="default"/>
+      </w:rPr>
+    </w:lvl>
+    <w:lvl w:ilvl="7" w:tplc="040C0003" w:tentative="1">
+      <w:start w:val="1"/>
+      <w:numFmt w:val="bullet"/>
+      <w:lvlText w:val="o"/>
+      <w:lvlJc w:val="left"/>
+      <w:pPr>
+        <w:ind w:left="5760" w:hanging="360"/>
+      </w:pPr>
+      <w:rPr>
+        <w:rFonts w:ascii="Courier New" w:hAnsi="Courier New" w:cs="Courier New" w:hint="default"/>
+      </w:rPr>
+    </w:lvl>
+    <w:lvl w:ilvl="8" w:tplc="040C0005" w:tentative="1">
+      <w:start w:val="1"/>
+      <w:numFmt w:val="bullet"/>
+      <w:lvlText w:val=""/>
+      <w:lvlJc w:val="left"/>
+      <w:pPr>
+        <w:ind w:left="6480" w:hanging="360"/>
+      </w:pPr>
+      <w:rPr>
+        <w:rFonts w:ascii="Wingdings" w:hAnsi="Wingdings" w:hint="default"/>
+      </w:rPr>
+    </w:lvl>
+  </w:abstractNum>
   <w:num w:numId="1" w16cid:durableId="496073689">
-    <w:abstractNumId w:val="0"/>
+    <w:abstractNumId w:val="2"/>
   </w:num>
   <w:num w:numId="2" w16cid:durableId="2124374278">
-    <w:abstractNumId w:val="5"/>
+    <w:abstractNumId w:val="19"/>
   </w:num>
   <w:num w:numId="3" w16cid:durableId="1035430152">
-    <w:abstractNumId w:val="2"/>
+    <w:abstractNumId w:val="9"/>
   </w:num>
   <w:num w:numId="4" w16cid:durableId="1671837160">
-    <w:abstractNumId w:val="4"/>
+    <w:abstractNumId w:val="15"/>
   </w:num>
   <w:num w:numId="5" w16cid:durableId="164901832">
+    <w:abstractNumId w:val="11"/>
+  </w:num>
+  <w:num w:numId="6" w16cid:durableId="848373772">
     <w:abstractNumId w:val="3"/>
   </w:num>
-  <w:num w:numId="6" w16cid:durableId="848373772">
+  <w:num w:numId="7" w16cid:durableId="18313750">
+    <w:abstractNumId w:val="22"/>
+  </w:num>
+  <w:num w:numId="8" w16cid:durableId="1029451703">
+    <w:abstractNumId w:val="21"/>
+    <w:lvlOverride w:ilvl="0">
+      <w:startOverride w:val="1"/>
+    </w:lvlOverride>
+  </w:num>
+  <w:num w:numId="9" w16cid:durableId="1084304718">
     <w:abstractNumId w:val="1"/>
+  </w:num>
+  <w:num w:numId="10" w16cid:durableId="226721109">
+    <w:abstractNumId w:val="18"/>
+  </w:num>
+  <w:num w:numId="11" w16cid:durableId="12540451">
+    <w:abstractNumId w:val="0"/>
+    <w:lvlOverride w:ilvl="0">
+      <w:startOverride w:val="2"/>
+    </w:lvlOverride>
+  </w:num>
+  <w:num w:numId="12" w16cid:durableId="1114902095">
+    <w:abstractNumId w:val="8"/>
+  </w:num>
+  <w:num w:numId="13" w16cid:durableId="1175876183">
+    <w:abstractNumId w:val="6"/>
+  </w:num>
+  <w:num w:numId="14" w16cid:durableId="1596018527">
+    <w:abstractNumId w:val="14"/>
+    <w:lvlOverride w:ilvl="0">
+      <w:startOverride w:val="3"/>
+    </w:lvlOverride>
+  </w:num>
+  <w:num w:numId="15" w16cid:durableId="1966161160">
+    <w:abstractNumId w:val="13"/>
+  </w:num>
+  <w:num w:numId="16" w16cid:durableId="276105461">
+    <w:abstractNumId w:val="10"/>
+  </w:num>
+  <w:num w:numId="17" w16cid:durableId="1043482211">
+    <w:abstractNumId w:val="17"/>
+    <w:lvlOverride w:ilvl="0">
+      <w:startOverride w:val="4"/>
+    </w:lvlOverride>
+  </w:num>
+  <w:num w:numId="18" w16cid:durableId="2048749751">
+    <w:abstractNumId w:val="16"/>
+  </w:num>
+  <w:num w:numId="19" w16cid:durableId="1782072958">
+    <w:abstractNumId w:val="20"/>
+  </w:num>
+  <w:num w:numId="20" w16cid:durableId="705064008">
+    <w:abstractNumId w:val="7"/>
+    <w:lvlOverride w:ilvl="0">
+      <w:startOverride w:val="5"/>
+    </w:lvlOverride>
+  </w:num>
+  <w:num w:numId="21" w16cid:durableId="2111925866">
+    <w:abstractNumId w:val="12"/>
+  </w:num>
+  <w:num w:numId="22" w16cid:durableId="294025107">
+    <w:abstractNumId w:val="5"/>
+    <w:lvlOverride w:ilvl="0">
+      <w:startOverride w:val="6"/>
+    </w:lvlOverride>
+  </w:num>
+  <w:num w:numId="23" w16cid:durableId="1523319193">
+    <w:abstractNumId w:val="4"/>
   </w:num>
 </w:numbering>
 </file>
@@ -2510,7 +5581,6 @@
   <w:style w:type="character" w:default="1" w:styleId="Policepardfaut">
     <w:name w:val="Default Paragraph Font"/>
     <w:uiPriority w:val="1"/>
-    <w:semiHidden/>
     <w:unhideWhenUsed/>
   </w:style>
   <w:style w:type="table" w:default="1" w:styleId="TableauNormal">

--- a/Description.docx
+++ b/Description.docx
@@ -4,28 +4,7 @@
   <w:body>
     <w:p>
       <w:r>
-        <w:t xml:space="preserve">Je souhaiterais faire une application en </w:t>
-      </w:r>
-      <w:proofErr w:type="spellStart"/>
-      <w:r>
-        <w:t>django</w:t>
-      </w:r>
-      <w:proofErr w:type="spellEnd"/>
-      <w:r>
-        <w:t xml:space="preserve"> base de données </w:t>
-      </w:r>
-      <w:proofErr w:type="spellStart"/>
-      <w:proofErr w:type="gramStart"/>
-      <w:r>
-        <w:t>postgresql</w:t>
-      </w:r>
-      <w:proofErr w:type="spellEnd"/>
-      <w:r>
-        <w:t xml:space="preserve">  de</w:t>
-      </w:r>
-      <w:proofErr w:type="gramEnd"/>
-      <w:r>
-        <w:t xml:space="preserve"> gestion d’un club de plongée. </w:t>
+        <w:t xml:space="preserve">Je souhaiterais faire une application en django base de données postgresql  de gestion d’un club de plongée. </w:t>
       </w:r>
     </w:p>
     <w:p>
@@ -107,11 +86,9 @@
           <w:numId w:val="3"/>
         </w:numPr>
       </w:pPr>
-      <w:proofErr w:type="gramStart"/>
       <w:r>
         <w:t>E-mail</w:t>
       </w:r>
-      <w:proofErr w:type="gramEnd"/>
     </w:p>
     <w:p>
       <w:pPr>
@@ -191,15 +168,7 @@
         <w:t>(</w:t>
       </w:r>
       <w:r>
-        <w:t>Baptême, prépa niveau1, prépa niveau</w:t>
-      </w:r>
-      <w:proofErr w:type="gramStart"/>
-      <w:r>
-        <w:t>2 ,</w:t>
-      </w:r>
-      <w:proofErr w:type="gramEnd"/>
-      <w:r>
-        <w:t xml:space="preserve"> prépa niveau3, prépa niveau4, niveau3, niveau4, encadrant)</w:t>
+        <w:t>Baptême, prépa niveau1, prépa niveau2 , prépa niveau3, prépa niveau4, niveau3, niveau4, encadrant)</w:t>
       </w:r>
     </w:p>
     <w:p>
@@ -226,19 +195,7 @@
         <w:t>Chaque section</w:t>
       </w:r>
       <w:r>
-        <w:t xml:space="preserve"> (Baptême, prépa niveau1, prépa niveau</w:t>
-      </w:r>
-      <w:proofErr w:type="gramStart"/>
-      <w:r>
-        <w:t>2 ,</w:t>
-      </w:r>
-      <w:proofErr w:type="gramEnd"/>
-      <w:r>
-        <w:t xml:space="preserve"> prépa niveau3, prépa niveau4, niveau3, niveau4, </w:t>
-      </w:r>
-      <w:proofErr w:type="gramStart"/>
-      <w:r>
-        <w:t>encadrant)</w:t>
+        <w:t xml:space="preserve"> (Baptême, prépa niveau1, prépa niveau2 , prépa niveau3, prépa niveau4, niveau3, niveau4, encadrant)</w:t>
       </w:r>
       <w:r>
         <w:t xml:space="preserve"> </w:t>
@@ -246,17 +203,11 @@
       <w:r>
         <w:t xml:space="preserve"> a</w:t>
       </w:r>
-      <w:proofErr w:type="gramEnd"/>
       <w:r>
         <w:t xml:space="preserve"> plusieurs </w:t>
       </w:r>
-      <w:proofErr w:type="gramStart"/>
-      <w:r>
-        <w:t>compétences ,</w:t>
-      </w:r>
-      <w:proofErr w:type="gramEnd"/>
-      <w:r>
-        <w:t xml:space="preserve"> il faudrait un écran d’administration des sections. </w:t>
+      <w:r>
+        <w:t xml:space="preserve">compétences , il faudrait un écran d’administration des sections. </w:t>
       </w:r>
     </w:p>
     <w:p>
@@ -316,15 +267,7 @@
         </w:numPr>
       </w:pPr>
       <w:r>
-        <w:t xml:space="preserve">Compétences </w:t>
-      </w:r>
-      <w:proofErr w:type="gramStart"/>
-      <w:r>
-        <w:t>attendues(</w:t>
-      </w:r>
-      <w:proofErr w:type="gramEnd"/>
-      <w:r>
-        <w:t>champ texte)</w:t>
+        <w:t>Compétences attendues(champ texte)</w:t>
       </w:r>
     </w:p>
     <w:p>
@@ -383,13 +326,8 @@
           <w:numId w:val="3"/>
         </w:numPr>
       </w:pPr>
-      <w:proofErr w:type="gramStart"/>
-      <w:r>
-        <w:t>une</w:t>
-      </w:r>
-      <w:proofErr w:type="gramEnd"/>
-      <w:r>
-        <w:t xml:space="preserve"> date, </w:t>
+      <w:r>
+        <w:t xml:space="preserve">une date, </w:t>
       </w:r>
     </w:p>
     <w:p>
@@ -461,15 +399,7 @@
         </w:numPr>
       </w:pPr>
       <w:r>
-        <w:t xml:space="preserve">UN bouton pour générer la fiche </w:t>
-      </w:r>
-      <w:proofErr w:type="gramStart"/>
-      <w:r>
-        <w:t>de  la</w:t>
-      </w:r>
-      <w:proofErr w:type="gramEnd"/>
-      <w:r>
-        <w:t xml:space="preserve"> séance : </w:t>
+        <w:t xml:space="preserve">UN bouton pour générer la fiche de  la séance : </w:t>
       </w:r>
     </w:p>
     <w:p>
@@ -481,15 +411,7 @@
         </w:numPr>
       </w:pPr>
       <w:r>
-        <w:t xml:space="preserve">Ce bouton génère un fichier </w:t>
-      </w:r>
-      <w:proofErr w:type="spellStart"/>
-      <w:r>
-        <w:t>pdf</w:t>
-      </w:r>
-      <w:proofErr w:type="spellEnd"/>
-      <w:r>
-        <w:t xml:space="preserve"> avec </w:t>
+        <w:t xml:space="preserve">Ce bouton génère un fichier pdf avec </w:t>
       </w:r>
       <w:r>
         <w:t>4</w:t>
@@ -556,15 +478,7 @@
         </w:numPr>
       </w:pPr>
       <w:r>
-        <w:t xml:space="preserve">Liste des </w:t>
-      </w:r>
-      <w:proofErr w:type="gramStart"/>
-      <w:r>
-        <w:t>compétences  de</w:t>
-      </w:r>
-      <w:proofErr w:type="gramEnd"/>
-      <w:r>
-        <w:t xml:space="preserve"> la séance</w:t>
+        <w:t>Liste des compétences  de la séance</w:t>
       </w:r>
     </w:p>
     <w:p>
@@ -633,23 +547,7 @@
         <w:t xml:space="preserve">Pour chaque élève </w:t>
       </w:r>
       <w:r>
-        <w:t xml:space="preserve">on affiche la liste des compétences, et devant chaque compétence on affiche une notation en étoiles (0 étoiles pas maitrisé du tout, 5 </w:t>
-      </w:r>
-      <w:proofErr w:type="gramStart"/>
-      <w:r>
-        <w:t>étoile</w:t>
-      </w:r>
-      <w:proofErr w:type="gramEnd"/>
-      <w:r>
-        <w:t xml:space="preserve"> </w:t>
-      </w:r>
-      <w:proofErr w:type="gramStart"/>
-      <w:r>
-        <w:t>maitrise  de</w:t>
-      </w:r>
-      <w:proofErr w:type="gramEnd"/>
-      <w:r>
-        <w:t xml:space="preserve"> la compétence)</w:t>
+        <w:t>on affiche la liste des compétences, et devant chaque compétence on affiche une notation en étoiles (0 étoiles pas maitrisé du tout, 5 étoile maitrise  de la compétence)</w:t>
       </w:r>
     </w:p>
     <w:p>
@@ -661,15 +559,7 @@
         </w:numPr>
       </w:pPr>
       <w:r>
-        <w:t xml:space="preserve">Ce lien est envoyé à l’encadrant de la séance pour qu’il évalue </w:t>
-      </w:r>
-      <w:proofErr w:type="gramStart"/>
-      <w:r>
-        <w:t>les élève</w:t>
-      </w:r>
-      <w:proofErr w:type="gramEnd"/>
-      <w:r>
-        <w:t xml:space="preserve"> sur les compétences du jour.</w:t>
+        <w:t>Ce lien est envoyé à l’encadrant de la séance pour qu’il évalue les élève sur les compétences du jour.</w:t>
       </w:r>
     </w:p>
     <w:p>
@@ -737,15 +627,7 @@
     </w:p>
     <w:p>
       <w:r>
-        <w:t xml:space="preserve">Je souhaiterais ajouter la possibilité de gérer les lieux des séances dans une liste déroulante administrable (un écran en plus). Un lieu aura un nom, une adresse, </w:t>
-      </w:r>
-      <w:proofErr w:type="spellStart"/>
-      <w:r>
-        <w:t>cp</w:t>
-      </w:r>
-      <w:proofErr w:type="spellEnd"/>
-      <w:r>
-        <w:t xml:space="preserve"> et ville. Et dans les séances, utiliser cette liste de lieux. </w:t>
+        <w:t xml:space="preserve">Je souhaiterais ajouter la possibilité de gérer les lieux des séances dans une liste déroulante administrable (un écran en plus). Un lieu aura un nom, une adresse, cp et ville. Et dans les séances, utiliser cette liste de lieux. </w:t>
       </w:r>
     </w:p>
     <w:p>
@@ -792,15 +674,7 @@
         <w:t xml:space="preserve"> lien </w:t>
       </w:r>
       <w:r>
-        <w:t xml:space="preserve">d’inscription </w:t>
-      </w:r>
-      <w:proofErr w:type="spellStart"/>
-      <w:r>
-        <w:t>a</w:t>
-      </w:r>
-      <w:proofErr w:type="spellEnd"/>
-      <w:r>
-        <w:t xml:space="preserve"> une date de validité limité</w:t>
+        <w:t>d’inscription a une date de validité limité</w:t>
       </w:r>
       <w:r>
         <w:t>e</w:t>
@@ -843,15 +717,7 @@
         <w:t xml:space="preserve">Ce lien </w:t>
       </w:r>
       <w:r>
-        <w:t xml:space="preserve">ouvre une page avec deux </w:t>
-      </w:r>
-      <w:proofErr w:type="gramStart"/>
-      <w:r>
-        <w:t>choix:</w:t>
-      </w:r>
-      <w:proofErr w:type="gramEnd"/>
-      <w:r>
-        <w:t xml:space="preserve"> </w:t>
+        <w:t xml:space="preserve">ouvre une page avec deux choix: </w:t>
       </w:r>
       <w:r>
         <w:br/>
@@ -955,15 +821,7 @@
         <w:t xml:space="preserve">2) Je ne suis pas membre APP : </w:t>
       </w:r>
       <w:r>
-        <w:t xml:space="preserve">Affiche un formulaire d’inscription avec les mêmes champs que les adhérents, avec en plus un </w:t>
-      </w:r>
-      <w:proofErr w:type="spellStart"/>
-      <w:r>
-        <w:t>upload</w:t>
-      </w:r>
-      <w:proofErr w:type="spellEnd"/>
-      <w:r>
-        <w:t xml:space="preserve"> du fichier du CACI. </w:t>
+        <w:t xml:space="preserve">Affiche un formulaire d’inscription avec les mêmes champs que les adhérents, avec en plus un upload du fichier du CACI. </w:t>
       </w:r>
     </w:p>
     <w:p>
@@ -990,15 +848,7 @@
     </w:p>
     <w:p>
       <w:r>
-        <w:t xml:space="preserve">Une fois les inscription closes, on doit pouvoir dans l’écran de la séance </w:t>
-      </w:r>
-      <w:proofErr w:type="gramStart"/>
-      <w:r>
-        <w:t>voir</w:t>
-      </w:r>
-      <w:proofErr w:type="gramEnd"/>
-      <w:r>
-        <w:t xml:space="preserve"> la liste des inscrits les adhérents et les non adhérents et parmi eux, les encadrants et les élèves avec pour chaque nom, prénom, niveau et section.</w:t>
+        <w:t>Une fois les inscription closes, on doit pouvoir dans l’écran de la séance voir la liste des inscrits les adhérents et les non adhérents et parmi eux, les encadrants et les élèves avec pour chaque nom, prénom, niveau et section.</w:t>
       </w:r>
     </w:p>
     <w:p/>
@@ -1014,15 +864,7 @@
         <w:t>export</w:t>
       </w:r>
       <w:r>
-        <w:t xml:space="preserve"> </w:t>
-      </w:r>
-      <w:proofErr w:type="spellStart"/>
-      <w:r>
-        <w:t>excel</w:t>
-      </w:r>
-      <w:proofErr w:type="spellEnd"/>
-      <w:r>
-        <w:t xml:space="preserve"> de</w:t>
+        <w:t xml:space="preserve"> excel de</w:t>
       </w:r>
       <w:r>
         <w:t xml:space="preserve"> la liste des inscrits de la façon suivante : </w:t>
@@ -1129,15 +971,7 @@
         <w:jc w:val="both"/>
       </w:pPr>
       <w:r>
-        <w:t>Dans la fiche d’adhérent, il faut ajouter l’affichage du champ d’</w:t>
-      </w:r>
-      <w:proofErr w:type="spellStart"/>
-      <w:r>
-        <w:t>upload</w:t>
-      </w:r>
-      <w:proofErr w:type="spellEnd"/>
-      <w:r>
-        <w:t xml:space="preserve"> de CACI (comme pour les non adhérents). </w:t>
+        <w:t xml:space="preserve">Dans la fiche d’adhérent, il faut ajouter l’affichage du champ d’upload de CACI (comme pour les non adhérents). </w:t>
       </w:r>
     </w:p>
     <w:p>
@@ -1148,15 +982,7 @@
         <w:t>Date de validité du CACI devient date de délivrance du CACI</w:t>
       </w:r>
       <w:r>
-        <w:t xml:space="preserve">, il faudra modifier la logique pour l’affichage du message votre </w:t>
-      </w:r>
-      <w:proofErr w:type="spellStart"/>
-      <w:r>
-        <w:t>caci</w:t>
-      </w:r>
-      <w:proofErr w:type="spellEnd"/>
-      <w:r>
-        <w:t xml:space="preserve"> va bientôt expirer par si la date de délivrance est supérieure à un an moins un mois alors afficher le message. </w:t>
+        <w:t xml:space="preserve">, il faudra modifier la logique pour l’affichage du message votre caci va bientôt expirer par si la date de délivrance est supérieure à un an moins un mois alors afficher le message. </w:t>
       </w:r>
     </w:p>
     <w:p>
@@ -1177,15 +1003,7 @@
         <w:jc w:val="both"/>
       </w:pPr>
       <w:r>
-        <w:t xml:space="preserve">Ajouter un champ pour le covoiturage avec 3 options : je ne souhaite pas de </w:t>
-      </w:r>
-      <w:proofErr w:type="spellStart"/>
-      <w:r>
-        <w:t>covoirturage</w:t>
-      </w:r>
-      <w:proofErr w:type="spellEnd"/>
-      <w:r>
-        <w:t>, je peux proposer du covoiturage, j’ai besoin de covoiturage</w:t>
+        <w:t>Ajouter un champ pour le covoiturage avec 3 options : je ne souhaite pas de covoirturage, je peux proposer du covoiturage, j’ai besoin de covoiturage</w:t>
       </w:r>
     </w:p>
     <w:p>
@@ -1288,31 +1106,15 @@
         <w:jc w:val="both"/>
       </w:pPr>
       <w:r>
-        <w:t xml:space="preserve">Un bouton pour enregistrer qui créé </w:t>
-      </w:r>
-      <w:proofErr w:type="gramStart"/>
-      <w:r>
-        <w:t>les palanquée</w:t>
-      </w:r>
-      <w:proofErr w:type="gramEnd"/>
-      <w:r>
-        <w:t xml:space="preserve"> de la séance, la section de la palanquée sera la section minimum des élèves de la palanquée. </w:t>
-      </w:r>
-    </w:p>
-    <w:p>
-      <w:pPr>
-        <w:jc w:val="both"/>
-      </w:pPr>
-      <w:r>
-        <w:t xml:space="preserve">Si un </w:t>
-      </w:r>
-      <w:proofErr w:type="spellStart"/>
-      <w:r>
-        <w:t>elève</w:t>
-      </w:r>
-      <w:proofErr w:type="spellEnd"/>
-      <w:r>
-        <w:t xml:space="preserve"> ou un moniteur n’a aucune coche, il faut afficher un message et empêcher l’enregistrement. </w:t>
+        <w:t xml:space="preserve">Un bouton pour enregistrer qui créé les palanquée de la séance, la section de la palanquée sera la section minimum des élèves de la palanquée. </w:t>
+      </w:r>
+    </w:p>
+    <w:p>
+      <w:pPr>
+        <w:jc w:val="both"/>
+      </w:pPr>
+      <w:r>
+        <w:t xml:space="preserve">Si un elève ou un moniteur n’a aucune coche, il faut afficher un message et empêcher l’enregistrement. </w:t>
       </w:r>
     </w:p>
     <w:p>
@@ -1491,11 +1293,7 @@
         <w:t> </w:t>
       </w:r>
       <w:r>
-        <w:t>(</w:t>
-      </w:r>
-      <w:proofErr w:type="gramStart"/>
-      <w:r>
-        <w:t>mod</w:t>
+        <w:t>(mod</w:t>
       </w:r>
       <w:r>
         <w:rPr>
@@ -1506,7 +1304,6 @@
       <w:r>
         <w:t>le</w:t>
       </w:r>
-      <w:proofErr w:type="gramEnd"/>
       <w:r>
         <w:rPr>
           <w:rFonts w:ascii="Aptos" w:hAnsi="Aptos" w:cs="Aptos"/>
@@ -1514,15 +1311,7 @@
         <w:t> </w:t>
       </w:r>
       <w:r>
-        <w:t>Exercice → </w:t>
-      </w:r>
-      <w:proofErr w:type="spellStart"/>
-      <w:r>
-        <w:t>Competence</w:t>
-      </w:r>
-      <w:proofErr w:type="spellEnd"/>
-      <w:r>
-        <w:t>)</w:t>
+        <w:t>Exercice → Competence)</w:t>
       </w:r>
       <w:r>
         <w:t xml:space="preserve"> -&gt; Oui c’est bien le cas. </w:t>
@@ -1549,15 +1338,7 @@
         <w:t>?</w:t>
       </w:r>
       <w:r>
-        <w:t xml:space="preserve"> -&gt; on garde uniquement la meilleure note pour le suivi de l’</w:t>
-      </w:r>
-      <w:proofErr w:type="spellStart"/>
-      <w:r>
-        <w:t>elève</w:t>
-      </w:r>
-      <w:proofErr w:type="spellEnd"/>
-      <w:r>
-        <w:t xml:space="preserve">. </w:t>
+        <w:t xml:space="preserve"> -&gt; on garde uniquement la meilleure note pour le suivi de l’elève. </w:t>
       </w:r>
     </w:p>
     <w:p>
@@ -1585,15 +1366,7 @@
         <w:jc w:val="both"/>
       </w:pPr>
       <w:r>
-        <w:t>La sélection des exercices à réaliser se </w:t>
-      </w:r>
-      <w:proofErr w:type="spellStart"/>
-      <w:r>
-        <w:t>fait-elle</w:t>
-      </w:r>
-      <w:proofErr w:type="spellEnd"/>
-      <w:r>
-        <w:t> à la création/modification de la palanquée, ou bien peut-elle être modifiée après coup</w:t>
+        <w:t>La sélection des exercices à réaliser se fait-elle à la création/modification de la palanquée, ou bien peut-elle être modifiée après coup</w:t>
       </w:r>
       <w:r>
         <w:rPr>
@@ -1657,15 +1430,7 @@
         <w:jc w:val="both"/>
       </w:pPr>
       <w:r>
-        <w:t>L’évaluation se </w:t>
-      </w:r>
-      <w:proofErr w:type="spellStart"/>
-      <w:r>
-        <w:t>fait-elle</w:t>
-      </w:r>
-      <w:proofErr w:type="spellEnd"/>
-      <w:r>
-        <w:t> pour chaque élève individuellement (une grille par élève), ou bien l’encadrant voit tous les élèves d’un coup (grille croisée)</w:t>
+        <w:t>L’évaluation se fait-elle pour chaque élève individuellement (une grille par élève), ou bien l’encadrant voit tous les élèves d’un coup (grille croisée)</w:t>
       </w:r>
       <w:r>
         <w:rPr>
@@ -1843,11 +1608,7 @@
         <w:t> </w:t>
       </w:r>
       <w:r>
-        <w:t>? (</w:t>
-      </w:r>
-      <w:proofErr w:type="gramStart"/>
-      <w:r>
-        <w:t>l</w:t>
+        <w:t>? (l</w:t>
       </w:r>
       <w:r>
         <w:rPr>
@@ -1865,11 +1626,7 @@
         <w:t>è</w:t>
       </w:r>
       <w:r>
-        <w:t>ve</w:t>
-      </w:r>
-      <w:proofErr w:type="gramEnd"/>
-      <w:r>
-        <w:t xml:space="preserve"> lui-m</w:t>
+        <w:t>ve lui-m</w:t>
       </w:r>
       <w:r>
         <w:rPr>
@@ -1916,6 +1673,177 @@
       <w:pPr>
         <w:jc w:val="both"/>
       </w:pPr>
+    </w:p>
+    <w:p>
+      <w:pPr>
+        <w:jc w:val="both"/>
+      </w:pPr>
+    </w:p>
+    <w:p>
+      <w:pPr>
+        <w:jc w:val="both"/>
+      </w:pPr>
+      <w:r>
+        <w:t xml:space="preserve">-Pour les </w:t>
+      </w:r>
+      <w:r>
+        <w:t>autonomes,</w:t>
+      </w:r>
+      <w:r>
+        <w:t xml:space="preserve"> dans la fiche de sécu, écrire AUTONOMES pour les palanquées d’autonomes. </w:t>
+      </w:r>
+    </w:p>
+    <w:p>
+      <w:pPr>
+        <w:jc w:val="both"/>
+      </w:pPr>
+      <w:r>
+        <w:t>-renommer la fiche de secu en : APP_Fiche-secu_2025-09-21.xlsx</w:t>
+      </w:r>
+    </w:p>
+    <w:p>
+      <w:pPr>
+        <w:jc w:val="both"/>
+      </w:pPr>
+    </w:p>
+    <w:p>
+      <w:pPr>
+        <w:jc w:val="both"/>
+        <w:rPr>
+          <w:strike/>
+        </w:rPr>
+      </w:pPr>
+      <w:r>
+        <w:rPr>
+          <w:strike/>
+        </w:rPr>
+        <w:t>5</w:t>
+      </w:r>
+      <w:r>
+        <w:rPr>
+          <w:strike/>
+        </w:rPr>
+        <w:t xml:space="preserve">-retour aprs avoir sauvegarder vers la séance. </w:t>
+      </w:r>
+    </w:p>
+    <w:p>
+      <w:pPr>
+        <w:jc w:val="both"/>
+      </w:pPr>
+      <w:r>
+        <w:t>-</w:t>
+      </w:r>
+      <w:r>
+        <w:t xml:space="preserve">Le bouton évaluer ne fonctionne plus. </w:t>
+      </w:r>
+    </w:p>
+    <w:p>
+      <w:pPr>
+        <w:jc w:val="both"/>
+      </w:pPr>
+    </w:p>
+    <w:p>
+      <w:pPr>
+        <w:jc w:val="both"/>
+      </w:pPr>
+      <w:r>
+        <w:t xml:space="preserve">-Suivi </w:t>
+      </w:r>
+      <w:r>
+        <w:t xml:space="preserve">Evaluation : </w:t>
+      </w:r>
+    </w:p>
+    <w:p>
+      <w:pPr>
+        <w:jc w:val="both"/>
+        <w:rPr>
+          <w:strike/>
+        </w:rPr>
+      </w:pPr>
+      <w:r>
+        <w:rPr>
+          <w:strike/>
+        </w:rPr>
+        <w:t>3-</w:t>
+      </w:r>
+      <w:r>
+        <w:rPr>
+          <w:strike/>
+        </w:rPr>
+        <w:t xml:space="preserve">Mettre du vert et si pas d’exercice pas de validation. </w:t>
+      </w:r>
+    </w:p>
+    <w:p>
+      <w:pPr>
+        <w:jc w:val="both"/>
+      </w:pPr>
+      <w:r>
+        <w:t xml:space="preserve">Et garder l’historique des remarques avec la date.  </w:t>
+      </w:r>
+    </w:p>
+    <w:p>
+      <w:pPr>
+        <w:jc w:val="both"/>
+      </w:pPr>
+      <w:r>
+        <w:t xml:space="preserve">Salut, Tu trouveras en pl </w:t>
+      </w:r>
+    </w:p>
+    <w:p>
+      <w:pPr>
+        <w:jc w:val="both"/>
+      </w:pPr>
+    </w:p>
+    <w:p>
+      <w:pPr>
+        <w:jc w:val="both"/>
+      </w:pPr>
+      <w:r>
+        <w:t>Subaquatiquement,</w:t>
+      </w:r>
+    </w:p>
+    <w:p>
+      <w:pPr>
+        <w:jc w:val="both"/>
+      </w:pPr>
+    </w:p>
+    <w:p>
+      <w:pPr>
+        <w:jc w:val="both"/>
+      </w:pPr>
+    </w:p>
+    <w:p>
+      <w:pPr>
+        <w:jc w:val="both"/>
+      </w:pPr>
+      <w:r>
+        <w:t xml:space="preserve">Sur le mail d’inscription à la fosse : </w:t>
+      </w:r>
+    </w:p>
+    <w:p>
+      <w:pPr>
+        <w:jc w:val="both"/>
+      </w:pPr>
+      <w:r>
+        <w:lastRenderedPageBreak/>
+        <w:t xml:space="preserve">Texte de la date en grand, </w:t>
+      </w:r>
+    </w:p>
+    <w:p>
+      <w:pPr>
+        <w:jc w:val="both"/>
+      </w:pPr>
+      <w:r>
+        <w:t xml:space="preserve">Ajouter l’adresse, </w:t>
+      </w:r>
+    </w:p>
+    <w:p>
+      <w:pPr>
+        <w:jc w:val="both"/>
+      </w:pPr>
+      <w:r>
+        <w:t xml:space="preserve">Subaquatiquement, Signature . </w:t>
+      </w:r>
     </w:p>
     <w:sectPr>
       <w:pgSz w:w="11906" w:h="16838"/>

--- a/Description.docx
+++ b/Description.docx
@@ -1682,14 +1682,26 @@
     <w:p>
       <w:pPr>
         <w:jc w:val="both"/>
-      </w:pPr>
-      <w:r>
+        <w:rPr>
+          <w:strike/>
+        </w:rPr>
+      </w:pPr>
+      <w:r>
+        <w:rPr>
+          <w:strike/>
+        </w:rPr>
         <w:t xml:space="preserve">-Pour les </w:t>
       </w:r>
       <w:r>
+        <w:rPr>
+          <w:strike/>
+        </w:rPr>
         <w:t>autonomes,</w:t>
       </w:r>
       <w:r>
+        <w:rPr>
+          <w:strike/>
+        </w:rPr>
         <w:t xml:space="preserve"> dans la fiche de sécu, écrire AUTONOMES pour les palanquées d’autonomes. </w:t>
       </w:r>
     </w:p>
@@ -1698,7 +1710,13 @@
         <w:jc w:val="both"/>
       </w:pPr>
       <w:r>
-        <w:t>-renommer la fiche de secu en : APP_Fiche-secu_2025-09-21.xlsx</w:t>
+        <w:t>-</w:t>
+      </w:r>
+      <w:r>
+        <w:rPr>
+          <w:strike/>
+        </w:rPr>
+        <w:t>renommer la fiche de secu en : APP_Fiche-secu_2025-09-21.xlsx</w:t>
       </w:r>
     </w:p>
     <w:p>
@@ -1784,8 +1802,14 @@
     <w:p>
       <w:pPr>
         <w:jc w:val="both"/>
-      </w:pPr>
-      <w:r>
+        <w:rPr>
+          <w:strike/>
+        </w:rPr>
+      </w:pPr>
+      <w:r>
+        <w:rPr>
+          <w:strike/>
+        </w:rPr>
         <w:t xml:space="preserve">Salut, Tu trouveras en pl </w:t>
       </w:r>
     </w:p>
@@ -1797,8 +1821,14 @@
     <w:p>
       <w:pPr>
         <w:jc w:val="both"/>
-      </w:pPr>
-      <w:r>
+        <w:rPr>
+          <w:strike/>
+        </w:rPr>
+      </w:pPr>
+      <w:r>
+        <w:rPr>
+          <w:strike/>
+        </w:rPr>
         <w:t>Subaquatiquement,</w:t>
       </w:r>
     </w:p>
@@ -1815,16 +1845,28 @@
     <w:p>
       <w:pPr>
         <w:jc w:val="both"/>
-      </w:pPr>
-      <w:r>
+        <w:rPr>
+          <w:strike/>
+        </w:rPr>
+      </w:pPr>
+      <w:r>
+        <w:rPr>
+          <w:strike/>
+        </w:rPr>
         <w:t xml:space="preserve">Sur le mail d’inscription à la fosse : </w:t>
       </w:r>
     </w:p>
     <w:p>
       <w:pPr>
         <w:jc w:val="both"/>
-      </w:pPr>
-      <w:r>
+        <w:rPr>
+          <w:strike/>
+        </w:rPr>
+      </w:pPr>
+      <w:r>
+        <w:rPr>
+          <w:strike/>
+        </w:rPr>
         <w:lastRenderedPageBreak/>
         <w:t xml:space="preserve">Texte de la date en grand, </w:t>
       </w:r>
@@ -1832,17 +1874,53 @@
     <w:p>
       <w:pPr>
         <w:jc w:val="both"/>
-      </w:pPr>
-      <w:r>
+        <w:rPr>
+          <w:strike/>
+        </w:rPr>
+      </w:pPr>
+      <w:r>
+        <w:rPr>
+          <w:strike/>
+        </w:rPr>
         <w:t xml:space="preserve">Ajouter l’adresse, </w:t>
       </w:r>
     </w:p>
     <w:p>
       <w:pPr>
         <w:jc w:val="both"/>
-      </w:pPr>
-      <w:r>
+        <w:rPr>
+          <w:strike/>
+        </w:rPr>
+      </w:pPr>
+      <w:r>
+        <w:rPr>
+          <w:strike/>
+        </w:rPr>
         <w:t xml:space="preserve">Subaquatiquement, Signature . </w:t>
+      </w:r>
+    </w:p>
+    <w:p>
+      <w:pPr>
+        <w:jc w:val="both"/>
+        <w:rPr>
+          <w:strike/>
+        </w:rPr>
+      </w:pPr>
+    </w:p>
+    <w:p>
+      <w:pPr>
+        <w:jc w:val="both"/>
+        <w:rPr>
+          <w:strike/>
+        </w:rPr>
+      </w:pPr>
+    </w:p>
+    <w:p>
+      <w:pPr>
+        <w:jc w:val="both"/>
+      </w:pPr>
+      <w:r>
+        <w:t xml:space="preserve">Autorisation parentale pour les mineurs qui s’inscrivent aux fosses. </w:t>
       </w:r>
     </w:p>
     <w:sectPr>

--- a/Description.docx
+++ b/Description.docx
@@ -1922,6 +1922,65 @@
       <w:r>
         <w:t xml:space="preserve">Autorisation parentale pour les mineurs qui s’inscrivent aux fosses. </w:t>
       </w:r>
+    </w:p>
+    <w:p>
+      <w:pPr>
+        <w:jc w:val="both"/>
+      </w:pPr>
+    </w:p>
+    <w:p>
+      <w:pPr>
+        <w:jc w:val="both"/>
+      </w:pPr>
+    </w:p>
+    <w:p>
+      <w:pPr>
+        <w:pStyle w:val="Paragraphedeliste"/>
+        <w:numPr>
+          <w:ilvl w:val="0"/>
+          <w:numId w:val="24"/>
+        </w:numPr>
+        <w:jc w:val="both"/>
+      </w:pPr>
+      <w:r>
+        <w:t>Desactivation des adhérents</w:t>
+      </w:r>
+    </w:p>
+    <w:p>
+      <w:pPr>
+        <w:pStyle w:val="Paragraphedeliste"/>
+        <w:numPr>
+          <w:ilvl w:val="0"/>
+          <w:numId w:val="24"/>
+        </w:numPr>
+        <w:jc w:val="both"/>
+      </w:pPr>
+      <w:r>
+        <w:t>Création de compte utilisateur retirer django</w:t>
+      </w:r>
+    </w:p>
+    <w:p>
+      <w:pPr>
+        <w:pStyle w:val="Paragraphedeliste"/>
+        <w:numPr>
+          <w:ilvl w:val="0"/>
+          <w:numId w:val="24"/>
+        </w:numPr>
+        <w:jc w:val="both"/>
+      </w:pPr>
+      <w:r>
+        <w:t xml:space="preserve"> Onglets liste des adherents</w:t>
+      </w:r>
+    </w:p>
+    <w:p>
+      <w:pPr>
+        <w:pStyle w:val="Paragraphedeliste"/>
+        <w:numPr>
+          <w:ilvl w:val="0"/>
+          <w:numId w:val="24"/>
+        </w:numPr>
+        <w:jc w:val="both"/>
+      </w:pPr>
     </w:p>
     <w:sectPr>
       <w:pgSz w:w="11906" w:h="16838"/>
@@ -3883,6 +3942,119 @@
     </w:lvl>
   </w:abstractNum>
   <w:abstractNum w:abstractNumId="15" w15:restartNumberingAfterBreak="0">
+    <w:nsid w:val="3989000C"/>
+    <w:multiLevelType w:val="hybridMultilevel"/>
+    <w:tmpl w:val="FED4B2E2"/>
+    <w:lvl w:ilvl="0" w:tplc="040C0001">
+      <w:start w:val="1"/>
+      <w:numFmt w:val="bullet"/>
+      <w:lvlText w:val=""/>
+      <w:lvlJc w:val="left"/>
+      <w:pPr>
+        <w:ind w:left="720" w:hanging="360"/>
+      </w:pPr>
+      <w:rPr>
+        <w:rFonts w:ascii="Symbol" w:hAnsi="Symbol" w:hint="default"/>
+      </w:rPr>
+    </w:lvl>
+    <w:lvl w:ilvl="1" w:tplc="040C0003" w:tentative="1">
+      <w:start w:val="1"/>
+      <w:numFmt w:val="bullet"/>
+      <w:lvlText w:val="o"/>
+      <w:lvlJc w:val="left"/>
+      <w:pPr>
+        <w:ind w:left="1440" w:hanging="360"/>
+      </w:pPr>
+      <w:rPr>
+        <w:rFonts w:ascii="Courier New" w:hAnsi="Courier New" w:cs="Courier New" w:hint="default"/>
+      </w:rPr>
+    </w:lvl>
+    <w:lvl w:ilvl="2" w:tplc="040C0005" w:tentative="1">
+      <w:start w:val="1"/>
+      <w:numFmt w:val="bullet"/>
+      <w:lvlText w:val=""/>
+      <w:lvlJc w:val="left"/>
+      <w:pPr>
+        <w:ind w:left="2160" w:hanging="360"/>
+      </w:pPr>
+      <w:rPr>
+        <w:rFonts w:ascii="Wingdings" w:hAnsi="Wingdings" w:hint="default"/>
+      </w:rPr>
+    </w:lvl>
+    <w:lvl w:ilvl="3" w:tplc="040C0001" w:tentative="1">
+      <w:start w:val="1"/>
+      <w:numFmt w:val="bullet"/>
+      <w:lvlText w:val=""/>
+      <w:lvlJc w:val="left"/>
+      <w:pPr>
+        <w:ind w:left="2880" w:hanging="360"/>
+      </w:pPr>
+      <w:rPr>
+        <w:rFonts w:ascii="Symbol" w:hAnsi="Symbol" w:hint="default"/>
+      </w:rPr>
+    </w:lvl>
+    <w:lvl w:ilvl="4" w:tplc="040C0003" w:tentative="1">
+      <w:start w:val="1"/>
+      <w:numFmt w:val="bullet"/>
+      <w:lvlText w:val="o"/>
+      <w:lvlJc w:val="left"/>
+      <w:pPr>
+        <w:ind w:left="3600" w:hanging="360"/>
+      </w:pPr>
+      <w:rPr>
+        <w:rFonts w:ascii="Courier New" w:hAnsi="Courier New" w:cs="Courier New" w:hint="default"/>
+      </w:rPr>
+    </w:lvl>
+    <w:lvl w:ilvl="5" w:tplc="040C0005" w:tentative="1">
+      <w:start w:val="1"/>
+      <w:numFmt w:val="bullet"/>
+      <w:lvlText w:val=""/>
+      <w:lvlJc w:val="left"/>
+      <w:pPr>
+        <w:ind w:left="4320" w:hanging="360"/>
+      </w:pPr>
+      <w:rPr>
+        <w:rFonts w:ascii="Wingdings" w:hAnsi="Wingdings" w:hint="default"/>
+      </w:rPr>
+    </w:lvl>
+    <w:lvl w:ilvl="6" w:tplc="040C0001" w:tentative="1">
+      <w:start w:val="1"/>
+      <w:numFmt w:val="bullet"/>
+      <w:lvlText w:val=""/>
+      <w:lvlJc w:val="left"/>
+      <w:pPr>
+        <w:ind w:left="5040" w:hanging="360"/>
+      </w:pPr>
+      <w:rPr>
+        <w:rFonts w:ascii="Symbol" w:hAnsi="Symbol" w:hint="default"/>
+      </w:rPr>
+    </w:lvl>
+    <w:lvl w:ilvl="7" w:tplc="040C0003" w:tentative="1">
+      <w:start w:val="1"/>
+      <w:numFmt w:val="bullet"/>
+      <w:lvlText w:val="o"/>
+      <w:lvlJc w:val="left"/>
+      <w:pPr>
+        <w:ind w:left="5760" w:hanging="360"/>
+      </w:pPr>
+      <w:rPr>
+        <w:rFonts w:ascii="Courier New" w:hAnsi="Courier New" w:cs="Courier New" w:hint="default"/>
+      </w:rPr>
+    </w:lvl>
+    <w:lvl w:ilvl="8" w:tplc="040C0005" w:tentative="1">
+      <w:start w:val="1"/>
+      <w:numFmt w:val="bullet"/>
+      <w:lvlText w:val=""/>
+      <w:lvlJc w:val="left"/>
+      <w:pPr>
+        <w:ind w:left="6480" w:hanging="360"/>
+      </w:pPr>
+      <w:rPr>
+        <w:rFonts w:ascii="Wingdings" w:hAnsi="Wingdings" w:hint="default"/>
+      </w:rPr>
+    </w:lvl>
+  </w:abstractNum>
+  <w:abstractNum w:abstractNumId="16" w15:restartNumberingAfterBreak="0">
     <w:nsid w:val="3C15408D"/>
     <w:multiLevelType w:val="hybridMultilevel"/>
     <w:tmpl w:val="2362C58A"/>
@@ -3995,7 +4167,7 @@
       </w:rPr>
     </w:lvl>
   </w:abstractNum>
-  <w:abstractNum w:abstractNumId="16" w15:restartNumberingAfterBreak="0">
+  <w:abstractNum w:abstractNumId="17" w15:restartNumberingAfterBreak="0">
     <w:nsid w:val="476655A3"/>
     <w:multiLevelType w:val="multilevel"/>
     <w:tmpl w:val="3F5AAE80"/>
@@ -4144,7 +4316,7 @@
       </w:rPr>
     </w:lvl>
   </w:abstractNum>
-  <w:abstractNum w:abstractNumId="17" w15:restartNumberingAfterBreak="0">
+  <w:abstractNum w:abstractNumId="18" w15:restartNumberingAfterBreak="0">
     <w:nsid w:val="550140FC"/>
     <w:multiLevelType w:val="multilevel"/>
     <w:tmpl w:val="7E121934"/>
@@ -4257,7 +4429,7 @@
       </w:pPr>
     </w:lvl>
   </w:abstractNum>
-  <w:abstractNum w:abstractNumId="18" w15:restartNumberingAfterBreak="0">
+  <w:abstractNum w:abstractNumId="19" w15:restartNumberingAfterBreak="0">
     <w:nsid w:val="58433DF0"/>
     <w:multiLevelType w:val="multilevel"/>
     <w:tmpl w:val="DAA43E2A"/>
@@ -4406,7 +4578,7 @@
       </w:rPr>
     </w:lvl>
   </w:abstractNum>
-  <w:abstractNum w:abstractNumId="19" w15:restartNumberingAfterBreak="0">
+  <w:abstractNum w:abstractNumId="20" w15:restartNumberingAfterBreak="0">
     <w:nsid w:val="65E840C7"/>
     <w:multiLevelType w:val="hybridMultilevel"/>
     <w:tmpl w:val="BA7CACD8"/>
@@ -4519,7 +4691,7 @@
       </w:rPr>
     </w:lvl>
   </w:abstractNum>
-  <w:abstractNum w:abstractNumId="20" w15:restartNumberingAfterBreak="0">
+  <w:abstractNum w:abstractNumId="21" w15:restartNumberingAfterBreak="0">
     <w:nsid w:val="698D1BB2"/>
     <w:multiLevelType w:val="multilevel"/>
     <w:tmpl w:val="5C9421AA"/>
@@ -4668,7 +4840,7 @@
       </w:rPr>
     </w:lvl>
   </w:abstractNum>
-  <w:abstractNum w:abstractNumId="21" w15:restartNumberingAfterBreak="0">
+  <w:abstractNum w:abstractNumId="22" w15:restartNumberingAfterBreak="0">
     <w:nsid w:val="731826C0"/>
     <w:multiLevelType w:val="multilevel"/>
     <w:tmpl w:val="7B9482AC"/>
@@ -4781,7 +4953,7 @@
       </w:pPr>
     </w:lvl>
   </w:abstractNum>
-  <w:abstractNum w:abstractNumId="22" w15:restartNumberingAfterBreak="0">
+  <w:abstractNum w:abstractNumId="23" w15:restartNumberingAfterBreak="0">
     <w:nsid w:val="78AE6D7D"/>
     <w:multiLevelType w:val="hybridMultilevel"/>
     <w:tmpl w:val="45FE988A"/>
@@ -4898,13 +5070,13 @@
     <w:abstractNumId w:val="2"/>
   </w:num>
   <w:num w:numId="2" w16cid:durableId="2124374278">
-    <w:abstractNumId w:val="19"/>
+    <w:abstractNumId w:val="20"/>
   </w:num>
   <w:num w:numId="3" w16cid:durableId="1035430152">
     <w:abstractNumId w:val="9"/>
   </w:num>
   <w:num w:numId="4" w16cid:durableId="1671837160">
-    <w:abstractNumId w:val="15"/>
+    <w:abstractNumId w:val="16"/>
   </w:num>
   <w:num w:numId="5" w16cid:durableId="164901832">
     <w:abstractNumId w:val="11"/>
@@ -4913,10 +5085,10 @@
     <w:abstractNumId w:val="3"/>
   </w:num>
   <w:num w:numId="7" w16cid:durableId="18313750">
-    <w:abstractNumId w:val="22"/>
+    <w:abstractNumId w:val="23"/>
   </w:num>
   <w:num w:numId="8" w16cid:durableId="1029451703">
-    <w:abstractNumId w:val="21"/>
+    <w:abstractNumId w:val="22"/>
     <w:lvlOverride w:ilvl="0">
       <w:startOverride w:val="1"/>
     </w:lvlOverride>
@@ -4925,7 +5097,7 @@
     <w:abstractNumId w:val="1"/>
   </w:num>
   <w:num w:numId="10" w16cid:durableId="226721109">
-    <w:abstractNumId w:val="18"/>
+    <w:abstractNumId w:val="19"/>
   </w:num>
   <w:num w:numId="11" w16cid:durableId="12540451">
     <w:abstractNumId w:val="0"/>
@@ -4952,16 +5124,16 @@
     <w:abstractNumId w:val="10"/>
   </w:num>
   <w:num w:numId="17" w16cid:durableId="1043482211">
-    <w:abstractNumId w:val="17"/>
+    <w:abstractNumId w:val="18"/>
     <w:lvlOverride w:ilvl="0">
       <w:startOverride w:val="4"/>
     </w:lvlOverride>
   </w:num>
   <w:num w:numId="18" w16cid:durableId="2048749751">
-    <w:abstractNumId w:val="16"/>
+    <w:abstractNumId w:val="17"/>
   </w:num>
   <w:num w:numId="19" w16cid:durableId="1782072958">
-    <w:abstractNumId w:val="20"/>
+    <w:abstractNumId w:val="21"/>
   </w:num>
   <w:num w:numId="20" w16cid:durableId="705064008">
     <w:abstractNumId w:val="7"/>
@@ -4980,6 +5152,9 @@
   </w:num>
   <w:num w:numId="23" w16cid:durableId="1523319193">
     <w:abstractNumId w:val="4"/>
+  </w:num>
+  <w:num w:numId="24" w16cid:durableId="846871136">
+    <w:abstractNumId w:val="15"/>
   </w:num>
 </w:numbering>
 </file>
@@ -5587,6 +5762,7 @@
   <w:style w:type="character" w:default="1" w:styleId="Policepardfaut">
     <w:name w:val="Default Paragraph Font"/>
     <w:uiPriority w:val="1"/>
+    <w:semiHidden/>
     <w:unhideWhenUsed/>
   </w:style>
   <w:style w:type="table" w:default="1" w:styleId="TableauNormal">

--- a/Description.docx
+++ b/Description.docx
@@ -1967,9 +1967,18 @@
           <w:numId w:val="24"/>
         </w:numPr>
         <w:jc w:val="both"/>
-      </w:pPr>
-      <w:r>
-        <w:t xml:space="preserve"> Onglets liste des adherents</w:t>
+        <w:rPr>
+          <w:strike/>
+        </w:rPr>
+      </w:pPr>
+      <w:r>
+        <w:t xml:space="preserve"> </w:t>
+      </w:r>
+      <w:r>
+        <w:rPr>
+          <w:strike/>
+        </w:rPr>
+        <w:t>Onglets liste des adherents</w:t>
       </w:r>
     </w:p>
     <w:p>
@@ -1981,6 +1990,152 @@
         </w:numPr>
         <w:jc w:val="both"/>
       </w:pPr>
+      <w:r>
+        <w:t>Ajouter un bouton dans la fiche de séance « communiquer avec les inscrits» :</w:t>
+      </w:r>
+    </w:p>
+    <w:p>
+      <w:pPr>
+        <w:pStyle w:val="Paragraphedeliste"/>
+        <w:numPr>
+          <w:ilvl w:val="1"/>
+          <w:numId w:val="24"/>
+        </w:numPr>
+        <w:jc w:val="both"/>
+      </w:pPr>
+      <w:r>
+        <w:t>Afficher un ecran avec 3 boutons au dessus :</w:t>
+      </w:r>
+    </w:p>
+    <w:p>
+      <w:pPr>
+        <w:pStyle w:val="Paragraphedeliste"/>
+        <w:numPr>
+          <w:ilvl w:val="2"/>
+          <w:numId w:val="24"/>
+        </w:numPr>
+        <w:jc w:val="both"/>
+      </w:pPr>
+      <w:r>
+        <w:t>Les encadrants</w:t>
+      </w:r>
+    </w:p>
+    <w:p>
+      <w:pPr>
+        <w:pStyle w:val="Paragraphedeliste"/>
+        <w:numPr>
+          <w:ilvl w:val="2"/>
+          <w:numId w:val="24"/>
+        </w:numPr>
+        <w:jc w:val="both"/>
+      </w:pPr>
+      <w:r>
+        <w:t>Les eleves</w:t>
+      </w:r>
+    </w:p>
+    <w:p>
+      <w:pPr>
+        <w:pStyle w:val="Paragraphedeliste"/>
+        <w:numPr>
+          <w:ilvl w:val="2"/>
+          <w:numId w:val="24"/>
+        </w:numPr>
+        <w:jc w:val="both"/>
+      </w:pPr>
+      <w:r>
+        <w:t>Tous les inscrit</w:t>
+      </w:r>
+    </w:p>
+    <w:p>
+      <w:pPr>
+        <w:pStyle w:val="Paragraphedeliste"/>
+        <w:numPr>
+          <w:ilvl w:val="2"/>
+          <w:numId w:val="24"/>
+        </w:numPr>
+        <w:jc w:val="both"/>
+      </w:pPr>
+      <w:r>
+        <w:t xml:space="preserve">Une liste à cocher des inscrits. </w:t>
+      </w:r>
+    </w:p>
+    <w:p>
+      <w:pPr>
+        <w:pStyle w:val="Paragraphedeliste"/>
+        <w:numPr>
+          <w:ilvl w:val="1"/>
+          <w:numId w:val="24"/>
+        </w:numPr>
+        <w:jc w:val="both"/>
+      </w:pPr>
+      <w:r>
+        <w:t>Une zone de texte pour l’objet du mail</w:t>
+      </w:r>
+    </w:p>
+    <w:p>
+      <w:pPr>
+        <w:pStyle w:val="Paragraphedeliste"/>
+        <w:numPr>
+          <w:ilvl w:val="1"/>
+          <w:numId w:val="24"/>
+        </w:numPr>
+        <w:jc w:val="both"/>
+      </w:pPr>
+      <w:r>
+        <w:t>En dessous un text area pour saisir le contenu Wysiwyg</w:t>
+      </w:r>
+    </w:p>
+    <w:p>
+      <w:pPr>
+        <w:pStyle w:val="Paragraphedeliste"/>
+        <w:numPr>
+          <w:ilvl w:val="1"/>
+          <w:numId w:val="24"/>
+        </w:numPr>
+        <w:jc w:val="both"/>
+      </w:pPr>
+      <w:r>
+        <w:t>Un bouton pour joindre des fichiers au mail</w:t>
+      </w:r>
+    </w:p>
+    <w:p>
+      <w:pPr>
+        <w:pStyle w:val="Paragraphedeliste"/>
+        <w:numPr>
+          <w:ilvl w:val="1"/>
+          <w:numId w:val="24"/>
+        </w:numPr>
+        <w:jc w:val="both"/>
+      </w:pPr>
+      <w:r>
+        <w:t>Un bouton pour enregistrer entant que modèle.</w:t>
+      </w:r>
+    </w:p>
+    <w:p>
+      <w:pPr>
+        <w:pStyle w:val="Paragraphedeliste"/>
+        <w:numPr>
+          <w:ilvl w:val="0"/>
+          <w:numId w:val="24"/>
+        </w:numPr>
+        <w:jc w:val="both"/>
+      </w:pPr>
+      <w:r>
+        <w:t xml:space="preserve">Pour la fiche de programme, ajouter un bouton sur chaque palanquée pour l’envoyer à l’encadrant. </w:t>
+      </w:r>
+    </w:p>
+    <w:p>
+      <w:pPr>
+        <w:pStyle w:val="Paragraphedeliste"/>
+        <w:numPr>
+          <w:ilvl w:val="0"/>
+          <w:numId w:val="24"/>
+        </w:numPr>
+        <w:jc w:val="both"/>
+      </w:pPr>
+      <w:r>
+        <w:t>Ajouter la possibilité d’uploader la fiche de sécurité réalisée à la séance (une fois ajoutée, pouvoir la télécharger)</w:t>
+      </w:r>
     </w:p>
     <w:sectPr>
       <w:pgSz w:w="11906" w:h="16838"/>
@@ -3944,7 +4099,7 @@
   <w:abstractNum w:abstractNumId="15" w15:restartNumberingAfterBreak="0">
     <w:nsid w:val="3989000C"/>
     <w:multiLevelType w:val="hybridMultilevel"/>
-    <w:tmpl w:val="FED4B2E2"/>
+    <w:tmpl w:val="9446CE70"/>
     <w:lvl w:ilvl="0" w:tplc="040C0001">
       <w:start w:val="1"/>
       <w:numFmt w:val="bullet"/>
@@ -3957,7 +4112,7 @@
         <w:rFonts w:ascii="Symbol" w:hAnsi="Symbol" w:hint="default"/>
       </w:rPr>
     </w:lvl>
-    <w:lvl w:ilvl="1" w:tplc="040C0003" w:tentative="1">
+    <w:lvl w:ilvl="1" w:tplc="040C0003">
       <w:start w:val="1"/>
       <w:numFmt w:val="bullet"/>
       <w:lvlText w:val="o"/>
@@ -3969,7 +4124,7 @@
         <w:rFonts w:ascii="Courier New" w:hAnsi="Courier New" w:cs="Courier New" w:hint="default"/>
       </w:rPr>
     </w:lvl>
-    <w:lvl w:ilvl="2" w:tplc="040C0005" w:tentative="1">
+    <w:lvl w:ilvl="2" w:tplc="040C0005">
       <w:start w:val="1"/>
       <w:numFmt w:val="bullet"/>
       <w:lvlText w:val=""/>

--- a/Description.docx
+++ b/Description.docx
@@ -4,7 +4,23 @@
   <w:body>
     <w:p>
       <w:r>
-        <w:t xml:space="preserve">Je souhaiterais faire une application en django base de données postgresql  de gestion d’un club de plongée. </w:t>
+        <w:t xml:space="preserve">Je souhaiterais faire une application en </w:t>
+      </w:r>
+      <w:proofErr w:type="spellStart"/>
+      <w:r>
+        <w:t>django</w:t>
+      </w:r>
+      <w:proofErr w:type="spellEnd"/>
+      <w:r>
+        <w:t xml:space="preserve"> base de données </w:t>
+      </w:r>
+      <w:proofErr w:type="spellStart"/>
+      <w:r>
+        <w:t>postgresql</w:t>
+      </w:r>
+      <w:proofErr w:type="spellEnd"/>
+      <w:r>
+        <w:t xml:space="preserve">  de gestion d’un club de plongée. </w:t>
       </w:r>
     </w:p>
     <w:p>
@@ -411,7 +427,15 @@
         </w:numPr>
       </w:pPr>
       <w:r>
-        <w:t xml:space="preserve">Ce bouton génère un fichier pdf avec </w:t>
+        <w:t xml:space="preserve">Ce bouton génère un fichier </w:t>
+      </w:r>
+      <w:proofErr w:type="spellStart"/>
+      <w:r>
+        <w:t>pdf</w:t>
+      </w:r>
+      <w:proofErr w:type="spellEnd"/>
+      <w:r>
+        <w:t xml:space="preserve"> avec </w:t>
       </w:r>
       <w:r>
         <w:t>4</w:t>
@@ -627,7 +651,15 @@
     </w:p>
     <w:p>
       <w:r>
-        <w:t xml:space="preserve">Je souhaiterais ajouter la possibilité de gérer les lieux des séances dans une liste déroulante administrable (un écran en plus). Un lieu aura un nom, une adresse, cp et ville. Et dans les séances, utiliser cette liste de lieux. </w:t>
+        <w:t xml:space="preserve">Je souhaiterais ajouter la possibilité de gérer les lieux des séances dans une liste déroulante administrable (un écran en plus). Un lieu aura un nom, une adresse, </w:t>
+      </w:r>
+      <w:proofErr w:type="spellStart"/>
+      <w:r>
+        <w:t>cp</w:t>
+      </w:r>
+      <w:proofErr w:type="spellEnd"/>
+      <w:r>
+        <w:t xml:space="preserve"> et ville. Et dans les séances, utiliser cette liste de lieux. </w:t>
       </w:r>
     </w:p>
     <w:p>
@@ -674,7 +706,15 @@
         <w:t xml:space="preserve"> lien </w:t>
       </w:r>
       <w:r>
-        <w:t>d’inscription a une date de validité limité</w:t>
+        <w:t xml:space="preserve">d’inscription </w:t>
+      </w:r>
+      <w:proofErr w:type="spellStart"/>
+      <w:r>
+        <w:t>a</w:t>
+      </w:r>
+      <w:proofErr w:type="spellEnd"/>
+      <w:r>
+        <w:t xml:space="preserve"> une date de validité limité</w:t>
       </w:r>
       <w:r>
         <w:t>e</w:t>
@@ -821,7 +861,15 @@
         <w:t xml:space="preserve">2) Je ne suis pas membre APP : </w:t>
       </w:r>
       <w:r>
-        <w:t xml:space="preserve">Affiche un formulaire d’inscription avec les mêmes champs que les adhérents, avec en plus un upload du fichier du CACI. </w:t>
+        <w:t xml:space="preserve">Affiche un formulaire d’inscription avec les mêmes champs que les adhérents, avec en plus un </w:t>
+      </w:r>
+      <w:proofErr w:type="spellStart"/>
+      <w:r>
+        <w:t>upload</w:t>
+      </w:r>
+      <w:proofErr w:type="spellEnd"/>
+      <w:r>
+        <w:t xml:space="preserve"> du fichier du CACI. </w:t>
       </w:r>
     </w:p>
     <w:p>
@@ -864,7 +912,15 @@
         <w:t>export</w:t>
       </w:r>
       <w:r>
-        <w:t xml:space="preserve"> excel de</w:t>
+        <w:t xml:space="preserve"> </w:t>
+      </w:r>
+      <w:proofErr w:type="spellStart"/>
+      <w:r>
+        <w:t>excel</w:t>
+      </w:r>
+      <w:proofErr w:type="spellEnd"/>
+      <w:r>
+        <w:t xml:space="preserve"> de</w:t>
       </w:r>
       <w:r>
         <w:t xml:space="preserve"> la liste des inscrits de la façon suivante : </w:t>
@@ -971,7 +1027,15 @@
         <w:jc w:val="both"/>
       </w:pPr>
       <w:r>
-        <w:t xml:space="preserve">Dans la fiche d’adhérent, il faut ajouter l’affichage du champ d’upload de CACI (comme pour les non adhérents). </w:t>
+        <w:t>Dans la fiche d’adhérent, il faut ajouter l’affichage du champ d’</w:t>
+      </w:r>
+      <w:proofErr w:type="spellStart"/>
+      <w:r>
+        <w:t>upload</w:t>
+      </w:r>
+      <w:proofErr w:type="spellEnd"/>
+      <w:r>
+        <w:t xml:space="preserve"> de CACI (comme pour les non adhérents). </w:t>
       </w:r>
     </w:p>
     <w:p>
@@ -982,7 +1046,15 @@
         <w:t>Date de validité du CACI devient date de délivrance du CACI</w:t>
       </w:r>
       <w:r>
-        <w:t xml:space="preserve">, il faudra modifier la logique pour l’affichage du message votre caci va bientôt expirer par si la date de délivrance est supérieure à un an moins un mois alors afficher le message. </w:t>
+        <w:t xml:space="preserve">, il faudra modifier la logique pour l’affichage du message votre </w:t>
+      </w:r>
+      <w:proofErr w:type="spellStart"/>
+      <w:r>
+        <w:t>caci</w:t>
+      </w:r>
+      <w:proofErr w:type="spellEnd"/>
+      <w:r>
+        <w:t xml:space="preserve"> va bientôt expirer par si la date de délivrance est supérieure à un an moins un mois alors afficher le message. </w:t>
       </w:r>
     </w:p>
     <w:p>
@@ -1003,7 +1075,15 @@
         <w:jc w:val="both"/>
       </w:pPr>
       <w:r>
-        <w:t>Ajouter un champ pour le covoiturage avec 3 options : je ne souhaite pas de covoirturage, je peux proposer du covoiturage, j’ai besoin de covoiturage</w:t>
+        <w:t xml:space="preserve">Ajouter un champ pour le covoiturage avec 3 options : je ne souhaite pas de </w:t>
+      </w:r>
+      <w:proofErr w:type="spellStart"/>
+      <w:r>
+        <w:t>covoirturage</w:t>
+      </w:r>
+      <w:proofErr w:type="spellEnd"/>
+      <w:r>
+        <w:t>, je peux proposer du covoiturage, j’ai besoin de covoiturage</w:t>
       </w:r>
     </w:p>
     <w:p>
@@ -1114,7 +1194,15 @@
         <w:jc w:val="both"/>
       </w:pPr>
       <w:r>
-        <w:t xml:space="preserve">Si un elève ou un moniteur n’a aucune coche, il faut afficher un message et empêcher l’enregistrement. </w:t>
+        <w:t xml:space="preserve">Si un </w:t>
+      </w:r>
+      <w:proofErr w:type="spellStart"/>
+      <w:r>
+        <w:t>elève</w:t>
+      </w:r>
+      <w:proofErr w:type="spellEnd"/>
+      <w:r>
+        <w:t xml:space="preserve"> ou un moniteur n’a aucune coche, il faut afficher un message et empêcher l’enregistrement. </w:t>
       </w:r>
     </w:p>
     <w:p>
@@ -1311,7 +1399,15 @@
         <w:t> </w:t>
       </w:r>
       <w:r>
-        <w:t>Exercice → Competence)</w:t>
+        <w:t>Exercice → </w:t>
+      </w:r>
+      <w:proofErr w:type="spellStart"/>
+      <w:r>
+        <w:t>Competence</w:t>
+      </w:r>
+      <w:proofErr w:type="spellEnd"/>
+      <w:r>
+        <w:t>)</w:t>
       </w:r>
       <w:r>
         <w:t xml:space="preserve"> -&gt; Oui c’est bien le cas. </w:t>
@@ -1338,7 +1434,15 @@
         <w:t>?</w:t>
       </w:r>
       <w:r>
-        <w:t xml:space="preserve"> -&gt; on garde uniquement la meilleure note pour le suivi de l’elève. </w:t>
+        <w:t xml:space="preserve"> -&gt; on garde uniquement la meilleure note pour le suivi de l’</w:t>
+      </w:r>
+      <w:proofErr w:type="spellStart"/>
+      <w:r>
+        <w:t>elève</w:t>
+      </w:r>
+      <w:proofErr w:type="spellEnd"/>
+      <w:r>
+        <w:t xml:space="preserve">. </w:t>
       </w:r>
     </w:p>
     <w:p>
@@ -1366,7 +1470,15 @@
         <w:jc w:val="both"/>
       </w:pPr>
       <w:r>
-        <w:t>La sélection des exercices à réaliser se fait-elle à la création/modification de la palanquée, ou bien peut-elle être modifiée après coup</w:t>
+        <w:t>La sélection des exercices à réaliser se </w:t>
+      </w:r>
+      <w:proofErr w:type="spellStart"/>
+      <w:r>
+        <w:t>fait-elle</w:t>
+      </w:r>
+      <w:proofErr w:type="spellEnd"/>
+      <w:r>
+        <w:t> à la création/modification de la palanquée, ou bien peut-elle être modifiée après coup</w:t>
       </w:r>
       <w:r>
         <w:rPr>
@@ -1430,7 +1542,15 @@
         <w:jc w:val="both"/>
       </w:pPr>
       <w:r>
-        <w:t>L’évaluation se fait-elle pour chaque élève individuellement (une grille par élève), ou bien l’encadrant voit tous les élèves d’un coup (grille croisée)</w:t>
+        <w:t>L’évaluation se </w:t>
+      </w:r>
+      <w:proofErr w:type="spellStart"/>
+      <w:r>
+        <w:t>fait-elle</w:t>
+      </w:r>
+      <w:proofErr w:type="spellEnd"/>
+      <w:r>
+        <w:t> pour chaque élève individuellement (une grille par élève), ou bien l’encadrant voit tous les élèves d’un coup (grille croisée)</w:t>
       </w:r>
       <w:r>
         <w:rPr>
@@ -1716,32 +1836,60 @@
         <w:rPr>
           <w:strike/>
         </w:rPr>
-        <w:t>renommer la fiche de secu en : APP_Fiche-secu_2025-09-21.xlsx</w:t>
-      </w:r>
-    </w:p>
-    <w:p>
-      <w:pPr>
-        <w:jc w:val="both"/>
-      </w:pPr>
-    </w:p>
-    <w:p>
-      <w:pPr>
-        <w:jc w:val="both"/>
+        <w:t xml:space="preserve">renommer la fiche de </w:t>
+      </w:r>
+      <w:proofErr w:type="spellStart"/>
+      <w:r>
         <w:rPr>
           <w:strike/>
         </w:rPr>
-      </w:pPr>
+        <w:t>secu</w:t>
+      </w:r>
+      <w:proofErr w:type="spellEnd"/>
       <w:r>
         <w:rPr>
           <w:strike/>
         </w:rPr>
+        <w:t xml:space="preserve"> en : APP_Fiche-secu_2025-09-21.xlsx</w:t>
+      </w:r>
+    </w:p>
+    <w:p>
+      <w:pPr>
+        <w:jc w:val="both"/>
+      </w:pPr>
+    </w:p>
+    <w:p>
+      <w:pPr>
+        <w:jc w:val="both"/>
+        <w:rPr>
+          <w:strike/>
+        </w:rPr>
+      </w:pPr>
+      <w:r>
+        <w:rPr>
+          <w:strike/>
+        </w:rPr>
         <w:t>5</w:t>
       </w:r>
       <w:r>
         <w:rPr>
           <w:strike/>
         </w:rPr>
-        <w:t xml:space="preserve">-retour aprs avoir sauvegarder vers la séance. </w:t>
+        <w:t xml:space="preserve">-retour </w:t>
+      </w:r>
+      <w:proofErr w:type="spellStart"/>
+      <w:r>
+        <w:rPr>
+          <w:strike/>
+        </w:rPr>
+        <w:t>aprs</w:t>
+      </w:r>
+      <w:proofErr w:type="spellEnd"/>
+      <w:r>
+        <w:rPr>
+          <w:strike/>
+        </w:rPr>
+        <w:t xml:space="preserve"> avoir sauvegarder vers la séance. </w:t>
       </w:r>
     </w:p>
     <w:p>
@@ -1825,11 +1973,19 @@
           <w:strike/>
         </w:rPr>
       </w:pPr>
+      <w:proofErr w:type="spellStart"/>
       <w:r>
         <w:rPr>
           <w:strike/>
         </w:rPr>
-        <w:t>Subaquatiquement,</w:t>
+        <w:t>Subaquatiquement</w:t>
+      </w:r>
+      <w:proofErr w:type="spellEnd"/>
+      <w:r>
+        <w:rPr>
+          <w:strike/>
+        </w:rPr>
+        <w:t>,</w:t>
       </w:r>
     </w:p>
     <w:p>
@@ -1892,11 +2048,19 @@
           <w:strike/>
         </w:rPr>
       </w:pPr>
+      <w:proofErr w:type="spellStart"/>
       <w:r>
         <w:rPr>
           <w:strike/>
         </w:rPr>
-        <w:t xml:space="preserve">Subaquatiquement, Signature . </w:t>
+        <w:t>Subaquatiquement</w:t>
+      </w:r>
+      <w:proofErr w:type="spellEnd"/>
+      <w:r>
+        <w:rPr>
+          <w:strike/>
+        </w:rPr>
+        <w:t xml:space="preserve">, Signature . </w:t>
       </w:r>
     </w:p>
     <w:p>
@@ -1942,8 +2106,13 @@
         </w:numPr>
         <w:jc w:val="both"/>
       </w:pPr>
-      <w:r>
-        <w:t>Desactivation des adhérents</w:t>
+      <w:proofErr w:type="spellStart"/>
+      <w:r>
+        <w:t>Desactivation</w:t>
+      </w:r>
+      <w:proofErr w:type="spellEnd"/>
+      <w:r>
+        <w:t xml:space="preserve"> des adhérents</w:t>
       </w:r>
     </w:p>
     <w:p>
@@ -1954,10 +2123,24 @@
           <w:numId w:val="24"/>
         </w:numPr>
         <w:jc w:val="both"/>
-      </w:pPr>
-      <w:r>
-        <w:t>Création de compte utilisateur retirer django</w:t>
-      </w:r>
+        <w:rPr>
+          <w:strike/>
+        </w:rPr>
+      </w:pPr>
+      <w:r>
+        <w:rPr>
+          <w:strike/>
+        </w:rPr>
+        <w:t xml:space="preserve">Création de compte utilisateur retirer </w:t>
+      </w:r>
+      <w:proofErr w:type="spellStart"/>
+      <w:r>
+        <w:rPr>
+          <w:strike/>
+        </w:rPr>
+        <w:t>django</w:t>
+      </w:r>
+      <w:proofErr w:type="spellEnd"/>
     </w:p>
     <w:p>
       <w:pPr>
@@ -1968,17 +2151,11 @@
         </w:numPr>
         <w:jc w:val="both"/>
         <w:rPr>
-          <w:strike/>
-        </w:rPr>
-      </w:pPr>
-      <w:r>
-        <w:t xml:space="preserve"> </w:t>
-      </w:r>
-      <w:r>
-        <w:rPr>
-          <w:strike/>
-        </w:rPr>
-        <w:t>Onglets liste des adherents</w:t>
+          <w:u w:val="single"/>
+        </w:rPr>
+      </w:pPr>
+      <w:r>
+        <w:t>Modifier évaluation</w:t>
       </w:r>
     </w:p>
     <w:p>
@@ -1989,8 +2166,115 @@
           <w:numId w:val="24"/>
         </w:numPr>
         <w:jc w:val="both"/>
-      </w:pPr>
-      <w:r>
+        <w:rPr>
+          <w:u w:val="single"/>
+        </w:rPr>
+      </w:pPr>
+      <w:r>
+        <w:rPr>
+          <w:u w:val="single"/>
+        </w:rPr>
+        <w:t>Ajouter communiquer avec les adhérents</w:t>
+      </w:r>
+    </w:p>
+    <w:p>
+      <w:pPr>
+        <w:pStyle w:val="Paragraphedeliste"/>
+        <w:numPr>
+          <w:ilvl w:val="0"/>
+          <w:numId w:val="24"/>
+        </w:numPr>
+        <w:jc w:val="both"/>
+      </w:pPr>
+      <w:proofErr w:type="spellStart"/>
+      <w:r>
+        <w:t>Mouss</w:t>
+      </w:r>
+      <w:proofErr w:type="spellEnd"/>
+      <w:r>
+        <w:t xml:space="preserve"> par défaut en DP</w:t>
+      </w:r>
+    </w:p>
+    <w:p>
+      <w:pPr>
+        <w:pStyle w:val="Paragraphedeliste"/>
+        <w:numPr>
+          <w:ilvl w:val="0"/>
+          <w:numId w:val="24"/>
+        </w:numPr>
+        <w:jc w:val="both"/>
+      </w:pPr>
+      <w:r>
+        <w:t xml:space="preserve">Quand on ajoute une image, il ne prend pas en compte le nom de domaine. </w:t>
+      </w:r>
+    </w:p>
+    <w:p>
+      <w:pPr>
+        <w:pStyle w:val="Paragraphedeliste"/>
+        <w:numPr>
+          <w:ilvl w:val="0"/>
+          <w:numId w:val="24"/>
+        </w:numPr>
+        <w:jc w:val="both"/>
+      </w:pPr>
+      <w:r>
+        <w:t xml:space="preserve">Ajouter l’envoi à </w:t>
+      </w:r>
+      <w:proofErr w:type="spellStart"/>
+      <w:r>
+        <w:t>mouss</w:t>
+      </w:r>
+      <w:proofErr w:type="spellEnd"/>
+      <w:r>
+        <w:t xml:space="preserve"> à chaque fois. </w:t>
+      </w:r>
+    </w:p>
+    <w:p>
+      <w:pPr>
+        <w:pStyle w:val="Paragraphedeliste"/>
+        <w:numPr>
+          <w:ilvl w:val="0"/>
+          <w:numId w:val="24"/>
+        </w:numPr>
+        <w:jc w:val="both"/>
+        <w:rPr>
+          <w:strike/>
+        </w:rPr>
+      </w:pPr>
+      <w:r>
+        <w:t xml:space="preserve"> </w:t>
+      </w:r>
+      <w:r>
+        <w:rPr>
+          <w:strike/>
+        </w:rPr>
+        <w:t xml:space="preserve">Onglets liste des </w:t>
+      </w:r>
+      <w:proofErr w:type="spellStart"/>
+      <w:r>
+        <w:rPr>
+          <w:strike/>
+        </w:rPr>
+        <w:t>adherents</w:t>
+      </w:r>
+      <w:proofErr w:type="spellEnd"/>
+    </w:p>
+    <w:p>
+      <w:pPr>
+        <w:pStyle w:val="Paragraphedeliste"/>
+        <w:numPr>
+          <w:ilvl w:val="0"/>
+          <w:numId w:val="24"/>
+        </w:numPr>
+        <w:jc w:val="both"/>
+        <w:rPr>
+          <w:strike/>
+        </w:rPr>
+      </w:pPr>
+      <w:r>
+        <w:rPr>
+          <w:strike/>
+        </w:rPr>
         <w:t>Ajouter un bouton dans la fiche de séance « communiquer avec les inscrits» :</w:t>
       </w:r>
     </w:p>
@@ -2002,9 +2286,43 @@
           <w:numId w:val="24"/>
         </w:numPr>
         <w:jc w:val="both"/>
-      </w:pPr>
-      <w:r>
-        <w:t>Afficher un ecran avec 3 boutons au dessus :</w:t>
+        <w:rPr>
+          <w:strike/>
+        </w:rPr>
+      </w:pPr>
+      <w:r>
+        <w:rPr>
+          <w:strike/>
+        </w:rPr>
+        <w:t xml:space="preserve">Afficher un </w:t>
+      </w:r>
+      <w:proofErr w:type="spellStart"/>
+      <w:r>
+        <w:rPr>
+          <w:strike/>
+        </w:rPr>
+        <w:t>ecran</w:t>
+      </w:r>
+      <w:proofErr w:type="spellEnd"/>
+      <w:r>
+        <w:rPr>
+          <w:strike/>
+        </w:rPr>
+        <w:t xml:space="preserve"> avec 3 boutons </w:t>
+      </w:r>
+      <w:proofErr w:type="spellStart"/>
+      <w:r>
+        <w:rPr>
+          <w:strike/>
+        </w:rPr>
+        <w:t>au dessus</w:t>
+      </w:r>
+      <w:proofErr w:type="spellEnd"/>
+      <w:r>
+        <w:rPr>
+          <w:strike/>
+        </w:rPr>
+        <w:t> :</w:t>
       </w:r>
     </w:p>
     <w:p>
@@ -2015,8 +2333,14 @@
           <w:numId w:val="24"/>
         </w:numPr>
         <w:jc w:val="both"/>
-      </w:pPr>
-      <w:r>
+        <w:rPr>
+          <w:strike/>
+        </w:rPr>
+      </w:pPr>
+      <w:r>
+        <w:rPr>
+          <w:strike/>
+        </w:rPr>
         <w:t>Les encadrants</w:t>
       </w:r>
     </w:p>
@@ -2028,10 +2352,24 @@
           <w:numId w:val="24"/>
         </w:numPr>
         <w:jc w:val="both"/>
-      </w:pPr>
-      <w:r>
-        <w:t>Les eleves</w:t>
-      </w:r>
+        <w:rPr>
+          <w:strike/>
+        </w:rPr>
+      </w:pPr>
+      <w:r>
+        <w:rPr>
+          <w:strike/>
+        </w:rPr>
+        <w:t xml:space="preserve">Les </w:t>
+      </w:r>
+      <w:proofErr w:type="spellStart"/>
+      <w:r>
+        <w:rPr>
+          <w:strike/>
+        </w:rPr>
+        <w:t>eleves</w:t>
+      </w:r>
+      <w:proofErr w:type="spellEnd"/>
     </w:p>
     <w:p>
       <w:pPr>
@@ -2041,8 +2379,14 @@
           <w:numId w:val="24"/>
         </w:numPr>
         <w:jc w:val="both"/>
-      </w:pPr>
-      <w:r>
+        <w:rPr>
+          <w:strike/>
+        </w:rPr>
+      </w:pPr>
+      <w:r>
+        <w:rPr>
+          <w:strike/>
+        </w:rPr>
         <w:t>Tous les inscrit</w:t>
       </w:r>
     </w:p>
@@ -2054,8 +2398,14 @@
           <w:numId w:val="24"/>
         </w:numPr>
         <w:jc w:val="both"/>
-      </w:pPr>
-      <w:r>
+        <w:rPr>
+          <w:strike/>
+        </w:rPr>
+      </w:pPr>
+      <w:r>
+        <w:rPr>
+          <w:strike/>
+        </w:rPr>
         <w:t xml:space="preserve">Une liste à cocher des inscrits. </w:t>
       </w:r>
     </w:p>
@@ -2067,8 +2417,14 @@
           <w:numId w:val="24"/>
         </w:numPr>
         <w:jc w:val="both"/>
-      </w:pPr>
-      <w:r>
+        <w:rPr>
+          <w:strike/>
+        </w:rPr>
+      </w:pPr>
+      <w:r>
+        <w:rPr>
+          <w:strike/>
+        </w:rPr>
         <w:t>Une zone de texte pour l’objet du mail</w:t>
       </w:r>
     </w:p>
@@ -2080,9 +2436,29 @@
           <w:numId w:val="24"/>
         </w:numPr>
         <w:jc w:val="both"/>
-      </w:pPr>
-      <w:r>
-        <w:t>En dessous un text area pour saisir le contenu Wysiwyg</w:t>
+        <w:rPr>
+          <w:strike/>
+        </w:rPr>
+      </w:pPr>
+      <w:r>
+        <w:rPr>
+          <w:strike/>
+        </w:rPr>
+        <w:t xml:space="preserve">En dessous un </w:t>
+      </w:r>
+      <w:proofErr w:type="spellStart"/>
+      <w:r>
+        <w:rPr>
+          <w:strike/>
+        </w:rPr>
+        <w:t>text</w:t>
+      </w:r>
+      <w:proofErr w:type="spellEnd"/>
+      <w:r>
+        <w:rPr>
+          <w:strike/>
+        </w:rPr>
+        <w:t xml:space="preserve"> area pour saisir le contenu Wysiwyg</w:t>
       </w:r>
     </w:p>
     <w:p>
@@ -2093,8 +2469,14 @@
           <w:numId w:val="24"/>
         </w:numPr>
         <w:jc w:val="both"/>
-      </w:pPr>
-      <w:r>
+        <w:rPr>
+          <w:strike/>
+        </w:rPr>
+      </w:pPr>
+      <w:r>
+        <w:rPr>
+          <w:strike/>
+        </w:rPr>
         <w:t>Un bouton pour joindre des fichiers au mail</w:t>
       </w:r>
     </w:p>
@@ -2106,8 +2488,14 @@
           <w:numId w:val="24"/>
         </w:numPr>
         <w:jc w:val="both"/>
-      </w:pPr>
-      <w:r>
+        <w:rPr>
+          <w:strike/>
+        </w:rPr>
+      </w:pPr>
+      <w:r>
+        <w:rPr>
+          <w:strike/>
+        </w:rPr>
         <w:t>Un bouton pour enregistrer entant que modèle.</w:t>
       </w:r>
     </w:p>
@@ -2119,8 +2507,14 @@
           <w:numId w:val="24"/>
         </w:numPr>
         <w:jc w:val="both"/>
-      </w:pPr>
-      <w:r>
+        <w:rPr>
+          <w:strike/>
+        </w:rPr>
+      </w:pPr>
+      <w:r>
+        <w:rPr>
+          <w:strike/>
+        </w:rPr>
         <w:t xml:space="preserve">Pour la fiche de programme, ajouter un bouton sur chaque palanquée pour l’envoyer à l’encadrant. </w:t>
       </w:r>
     </w:p>
@@ -2132,10 +2526,107 @@
           <w:numId w:val="24"/>
         </w:numPr>
         <w:jc w:val="both"/>
-      </w:pPr>
-      <w:r>
+        <w:rPr>
+          <w:strike/>
+        </w:rPr>
+      </w:pPr>
+      <w:r>
+        <w:rPr>
+          <w:strike/>
+        </w:rPr>
         <w:t>Ajouter la possibilité d’uploader la fiche de sécurité réalisée à la séance (une fois ajoutée, pouvoir la télécharger)</w:t>
       </w:r>
+    </w:p>
+    <w:p>
+      <w:pPr>
+        <w:pStyle w:val="Paragraphedeliste"/>
+        <w:numPr>
+          <w:ilvl w:val="0"/>
+          <w:numId w:val="24"/>
+        </w:numPr>
+        <w:jc w:val="both"/>
+      </w:pPr>
+      <w:r>
+        <w:t xml:space="preserve">Communiquer avec les adhérents, quand on choisi tous les </w:t>
+      </w:r>
+      <w:proofErr w:type="spellStart"/>
+      <w:r>
+        <w:t>eleves</w:t>
+      </w:r>
+      <w:proofErr w:type="spellEnd"/>
+      <w:r>
+        <w:t xml:space="preserve"> par exemples, garder la liste des adhérents affichée et juste sélectionner les </w:t>
+      </w:r>
+      <w:proofErr w:type="spellStart"/>
+      <w:r>
+        <w:t>eleves</w:t>
+      </w:r>
+      <w:proofErr w:type="spellEnd"/>
+      <w:r>
+        <w:t xml:space="preserve"> parmi eux. </w:t>
+      </w:r>
+    </w:p>
+    <w:p>
+      <w:pPr>
+        <w:pStyle w:val="Paragraphedeliste"/>
+        <w:numPr>
+          <w:ilvl w:val="0"/>
+          <w:numId w:val="24"/>
+        </w:numPr>
+        <w:jc w:val="both"/>
+      </w:pPr>
+      <w:r>
+        <w:t xml:space="preserve">Ajouter les non adhérents uniquement ceux qui ne sont pas désactivés. </w:t>
+      </w:r>
+    </w:p>
+    <w:p>
+      <w:pPr>
+        <w:pStyle w:val="Paragraphedeliste"/>
+        <w:numPr>
+          <w:ilvl w:val="0"/>
+          <w:numId w:val="24"/>
+        </w:numPr>
+        <w:jc w:val="both"/>
+      </w:pPr>
+      <w:r>
+        <w:t>Ajouter une case à cocher est actif pour les non adhérents</w:t>
+      </w:r>
+    </w:p>
+    <w:p>
+      <w:pPr>
+        <w:pStyle w:val="Paragraphedeliste"/>
+        <w:numPr>
+          <w:ilvl w:val="0"/>
+          <w:numId w:val="24"/>
+        </w:numPr>
+        <w:jc w:val="both"/>
+      </w:pPr>
+      <w:r>
+        <w:t xml:space="preserve">Ajouter un nouveau profil pour Marie-Hélène et Nico. </w:t>
+      </w:r>
+    </w:p>
+    <w:p>
+      <w:pPr>
+        <w:pStyle w:val="Paragraphedeliste"/>
+        <w:numPr>
+          <w:ilvl w:val="0"/>
+          <w:numId w:val="24"/>
+        </w:numPr>
+        <w:jc w:val="both"/>
+      </w:pPr>
+    </w:p>
+    <w:p>
+      <w:pPr>
+        <w:pStyle w:val="Paragraphedeliste"/>
+        <w:numPr>
+          <w:ilvl w:val="0"/>
+          <w:numId w:val="24"/>
+        </w:numPr>
+        <w:jc w:val="both"/>
+        <w:rPr>
+          <w:strike/>
+        </w:rPr>
+      </w:pPr>
     </w:p>
     <w:sectPr>
       <w:pgSz w:w="11906" w:h="16838"/>
@@ -4099,7 +4590,7 @@
   <w:abstractNum w:abstractNumId="15" w15:restartNumberingAfterBreak="0">
     <w:nsid w:val="3989000C"/>
     <w:multiLevelType w:val="hybridMultilevel"/>
-    <w:tmpl w:val="9446CE70"/>
+    <w:tmpl w:val="82965AFE"/>
     <w:lvl w:ilvl="0" w:tplc="040C0001">
       <w:start w:val="1"/>
       <w:numFmt w:val="bullet"/>

--- a/Description.docx
+++ b/Description.docx
@@ -15,12 +15,17 @@
         <w:t xml:space="preserve"> base de données </w:t>
       </w:r>
       <w:proofErr w:type="spellStart"/>
+      <w:proofErr w:type="gramStart"/>
       <w:r>
         <w:t>postgresql</w:t>
       </w:r>
       <w:proofErr w:type="spellEnd"/>
       <w:r>
-        <w:t xml:space="preserve">  de gestion d’un club de plongée. </w:t>
+        <w:t xml:space="preserve">  de</w:t>
+      </w:r>
+      <w:proofErr w:type="gramEnd"/>
+      <w:r>
+        <w:t xml:space="preserve"> gestion d’un club de plongée. </w:t>
       </w:r>
     </w:p>
     <w:p>
@@ -102,9 +107,11 @@
           <w:numId w:val="3"/>
         </w:numPr>
       </w:pPr>
+      <w:proofErr w:type="gramStart"/>
       <w:r>
         <w:t>E-mail</w:t>
       </w:r>
+      <w:proofErr w:type="gramEnd"/>
     </w:p>
     <w:p>
       <w:pPr>
@@ -184,7 +191,15 @@
         <w:t>(</w:t>
       </w:r>
       <w:r>
-        <w:t>Baptême, prépa niveau1, prépa niveau2 , prépa niveau3, prépa niveau4, niveau3, niveau4, encadrant)</w:t>
+        <w:t>Baptême, prépa niveau1, prépa niveau</w:t>
+      </w:r>
+      <w:proofErr w:type="gramStart"/>
+      <w:r>
+        <w:t>2 ,</w:t>
+      </w:r>
+      <w:proofErr w:type="gramEnd"/>
+      <w:r>
+        <w:t xml:space="preserve"> prépa niveau3, prépa niveau4, niveau3, niveau4, encadrant)</w:t>
       </w:r>
     </w:p>
     <w:p>
@@ -211,7 +226,19 @@
         <w:t>Chaque section</w:t>
       </w:r>
       <w:r>
-        <w:t xml:space="preserve"> (Baptême, prépa niveau1, prépa niveau2 , prépa niveau3, prépa niveau4, niveau3, niveau4, encadrant)</w:t>
+        <w:t xml:space="preserve"> (Baptême, prépa niveau1, prépa niveau</w:t>
+      </w:r>
+      <w:proofErr w:type="gramStart"/>
+      <w:r>
+        <w:t>2 ,</w:t>
+      </w:r>
+      <w:proofErr w:type="gramEnd"/>
+      <w:r>
+        <w:t xml:space="preserve"> prépa niveau3, prépa niveau4, niveau3, niveau4, </w:t>
+      </w:r>
+      <w:proofErr w:type="gramStart"/>
+      <w:r>
+        <w:t>encadrant)</w:t>
       </w:r>
       <w:r>
         <w:t xml:space="preserve"> </w:t>
@@ -219,11 +246,17 @@
       <w:r>
         <w:t xml:space="preserve"> a</w:t>
       </w:r>
+      <w:proofErr w:type="gramEnd"/>
       <w:r>
         <w:t xml:space="preserve"> plusieurs </w:t>
       </w:r>
-      <w:r>
-        <w:t xml:space="preserve">compétences , il faudrait un écran d’administration des sections. </w:t>
+      <w:proofErr w:type="gramStart"/>
+      <w:r>
+        <w:t>compétences ,</w:t>
+      </w:r>
+      <w:proofErr w:type="gramEnd"/>
+      <w:r>
+        <w:t xml:space="preserve"> il faudrait un écran d’administration des sections. </w:t>
       </w:r>
     </w:p>
     <w:p>
@@ -283,7 +316,15 @@
         </w:numPr>
       </w:pPr>
       <w:r>
-        <w:t>Compétences attendues(champ texte)</w:t>
+        <w:t xml:space="preserve">Compétences </w:t>
+      </w:r>
+      <w:proofErr w:type="gramStart"/>
+      <w:r>
+        <w:t>attendues(</w:t>
+      </w:r>
+      <w:proofErr w:type="gramEnd"/>
+      <w:r>
+        <w:t>champ texte)</w:t>
       </w:r>
     </w:p>
     <w:p>
@@ -342,8 +383,13 @@
           <w:numId w:val="3"/>
         </w:numPr>
       </w:pPr>
-      <w:r>
-        <w:t xml:space="preserve">une date, </w:t>
+      <w:proofErr w:type="gramStart"/>
+      <w:r>
+        <w:t>une</w:t>
+      </w:r>
+      <w:proofErr w:type="gramEnd"/>
+      <w:r>
+        <w:t xml:space="preserve"> date, </w:t>
       </w:r>
     </w:p>
     <w:p>
@@ -415,7 +461,15 @@
         </w:numPr>
       </w:pPr>
       <w:r>
-        <w:t xml:space="preserve">UN bouton pour générer la fiche de  la séance : </w:t>
+        <w:t xml:space="preserve">UN bouton pour générer la fiche </w:t>
+      </w:r>
+      <w:proofErr w:type="gramStart"/>
+      <w:r>
+        <w:t>de  la</w:t>
+      </w:r>
+      <w:proofErr w:type="gramEnd"/>
+      <w:r>
+        <w:t xml:space="preserve"> séance : </w:t>
       </w:r>
     </w:p>
     <w:p>
@@ -502,7 +556,15 @@
         </w:numPr>
       </w:pPr>
       <w:r>
-        <w:t>Liste des compétences  de la séance</w:t>
+        <w:t xml:space="preserve">Liste des </w:t>
+      </w:r>
+      <w:proofErr w:type="gramStart"/>
+      <w:r>
+        <w:t>compétences  de</w:t>
+      </w:r>
+      <w:proofErr w:type="gramEnd"/>
+      <w:r>
+        <w:t xml:space="preserve"> la séance</w:t>
       </w:r>
     </w:p>
     <w:p>
@@ -571,7 +633,23 @@
         <w:t xml:space="preserve">Pour chaque élève </w:t>
       </w:r>
       <w:r>
-        <w:t>on affiche la liste des compétences, et devant chaque compétence on affiche une notation en étoiles (0 étoiles pas maitrisé du tout, 5 étoile maitrise  de la compétence)</w:t>
+        <w:t xml:space="preserve">on affiche la liste des compétences, et devant chaque compétence on affiche une notation en étoiles (0 étoiles pas maitrisé du tout, 5 </w:t>
+      </w:r>
+      <w:proofErr w:type="gramStart"/>
+      <w:r>
+        <w:t>étoile</w:t>
+      </w:r>
+      <w:proofErr w:type="gramEnd"/>
+      <w:r>
+        <w:t xml:space="preserve"> </w:t>
+      </w:r>
+      <w:proofErr w:type="gramStart"/>
+      <w:r>
+        <w:t>maitrise  de</w:t>
+      </w:r>
+      <w:proofErr w:type="gramEnd"/>
+      <w:r>
+        <w:t xml:space="preserve"> la compétence)</w:t>
       </w:r>
     </w:p>
     <w:p>
@@ -583,7 +661,15 @@
         </w:numPr>
       </w:pPr>
       <w:r>
-        <w:t>Ce lien est envoyé à l’encadrant de la séance pour qu’il évalue les élève sur les compétences du jour.</w:t>
+        <w:t xml:space="preserve">Ce lien est envoyé à l’encadrant de la séance pour qu’il évalue </w:t>
+      </w:r>
+      <w:proofErr w:type="gramStart"/>
+      <w:r>
+        <w:t>les élève</w:t>
+      </w:r>
+      <w:proofErr w:type="gramEnd"/>
+      <w:r>
+        <w:t xml:space="preserve"> sur les compétences du jour.</w:t>
       </w:r>
     </w:p>
     <w:p>
@@ -757,7 +843,15 @@
         <w:t xml:space="preserve">Ce lien </w:t>
       </w:r>
       <w:r>
-        <w:t xml:space="preserve">ouvre une page avec deux choix: </w:t>
+        <w:t xml:space="preserve">ouvre une page avec deux </w:t>
+      </w:r>
+      <w:proofErr w:type="gramStart"/>
+      <w:r>
+        <w:t>choix:</w:t>
+      </w:r>
+      <w:proofErr w:type="gramEnd"/>
+      <w:r>
+        <w:t xml:space="preserve"> </w:t>
       </w:r>
       <w:r>
         <w:br/>
@@ -896,7 +990,15 @@
     </w:p>
     <w:p>
       <w:r>
-        <w:t>Une fois les inscription closes, on doit pouvoir dans l’écran de la séance voir la liste des inscrits les adhérents et les non adhérents et parmi eux, les encadrants et les élèves avec pour chaque nom, prénom, niveau et section.</w:t>
+        <w:t xml:space="preserve">Une fois les inscription closes, on doit pouvoir dans l’écran de la séance </w:t>
+      </w:r>
+      <w:proofErr w:type="gramStart"/>
+      <w:r>
+        <w:t>voir</w:t>
+      </w:r>
+      <w:proofErr w:type="gramEnd"/>
+      <w:r>
+        <w:t xml:space="preserve"> la liste des inscrits les adhérents et les non adhérents et parmi eux, les encadrants et les élèves avec pour chaque nom, prénom, niveau et section.</w:t>
       </w:r>
     </w:p>
     <w:p/>
@@ -1186,7 +1288,15 @@
         <w:jc w:val="both"/>
       </w:pPr>
       <w:r>
-        <w:t xml:space="preserve">Un bouton pour enregistrer qui créé les palanquée de la séance, la section de la palanquée sera la section minimum des élèves de la palanquée. </w:t>
+        <w:t xml:space="preserve">Un bouton pour enregistrer qui créé </w:t>
+      </w:r>
+      <w:proofErr w:type="gramStart"/>
+      <w:r>
+        <w:t>les palanquée</w:t>
+      </w:r>
+      <w:proofErr w:type="gramEnd"/>
+      <w:r>
+        <w:t xml:space="preserve"> de la séance, la section de la palanquée sera la section minimum des élèves de la palanquée. </w:t>
       </w:r>
     </w:p>
     <w:p>
@@ -1381,7 +1491,11 @@
         <w:t> </w:t>
       </w:r>
       <w:r>
-        <w:t>(mod</w:t>
+        <w:t>(</w:t>
+      </w:r>
+      <w:proofErr w:type="gramStart"/>
+      <w:r>
+        <w:t>mod</w:t>
       </w:r>
       <w:r>
         <w:rPr>
@@ -1392,6 +1506,7 @@
       <w:r>
         <w:t>le</w:t>
       </w:r>
+      <w:proofErr w:type="gramEnd"/>
       <w:r>
         <w:rPr>
           <w:rFonts w:ascii="Aptos" w:hAnsi="Aptos" w:cs="Aptos"/>
@@ -1728,7 +1843,11 @@
         <w:t> </w:t>
       </w:r>
       <w:r>
-        <w:t>? (l</w:t>
+        <w:t>? (</w:t>
+      </w:r>
+      <w:proofErr w:type="gramStart"/>
+      <w:r>
+        <w:t>l</w:t>
       </w:r>
       <w:r>
         <w:rPr>
@@ -1746,7 +1865,11 @@
         <w:t>è</w:t>
       </w:r>
       <w:r>
-        <w:t>ve lui-m</w:t>
+        <w:t>ve</w:t>
+      </w:r>
+      <w:proofErr w:type="gramEnd"/>
+      <w:r>
+        <w:t xml:space="preserve"> lui-m</w:t>
       </w:r>
       <w:r>
         <w:rPr>
@@ -2060,7 +2183,21 @@
         <w:rPr>
           <w:strike/>
         </w:rPr>
-        <w:t xml:space="preserve">, Signature . </w:t>
+        <w:t xml:space="preserve">, </w:t>
+      </w:r>
+      <w:proofErr w:type="gramStart"/>
+      <w:r>
+        <w:rPr>
+          <w:strike/>
+        </w:rPr>
+        <w:t>Signature .</w:t>
+      </w:r>
+      <w:proofErr w:type="gramEnd"/>
+      <w:r>
+        <w:rPr>
+          <w:strike/>
+        </w:rPr>
+        <w:t xml:space="preserve"> </w:t>
       </w:r>
     </w:p>
     <w:p>
@@ -2167,11 +2304,13 @@
         </w:numPr>
         <w:jc w:val="both"/>
         <w:rPr>
+          <w:strike/>
           <w:u w:val="single"/>
         </w:rPr>
       </w:pPr>
       <w:r>
         <w:rPr>
+          <w:strike/>
           <w:u w:val="single"/>
         </w:rPr>
         <w:t>Ajouter communiquer avec les adhérents</w:t>
@@ -2275,7 +2414,21 @@
         <w:rPr>
           <w:strike/>
         </w:rPr>
-        <w:t>Ajouter un bouton dans la fiche de séance « communiquer avec les inscrits» :</w:t>
+        <w:t xml:space="preserve">Ajouter un bouton dans la fiche de séance « communiquer avec les </w:t>
+      </w:r>
+      <w:proofErr w:type="gramStart"/>
+      <w:r>
+        <w:rPr>
+          <w:strike/>
+        </w:rPr>
+        <w:t>inscrits»</w:t>
+      </w:r>
+      <w:proofErr w:type="gramEnd"/>
+      <w:r>
+        <w:rPr>
+          <w:strike/>
+        </w:rPr>
+        <w:t> :</w:t>
       </w:r>
     </w:p>
     <w:p>
@@ -2545,24 +2698,73 @@
           <w:numId w:val="24"/>
         </w:numPr>
         <w:jc w:val="both"/>
-      </w:pPr>
-      <w:r>
-        <w:t xml:space="preserve">Communiquer avec les adhérents, quand on choisi tous les </w:t>
+        <w:rPr>
+          <w:strike/>
+        </w:rPr>
+      </w:pPr>
+      <w:r>
+        <w:t>C</w:t>
+      </w:r>
+      <w:r>
+        <w:rPr>
+          <w:strike/>
+        </w:rPr>
+        <w:t xml:space="preserve">ommuniquer avec les adhérents, quand </w:t>
+      </w:r>
+      <w:proofErr w:type="gramStart"/>
+      <w:r>
+        <w:rPr>
+          <w:strike/>
+        </w:rPr>
+        <w:t>on</w:t>
+      </w:r>
+      <w:proofErr w:type="gramEnd"/>
+      <w:r>
+        <w:rPr>
+          <w:strike/>
+        </w:rPr>
+        <w:t xml:space="preserve"> </w:t>
       </w:r>
       <w:proofErr w:type="spellStart"/>
       <w:r>
+        <w:rPr>
+          <w:strike/>
+        </w:rPr>
+        <w:t>choisi</w:t>
+      </w:r>
+      <w:proofErr w:type="spellEnd"/>
+      <w:r>
+        <w:rPr>
+          <w:strike/>
+        </w:rPr>
+        <w:t xml:space="preserve"> tous les </w:t>
+      </w:r>
+      <w:proofErr w:type="spellStart"/>
+      <w:r>
+        <w:rPr>
+          <w:strike/>
+        </w:rPr>
         <w:t>eleves</w:t>
       </w:r>
       <w:proofErr w:type="spellEnd"/>
       <w:r>
+        <w:rPr>
+          <w:strike/>
+        </w:rPr>
         <w:t xml:space="preserve"> par exemples, garder la liste des adhérents affichée et juste sélectionner les </w:t>
       </w:r>
       <w:proofErr w:type="spellStart"/>
       <w:r>
+        <w:rPr>
+          <w:strike/>
+        </w:rPr>
         <w:t>eleves</w:t>
       </w:r>
       <w:proofErr w:type="spellEnd"/>
       <w:r>
+        <w:rPr>
+          <w:strike/>
+        </w:rPr>
         <w:t xml:space="preserve"> parmi eux. </w:t>
       </w:r>
     </w:p>
@@ -2574,8 +2776,14 @@
           <w:numId w:val="24"/>
         </w:numPr>
         <w:jc w:val="both"/>
-      </w:pPr>
-      <w:r>
+        <w:rPr>
+          <w:strike/>
+        </w:rPr>
+      </w:pPr>
+      <w:r>
+        <w:rPr>
+          <w:strike/>
+        </w:rPr>
         <w:t xml:space="preserve">Ajouter les non adhérents uniquement ceux qui ne sont pas désactivés. </w:t>
       </w:r>
     </w:p>
@@ -2587,8 +2795,14 @@
           <w:numId w:val="24"/>
         </w:numPr>
         <w:jc w:val="both"/>
-      </w:pPr>
-      <w:r>
+        <w:rPr>
+          <w:strike/>
+        </w:rPr>
+      </w:pPr>
+      <w:r>
+        <w:rPr>
+          <w:strike/>
+        </w:rPr>
         <w:t>Ajouter une case à cocher est actif pour les non adhérents</w:t>
       </w:r>
     </w:p>
@@ -2607,26 +2821,213 @@
     </w:p>
     <w:p>
       <w:pPr>
-        <w:pStyle w:val="Paragraphedeliste"/>
-        <w:numPr>
-          <w:ilvl w:val="0"/>
-          <w:numId w:val="24"/>
-        </w:numPr>
-        <w:jc w:val="both"/>
-      </w:pPr>
-    </w:p>
-    <w:p>
-      <w:pPr>
-        <w:pStyle w:val="Paragraphedeliste"/>
-        <w:numPr>
-          <w:ilvl w:val="0"/>
-          <w:numId w:val="24"/>
-        </w:numPr>
-        <w:jc w:val="both"/>
-        <w:rPr>
-          <w:strike/>
-        </w:rPr>
-      </w:pPr>
+        <w:jc w:val="both"/>
+      </w:pPr>
+    </w:p>
+    <w:p>
+      <w:pPr>
+        <w:jc w:val="both"/>
+      </w:pPr>
+    </w:p>
+    <w:p>
+      <w:pPr>
+        <w:jc w:val="both"/>
+      </w:pPr>
+      <w:proofErr w:type="gramStart"/>
+      <w:r>
+        <w:t>sur</w:t>
+      </w:r>
+      <w:proofErr w:type="gramEnd"/>
+      <w:r>
+        <w:t xml:space="preserve"> l'</w:t>
+      </w:r>
+      <w:proofErr w:type="spellStart"/>
+      <w:r>
+        <w:t>ecran</w:t>
+      </w:r>
+      <w:proofErr w:type="spellEnd"/>
+      <w:r>
+        <w:t xml:space="preserve"> de communication avec les adhérents (url :/ </w:t>
+      </w:r>
+      <w:proofErr w:type="spellStart"/>
+      <w:r>
+        <w:t>adherents</w:t>
+      </w:r>
+      <w:proofErr w:type="spellEnd"/>
+      <w:r>
+        <w:t xml:space="preserve">/communiquer/), il faut modifier le fonctionnement de la liste déroulante </w:t>
+      </w:r>
+      <w:proofErr w:type="gramStart"/>
+      <w:r>
+        <w:t>des destinataire</w:t>
+      </w:r>
+      <w:proofErr w:type="gramEnd"/>
+      <w:r>
+        <w:t xml:space="preserve"> de la façon </w:t>
+      </w:r>
+      <w:proofErr w:type="gramStart"/>
+      <w:r>
+        <w:t>suivante:</w:t>
+      </w:r>
+      <w:proofErr w:type="gramEnd"/>
+      <w:r>
+        <w:t xml:space="preserve"> il faudrait afficher tout le temps la liste des adhérents avec </w:t>
+      </w:r>
+      <w:proofErr w:type="gramStart"/>
+      <w:r>
+        <w:t>les case</w:t>
+      </w:r>
+      <w:proofErr w:type="gramEnd"/>
+      <w:r>
+        <w:t xml:space="preserve"> à cocher (actuellement affichée </w:t>
+      </w:r>
+      <w:proofErr w:type="spellStart"/>
+      <w:r>
+        <w:t>uniquememnt</w:t>
+      </w:r>
+      <w:proofErr w:type="spellEnd"/>
+      <w:r>
+        <w:t xml:space="preserve"> quand on </w:t>
+      </w:r>
+      <w:proofErr w:type="spellStart"/>
+      <w:r>
+        <w:t>séléctionne</w:t>
+      </w:r>
+      <w:proofErr w:type="spellEnd"/>
+      <w:r>
+        <w:t xml:space="preserve">, et quand </w:t>
+      </w:r>
+      <w:proofErr w:type="gramStart"/>
+      <w:r>
+        <w:t>on</w:t>
+      </w:r>
+      <w:proofErr w:type="gramEnd"/>
+      <w:r>
+        <w:t xml:space="preserve"> </w:t>
+      </w:r>
+      <w:proofErr w:type="spellStart"/>
+      <w:r>
+        <w:t>choisi</w:t>
+      </w:r>
+      <w:proofErr w:type="spellEnd"/>
+      <w:r>
+        <w:t xml:space="preserve"> dans la liste déroulante par exemple tous les élèves, il faudrait que ça coche uniquement les </w:t>
+      </w:r>
+      <w:proofErr w:type="spellStart"/>
+      <w:r>
+        <w:t>éleves</w:t>
+      </w:r>
+      <w:proofErr w:type="spellEnd"/>
+      <w:r>
+        <w:t xml:space="preserve">. </w:t>
+      </w:r>
+      <w:proofErr w:type="gramStart"/>
+      <w:r>
+        <w:t>et</w:t>
+      </w:r>
+      <w:proofErr w:type="gramEnd"/>
+      <w:r>
+        <w:t xml:space="preserve"> à l'</w:t>
+      </w:r>
+      <w:proofErr w:type="spellStart"/>
+      <w:r>
+        <w:t>nvoie</w:t>
+      </w:r>
+      <w:proofErr w:type="spellEnd"/>
+      <w:r>
+        <w:t xml:space="preserve"> du mail ne prendre en compte que les cases </w:t>
+      </w:r>
+      <w:proofErr w:type="spellStart"/>
+      <w:r>
+        <w:t>cohées</w:t>
+      </w:r>
+      <w:proofErr w:type="spellEnd"/>
+      <w:r>
+        <w:t xml:space="preserve"> uniquement. </w:t>
+      </w:r>
+      <w:r>
+        <w:br/>
+        <w:t>Si tu as des questions pose les moi avant de commencer.</w:t>
+      </w:r>
+    </w:p>
+    <w:p>
+      <w:pPr>
+        <w:jc w:val="both"/>
+        <w:rPr>
+          <w:strike/>
+        </w:rPr>
+      </w:pPr>
+    </w:p>
+    <w:p>
+      <w:pPr>
+        <w:jc w:val="both"/>
+        <w:rPr>
+          <w:strike/>
+        </w:rPr>
+      </w:pPr>
+    </w:p>
+    <w:p>
+      <w:pPr>
+        <w:jc w:val="both"/>
+      </w:pPr>
+      <w:proofErr w:type="spellStart"/>
+      <w:proofErr w:type="gramStart"/>
+      <w:r>
+        <w:t>sudo</w:t>
+      </w:r>
+      <w:proofErr w:type="spellEnd"/>
+      <w:proofErr w:type="gramEnd"/>
+      <w:r>
+        <w:t xml:space="preserve"> </w:t>
+      </w:r>
+      <w:proofErr w:type="spellStart"/>
+      <w:r>
+        <w:t>journalctl</w:t>
+      </w:r>
+      <w:proofErr w:type="spellEnd"/>
+      <w:r>
+        <w:t xml:space="preserve"> -u </w:t>
+      </w:r>
+      <w:proofErr w:type="spellStart"/>
+      <w:r>
+        <w:t>aquademie</w:t>
+      </w:r>
+      <w:proofErr w:type="spellEnd"/>
+      <w:r>
+        <w:t xml:space="preserve"> --</w:t>
+      </w:r>
+      <w:proofErr w:type="spellStart"/>
+      <w:r>
+        <w:t>since</w:t>
+      </w:r>
+      <w:proofErr w:type="spellEnd"/>
+      <w:r>
+        <w:t xml:space="preserve"> "2025-09-28 </w:t>
+      </w:r>
+      <w:proofErr w:type="gramStart"/>
+      <w:r>
+        <w:t>00:00:</w:t>
+      </w:r>
+      <w:proofErr w:type="gramEnd"/>
+      <w:r>
+        <w:t>00" --</w:t>
+      </w:r>
+      <w:proofErr w:type="spellStart"/>
+      <w:r>
+        <w:t>until</w:t>
+      </w:r>
+      <w:proofErr w:type="spellEnd"/>
+      <w:r>
+        <w:t xml:space="preserve"> "2025-09-28 </w:t>
+      </w:r>
+      <w:proofErr w:type="gramStart"/>
+      <w:r>
+        <w:t>23:59:</w:t>
+      </w:r>
+      <w:proofErr w:type="gramEnd"/>
+      <w:r>
+        <w:t>59"</w:t>
+      </w:r>
     </w:p>
     <w:sectPr>
       <w:pgSz w:w="11906" w:h="16838"/>

--- a/Description.docx
+++ b/Description.docx
@@ -2325,13 +2325,8 @@
         </w:numPr>
         <w:jc w:val="both"/>
       </w:pPr>
-      <w:proofErr w:type="spellStart"/>
-      <w:r>
-        <w:t>Mouss</w:t>
-      </w:r>
-      <w:proofErr w:type="spellEnd"/>
-      <w:r>
-        <w:t xml:space="preserve"> par défaut en DP</w:t>
+      <w:r>
+        <w:t xml:space="preserve">Quand on ajoute une image, il ne prend pas en compte le nom de domaine. </w:t>
       </w:r>
     </w:p>
     <w:p>
@@ -2344,7 +2339,15 @@
         <w:jc w:val="both"/>
       </w:pPr>
       <w:r>
-        <w:t xml:space="preserve">Quand on ajoute une image, il ne prend pas en compte le nom de domaine. </w:t>
+        <w:t xml:space="preserve">Ajouter l’envoi à </w:t>
+      </w:r>
+      <w:proofErr w:type="spellStart"/>
+      <w:r>
+        <w:t>mouss</w:t>
+      </w:r>
+      <w:proofErr w:type="spellEnd"/>
+      <w:r>
+        <w:t xml:space="preserve"> à chaque fois. </w:t>
       </w:r>
     </w:p>
     <w:p>
@@ -2355,18 +2358,27 @@
           <w:numId w:val="24"/>
         </w:numPr>
         <w:jc w:val="both"/>
-      </w:pPr>
-      <w:r>
-        <w:t xml:space="preserve">Ajouter l’envoi à </w:t>
+        <w:rPr>
+          <w:strike/>
+        </w:rPr>
+      </w:pPr>
+      <w:r>
+        <w:t xml:space="preserve"> </w:t>
+      </w:r>
+      <w:r>
+        <w:rPr>
+          <w:strike/>
+        </w:rPr>
+        <w:t xml:space="preserve">Onglets liste des </w:t>
       </w:r>
       <w:proofErr w:type="spellStart"/>
       <w:r>
-        <w:t>mouss</w:t>
+        <w:rPr>
+          <w:strike/>
+        </w:rPr>
+        <w:t>adherents</w:t>
       </w:r>
       <w:proofErr w:type="spellEnd"/>
-      <w:r>
-        <w:t xml:space="preserve"> à chaque fois. </w:t>
-      </w:r>
     </w:p>
     <w:p>
       <w:pPr>
@@ -2381,22 +2393,246 @@
         </w:rPr>
       </w:pPr>
       <w:r>
-        <w:t xml:space="preserve"> </w:t>
-      </w:r>
-      <w:r>
-        <w:rPr>
-          <w:strike/>
-        </w:rPr>
-        <w:t xml:space="preserve">Onglets liste des </w:t>
+        <w:rPr>
+          <w:strike/>
+        </w:rPr>
+        <w:t xml:space="preserve">Ajouter un bouton dans la fiche de séance « communiquer avec les </w:t>
+      </w:r>
+      <w:proofErr w:type="gramStart"/>
+      <w:r>
+        <w:rPr>
+          <w:strike/>
+        </w:rPr>
+        <w:t>inscrits»</w:t>
+      </w:r>
+      <w:proofErr w:type="gramEnd"/>
+      <w:r>
+        <w:rPr>
+          <w:strike/>
+        </w:rPr>
+        <w:t> :</w:t>
+      </w:r>
+    </w:p>
+    <w:p>
+      <w:pPr>
+        <w:pStyle w:val="Paragraphedeliste"/>
+        <w:numPr>
+          <w:ilvl w:val="1"/>
+          <w:numId w:val="24"/>
+        </w:numPr>
+        <w:jc w:val="both"/>
+        <w:rPr>
+          <w:strike/>
+        </w:rPr>
+      </w:pPr>
+      <w:r>
+        <w:rPr>
+          <w:strike/>
+        </w:rPr>
+        <w:t xml:space="preserve">Afficher un </w:t>
       </w:r>
       <w:proofErr w:type="spellStart"/>
       <w:r>
         <w:rPr>
           <w:strike/>
         </w:rPr>
-        <w:t>adherents</w:t>
+        <w:t>ecran</w:t>
       </w:r>
       <w:proofErr w:type="spellEnd"/>
+      <w:r>
+        <w:rPr>
+          <w:strike/>
+        </w:rPr>
+        <w:t xml:space="preserve"> avec 3 boutons </w:t>
+      </w:r>
+      <w:proofErr w:type="spellStart"/>
+      <w:r>
+        <w:rPr>
+          <w:strike/>
+        </w:rPr>
+        <w:t>au dessus</w:t>
+      </w:r>
+      <w:proofErr w:type="spellEnd"/>
+      <w:r>
+        <w:rPr>
+          <w:strike/>
+        </w:rPr>
+        <w:t> :</w:t>
+      </w:r>
+    </w:p>
+    <w:p>
+      <w:pPr>
+        <w:pStyle w:val="Paragraphedeliste"/>
+        <w:numPr>
+          <w:ilvl w:val="2"/>
+          <w:numId w:val="24"/>
+        </w:numPr>
+        <w:jc w:val="both"/>
+        <w:rPr>
+          <w:strike/>
+        </w:rPr>
+      </w:pPr>
+      <w:r>
+        <w:rPr>
+          <w:strike/>
+        </w:rPr>
+        <w:t>Les encadrants</w:t>
+      </w:r>
+    </w:p>
+    <w:p>
+      <w:pPr>
+        <w:pStyle w:val="Paragraphedeliste"/>
+        <w:numPr>
+          <w:ilvl w:val="2"/>
+          <w:numId w:val="24"/>
+        </w:numPr>
+        <w:jc w:val="both"/>
+        <w:rPr>
+          <w:strike/>
+        </w:rPr>
+      </w:pPr>
+      <w:r>
+        <w:rPr>
+          <w:strike/>
+        </w:rPr>
+        <w:t xml:space="preserve">Les </w:t>
+      </w:r>
+      <w:proofErr w:type="spellStart"/>
+      <w:r>
+        <w:rPr>
+          <w:strike/>
+        </w:rPr>
+        <w:t>eleves</w:t>
+      </w:r>
+      <w:proofErr w:type="spellEnd"/>
+    </w:p>
+    <w:p>
+      <w:pPr>
+        <w:pStyle w:val="Paragraphedeliste"/>
+        <w:numPr>
+          <w:ilvl w:val="2"/>
+          <w:numId w:val="24"/>
+        </w:numPr>
+        <w:jc w:val="both"/>
+        <w:rPr>
+          <w:strike/>
+        </w:rPr>
+      </w:pPr>
+      <w:r>
+        <w:rPr>
+          <w:strike/>
+        </w:rPr>
+        <w:t>Tous les inscrit</w:t>
+      </w:r>
+    </w:p>
+    <w:p>
+      <w:pPr>
+        <w:pStyle w:val="Paragraphedeliste"/>
+        <w:numPr>
+          <w:ilvl w:val="2"/>
+          <w:numId w:val="24"/>
+        </w:numPr>
+        <w:jc w:val="both"/>
+        <w:rPr>
+          <w:strike/>
+        </w:rPr>
+      </w:pPr>
+      <w:r>
+        <w:rPr>
+          <w:strike/>
+        </w:rPr>
+        <w:t xml:space="preserve">Une liste à cocher des inscrits. </w:t>
+      </w:r>
+    </w:p>
+    <w:p>
+      <w:pPr>
+        <w:pStyle w:val="Paragraphedeliste"/>
+        <w:numPr>
+          <w:ilvl w:val="1"/>
+          <w:numId w:val="24"/>
+        </w:numPr>
+        <w:jc w:val="both"/>
+        <w:rPr>
+          <w:strike/>
+        </w:rPr>
+      </w:pPr>
+      <w:r>
+        <w:rPr>
+          <w:strike/>
+        </w:rPr>
+        <w:t>Une zone de texte pour l’objet du mail</w:t>
+      </w:r>
+    </w:p>
+    <w:p>
+      <w:pPr>
+        <w:pStyle w:val="Paragraphedeliste"/>
+        <w:numPr>
+          <w:ilvl w:val="1"/>
+          <w:numId w:val="24"/>
+        </w:numPr>
+        <w:jc w:val="both"/>
+        <w:rPr>
+          <w:strike/>
+        </w:rPr>
+      </w:pPr>
+      <w:r>
+        <w:rPr>
+          <w:strike/>
+        </w:rPr>
+        <w:t xml:space="preserve">En dessous un </w:t>
+      </w:r>
+      <w:proofErr w:type="spellStart"/>
+      <w:r>
+        <w:rPr>
+          <w:strike/>
+        </w:rPr>
+        <w:t>text</w:t>
+      </w:r>
+      <w:proofErr w:type="spellEnd"/>
+      <w:r>
+        <w:rPr>
+          <w:strike/>
+        </w:rPr>
+        <w:t xml:space="preserve"> area pour saisir le contenu Wysiwyg</w:t>
+      </w:r>
+    </w:p>
+    <w:p>
+      <w:pPr>
+        <w:pStyle w:val="Paragraphedeliste"/>
+        <w:numPr>
+          <w:ilvl w:val="1"/>
+          <w:numId w:val="24"/>
+        </w:numPr>
+        <w:jc w:val="both"/>
+        <w:rPr>
+          <w:strike/>
+        </w:rPr>
+      </w:pPr>
+      <w:r>
+        <w:rPr>
+          <w:strike/>
+        </w:rPr>
+        <w:t>Un bouton pour joindre des fichiers au mail</w:t>
+      </w:r>
+    </w:p>
+    <w:p>
+      <w:pPr>
+        <w:pStyle w:val="Paragraphedeliste"/>
+        <w:numPr>
+          <w:ilvl w:val="1"/>
+          <w:numId w:val="24"/>
+        </w:numPr>
+        <w:jc w:val="both"/>
+        <w:rPr>
+          <w:strike/>
+        </w:rPr>
+      </w:pPr>
+      <w:r>
+        <w:rPr>
+          <w:strike/>
+        </w:rPr>
+        <w:t>Un bouton pour enregistrer entant que modèle.</w:t>
+      </w:r>
     </w:p>
     <w:p>
       <w:pPr>
@@ -2414,242 +2650,7 @@
         <w:rPr>
           <w:strike/>
         </w:rPr>
-        <w:t xml:space="preserve">Ajouter un bouton dans la fiche de séance « communiquer avec les </w:t>
-      </w:r>
-      <w:proofErr w:type="gramStart"/>
-      <w:r>
-        <w:rPr>
-          <w:strike/>
-        </w:rPr>
-        <w:t>inscrits»</w:t>
-      </w:r>
-      <w:proofErr w:type="gramEnd"/>
-      <w:r>
-        <w:rPr>
-          <w:strike/>
-        </w:rPr>
-        <w:t> :</w:t>
-      </w:r>
-    </w:p>
-    <w:p>
-      <w:pPr>
-        <w:pStyle w:val="Paragraphedeliste"/>
-        <w:numPr>
-          <w:ilvl w:val="1"/>
-          <w:numId w:val="24"/>
-        </w:numPr>
-        <w:jc w:val="both"/>
-        <w:rPr>
-          <w:strike/>
-        </w:rPr>
-      </w:pPr>
-      <w:r>
-        <w:rPr>
-          <w:strike/>
-        </w:rPr>
-        <w:t xml:space="preserve">Afficher un </w:t>
-      </w:r>
-      <w:proofErr w:type="spellStart"/>
-      <w:r>
-        <w:rPr>
-          <w:strike/>
-        </w:rPr>
-        <w:t>ecran</w:t>
-      </w:r>
-      <w:proofErr w:type="spellEnd"/>
-      <w:r>
-        <w:rPr>
-          <w:strike/>
-        </w:rPr>
-        <w:t xml:space="preserve"> avec 3 boutons </w:t>
-      </w:r>
-      <w:proofErr w:type="spellStart"/>
-      <w:r>
-        <w:rPr>
-          <w:strike/>
-        </w:rPr>
-        <w:t>au dessus</w:t>
-      </w:r>
-      <w:proofErr w:type="spellEnd"/>
-      <w:r>
-        <w:rPr>
-          <w:strike/>
-        </w:rPr>
-        <w:t> :</w:t>
-      </w:r>
-    </w:p>
-    <w:p>
-      <w:pPr>
-        <w:pStyle w:val="Paragraphedeliste"/>
-        <w:numPr>
-          <w:ilvl w:val="2"/>
-          <w:numId w:val="24"/>
-        </w:numPr>
-        <w:jc w:val="both"/>
-        <w:rPr>
-          <w:strike/>
-        </w:rPr>
-      </w:pPr>
-      <w:r>
-        <w:rPr>
-          <w:strike/>
-        </w:rPr>
-        <w:t>Les encadrants</w:t>
-      </w:r>
-    </w:p>
-    <w:p>
-      <w:pPr>
-        <w:pStyle w:val="Paragraphedeliste"/>
-        <w:numPr>
-          <w:ilvl w:val="2"/>
-          <w:numId w:val="24"/>
-        </w:numPr>
-        <w:jc w:val="both"/>
-        <w:rPr>
-          <w:strike/>
-        </w:rPr>
-      </w:pPr>
-      <w:r>
-        <w:rPr>
-          <w:strike/>
-        </w:rPr>
-        <w:t xml:space="preserve">Les </w:t>
-      </w:r>
-      <w:proofErr w:type="spellStart"/>
-      <w:r>
-        <w:rPr>
-          <w:strike/>
-        </w:rPr>
-        <w:t>eleves</w:t>
-      </w:r>
-      <w:proofErr w:type="spellEnd"/>
-    </w:p>
-    <w:p>
-      <w:pPr>
-        <w:pStyle w:val="Paragraphedeliste"/>
-        <w:numPr>
-          <w:ilvl w:val="2"/>
-          <w:numId w:val="24"/>
-        </w:numPr>
-        <w:jc w:val="both"/>
-        <w:rPr>
-          <w:strike/>
-        </w:rPr>
-      </w:pPr>
-      <w:r>
-        <w:rPr>
-          <w:strike/>
-        </w:rPr>
-        <w:t>Tous les inscrit</w:t>
-      </w:r>
-    </w:p>
-    <w:p>
-      <w:pPr>
-        <w:pStyle w:val="Paragraphedeliste"/>
-        <w:numPr>
-          <w:ilvl w:val="2"/>
-          <w:numId w:val="24"/>
-        </w:numPr>
-        <w:jc w:val="both"/>
-        <w:rPr>
-          <w:strike/>
-        </w:rPr>
-      </w:pPr>
-      <w:r>
-        <w:rPr>
-          <w:strike/>
-        </w:rPr>
-        <w:t xml:space="preserve">Une liste à cocher des inscrits. </w:t>
-      </w:r>
-    </w:p>
-    <w:p>
-      <w:pPr>
-        <w:pStyle w:val="Paragraphedeliste"/>
-        <w:numPr>
-          <w:ilvl w:val="1"/>
-          <w:numId w:val="24"/>
-        </w:numPr>
-        <w:jc w:val="both"/>
-        <w:rPr>
-          <w:strike/>
-        </w:rPr>
-      </w:pPr>
-      <w:r>
-        <w:rPr>
-          <w:strike/>
-        </w:rPr>
-        <w:t>Une zone de texte pour l’objet du mail</w:t>
-      </w:r>
-    </w:p>
-    <w:p>
-      <w:pPr>
-        <w:pStyle w:val="Paragraphedeliste"/>
-        <w:numPr>
-          <w:ilvl w:val="1"/>
-          <w:numId w:val="24"/>
-        </w:numPr>
-        <w:jc w:val="both"/>
-        <w:rPr>
-          <w:strike/>
-        </w:rPr>
-      </w:pPr>
-      <w:r>
-        <w:rPr>
-          <w:strike/>
-        </w:rPr>
-        <w:t xml:space="preserve">En dessous un </w:t>
-      </w:r>
-      <w:proofErr w:type="spellStart"/>
-      <w:r>
-        <w:rPr>
-          <w:strike/>
-        </w:rPr>
-        <w:t>text</w:t>
-      </w:r>
-      <w:proofErr w:type="spellEnd"/>
-      <w:r>
-        <w:rPr>
-          <w:strike/>
-        </w:rPr>
-        <w:t xml:space="preserve"> area pour saisir le contenu Wysiwyg</w:t>
-      </w:r>
-    </w:p>
-    <w:p>
-      <w:pPr>
-        <w:pStyle w:val="Paragraphedeliste"/>
-        <w:numPr>
-          <w:ilvl w:val="1"/>
-          <w:numId w:val="24"/>
-        </w:numPr>
-        <w:jc w:val="both"/>
-        <w:rPr>
-          <w:strike/>
-        </w:rPr>
-      </w:pPr>
-      <w:r>
-        <w:rPr>
-          <w:strike/>
-        </w:rPr>
-        <w:t>Un bouton pour joindre des fichiers au mail</w:t>
-      </w:r>
-    </w:p>
-    <w:p>
-      <w:pPr>
-        <w:pStyle w:val="Paragraphedeliste"/>
-        <w:numPr>
-          <w:ilvl w:val="1"/>
-          <w:numId w:val="24"/>
-        </w:numPr>
-        <w:jc w:val="both"/>
-        <w:rPr>
-          <w:strike/>
-        </w:rPr>
-      </w:pPr>
-      <w:r>
-        <w:rPr>
-          <w:strike/>
-        </w:rPr>
-        <w:t>Un bouton pour enregistrer entant que modèle.</w:t>
+        <w:t xml:space="preserve">Pour la fiche de programme, ajouter un bouton sur chaque palanquée pour l’envoyer à l’encadrant. </w:t>
       </w:r>
     </w:p>
     <w:p>
@@ -2668,7 +2669,7 @@
         <w:rPr>
           <w:strike/>
         </w:rPr>
-        <w:t xml:space="preserve">Pour la fiche de programme, ajouter un bouton sur chaque palanquée pour l’envoyer à l’encadrant. </w:t>
+        <w:t>Ajouter la possibilité d’uploader la fiche de sécurité réalisée à la séance (une fois ajoutée, pouvoir la télécharger)</w:t>
       </w:r>
     </w:p>
     <w:p>
@@ -2684,10 +2685,69 @@
         </w:rPr>
       </w:pPr>
       <w:r>
-        <w:rPr>
-          <w:strike/>
-        </w:rPr>
-        <w:t>Ajouter la possibilité d’uploader la fiche de sécurité réalisée à la séance (une fois ajoutée, pouvoir la télécharger)</w:t>
+        <w:t>C</w:t>
+      </w:r>
+      <w:r>
+        <w:rPr>
+          <w:strike/>
+        </w:rPr>
+        <w:t xml:space="preserve">ommuniquer avec les adhérents, quand </w:t>
+      </w:r>
+      <w:proofErr w:type="gramStart"/>
+      <w:r>
+        <w:rPr>
+          <w:strike/>
+        </w:rPr>
+        <w:t>on</w:t>
+      </w:r>
+      <w:proofErr w:type="gramEnd"/>
+      <w:r>
+        <w:rPr>
+          <w:strike/>
+        </w:rPr>
+        <w:t xml:space="preserve"> </w:t>
+      </w:r>
+      <w:proofErr w:type="spellStart"/>
+      <w:r>
+        <w:rPr>
+          <w:strike/>
+        </w:rPr>
+        <w:t>choisi</w:t>
+      </w:r>
+      <w:proofErr w:type="spellEnd"/>
+      <w:r>
+        <w:rPr>
+          <w:strike/>
+        </w:rPr>
+        <w:t xml:space="preserve"> tous les </w:t>
+      </w:r>
+      <w:proofErr w:type="spellStart"/>
+      <w:r>
+        <w:rPr>
+          <w:strike/>
+        </w:rPr>
+        <w:t>eleves</w:t>
+      </w:r>
+      <w:proofErr w:type="spellEnd"/>
+      <w:r>
+        <w:rPr>
+          <w:strike/>
+        </w:rPr>
+        <w:t xml:space="preserve"> par exemples, garder la liste des adhérents affichée et juste sélectionner les </w:t>
+      </w:r>
+      <w:proofErr w:type="spellStart"/>
+      <w:r>
+        <w:rPr>
+          <w:strike/>
+        </w:rPr>
+        <w:t>eleves</w:t>
+      </w:r>
+      <w:proofErr w:type="spellEnd"/>
+      <w:r>
+        <w:rPr>
+          <w:strike/>
+        </w:rPr>
+        <w:t xml:space="preserve"> parmi eux. </w:t>
       </w:r>
     </w:p>
     <w:p>
@@ -2703,69 +2763,10 @@
         </w:rPr>
       </w:pPr>
       <w:r>
-        <w:t>C</w:t>
-      </w:r>
-      <w:r>
-        <w:rPr>
-          <w:strike/>
-        </w:rPr>
-        <w:t xml:space="preserve">ommuniquer avec les adhérents, quand </w:t>
-      </w:r>
-      <w:proofErr w:type="gramStart"/>
-      <w:r>
-        <w:rPr>
-          <w:strike/>
-        </w:rPr>
-        <w:t>on</w:t>
-      </w:r>
-      <w:proofErr w:type="gramEnd"/>
-      <w:r>
-        <w:rPr>
-          <w:strike/>
-        </w:rPr>
-        <w:t xml:space="preserve"> </w:t>
-      </w:r>
-      <w:proofErr w:type="spellStart"/>
-      <w:r>
-        <w:rPr>
-          <w:strike/>
-        </w:rPr>
-        <w:t>choisi</w:t>
-      </w:r>
-      <w:proofErr w:type="spellEnd"/>
-      <w:r>
-        <w:rPr>
-          <w:strike/>
-        </w:rPr>
-        <w:t xml:space="preserve"> tous les </w:t>
-      </w:r>
-      <w:proofErr w:type="spellStart"/>
-      <w:r>
-        <w:rPr>
-          <w:strike/>
-        </w:rPr>
-        <w:t>eleves</w:t>
-      </w:r>
-      <w:proofErr w:type="spellEnd"/>
-      <w:r>
-        <w:rPr>
-          <w:strike/>
-        </w:rPr>
-        <w:t xml:space="preserve"> par exemples, garder la liste des adhérents affichée et juste sélectionner les </w:t>
-      </w:r>
-      <w:proofErr w:type="spellStart"/>
-      <w:r>
-        <w:rPr>
-          <w:strike/>
-        </w:rPr>
-        <w:t>eleves</w:t>
-      </w:r>
-      <w:proofErr w:type="spellEnd"/>
-      <w:r>
-        <w:rPr>
-          <w:strike/>
-        </w:rPr>
-        <w:t xml:space="preserve"> parmi eux. </w:t>
+        <w:rPr>
+          <w:strike/>
+        </w:rPr>
+        <w:t xml:space="preserve">Ajouter les non adhérents uniquement ceux qui ne sont pas désactivés. </w:t>
       </w:r>
     </w:p>
     <w:p>
@@ -2784,7 +2785,7 @@
         <w:rPr>
           <w:strike/>
         </w:rPr>
-        <w:t xml:space="preserve">Ajouter les non adhérents uniquement ceux qui ne sont pas désactivés. </w:t>
+        <w:t>Ajouter une case à cocher est actif pour les non adhérents</w:t>
       </w:r>
     </w:p>
     <w:p>
@@ -2795,25 +2796,6 @@
           <w:numId w:val="24"/>
         </w:numPr>
         <w:jc w:val="both"/>
-        <w:rPr>
-          <w:strike/>
-        </w:rPr>
-      </w:pPr>
-      <w:r>
-        <w:rPr>
-          <w:strike/>
-        </w:rPr>
-        <w:t>Ajouter une case à cocher est actif pour les non adhérents</w:t>
-      </w:r>
-    </w:p>
-    <w:p>
-      <w:pPr>
-        <w:pStyle w:val="Paragraphedeliste"/>
-        <w:numPr>
-          <w:ilvl w:val="0"/>
-          <w:numId w:val="24"/>
-        </w:numPr>
-        <w:jc w:val="both"/>
       </w:pPr>
       <w:r>
         <w:t xml:space="preserve">Ajouter un nouveau profil pour Marie-Hélène et Nico. </w:t>
@@ -2835,6 +2817,7 @@
       </w:pPr>
       <w:proofErr w:type="gramStart"/>
       <w:r>
+        <w:lastRenderedPageBreak/>
         <w:t>sur</w:t>
       </w:r>
       <w:proofErr w:type="gramEnd"/>
@@ -3028,6 +3011,194 @@
       <w:r>
         <w:t>59"</w:t>
       </w:r>
+    </w:p>
+    <w:p>
+      <w:pPr>
+        <w:jc w:val="both"/>
+      </w:pPr>
+    </w:p>
+    <w:p>
+      <w:pPr>
+        <w:jc w:val="both"/>
+      </w:pPr>
+    </w:p>
+    <w:p>
+      <w:pPr>
+        <w:pStyle w:val="Paragraphedeliste"/>
+        <w:numPr>
+          <w:ilvl w:val="0"/>
+          <w:numId w:val="25"/>
+        </w:numPr>
+        <w:jc w:val="both"/>
+      </w:pPr>
+      <w:r>
+        <w:t>Ajouter tri sur tableaux inscrit séance</w:t>
+      </w:r>
+    </w:p>
+    <w:p>
+      <w:pPr>
+        <w:pStyle w:val="Paragraphedeliste"/>
+        <w:numPr>
+          <w:ilvl w:val="0"/>
+          <w:numId w:val="25"/>
+        </w:numPr>
+        <w:jc w:val="both"/>
+      </w:pPr>
+      <w:r>
+        <w:t>Ajouter bouton suivi évaluation pour les non adhérents</w:t>
+      </w:r>
+    </w:p>
+    <w:p>
+      <w:pPr>
+        <w:pStyle w:val="Paragraphedeliste"/>
+        <w:numPr>
+          <w:ilvl w:val="0"/>
+          <w:numId w:val="25"/>
+        </w:numPr>
+        <w:jc w:val="both"/>
+      </w:pPr>
+      <w:r>
+        <w:t xml:space="preserve">Dans le tableau des inscrits « adhérent » est à non </w:t>
+      </w:r>
+    </w:p>
+    <w:p>
+      <w:pPr>
+        <w:pStyle w:val="Paragraphedeliste"/>
+        <w:numPr>
+          <w:ilvl w:val="0"/>
+          <w:numId w:val="25"/>
+        </w:numPr>
+        <w:jc w:val="both"/>
+      </w:pPr>
+      <w:proofErr w:type="spellStart"/>
+      <w:r>
+        <w:t>Mouss</w:t>
+      </w:r>
+      <w:proofErr w:type="spellEnd"/>
+      <w:r>
+        <w:t xml:space="preserve"> par défaut en DP</w:t>
+      </w:r>
+    </w:p>
+    <w:p>
+      <w:pPr>
+        <w:pStyle w:val="Paragraphedeliste"/>
+        <w:jc w:val="both"/>
+      </w:pPr>
+    </w:p>
+    <w:p>
+      <w:pPr>
+        <w:pStyle w:val="Paragraphedeliste"/>
+        <w:numPr>
+          <w:ilvl w:val="0"/>
+          <w:numId w:val="25"/>
+        </w:numPr>
+        <w:jc w:val="both"/>
+      </w:pPr>
+      <w:r>
+        <w:t xml:space="preserve">Ajouter le </w:t>
+      </w:r>
+      <w:proofErr w:type="spellStart"/>
+      <w:r>
+        <w:t>mft</w:t>
+      </w:r>
+      <w:proofErr w:type="spellEnd"/>
+      <w:r>
+        <w:t xml:space="preserve"> N2 et N3</w:t>
+      </w:r>
+    </w:p>
+    <w:p>
+      <w:pPr>
+        <w:pStyle w:val="Paragraphedeliste"/>
+      </w:pPr>
+    </w:p>
+    <w:p>
+      <w:pPr>
+        <w:pStyle w:val="Paragraphedeliste"/>
+        <w:numPr>
+          <w:ilvl w:val="0"/>
+          <w:numId w:val="25"/>
+        </w:numPr>
+        <w:jc w:val="both"/>
+      </w:pPr>
+      <w:r>
+        <w:t xml:space="preserve">Ajouter la section à l’export et adhérent. </w:t>
+      </w:r>
+    </w:p>
+    <w:p>
+      <w:pPr>
+        <w:pStyle w:val="Paragraphedeliste"/>
+        <w:numPr>
+          <w:ilvl w:val="0"/>
+          <w:numId w:val="25"/>
+        </w:numPr>
+        <w:jc w:val="both"/>
+      </w:pPr>
+      <w:r>
+        <w:t xml:space="preserve">Communiquer avec les adhérents à revoir </w:t>
+      </w:r>
+    </w:p>
+    <w:p>
+      <w:pPr>
+        <w:pStyle w:val="Paragraphedeliste"/>
+        <w:numPr>
+          <w:ilvl w:val="1"/>
+          <w:numId w:val="25"/>
+        </w:numPr>
+        <w:jc w:val="both"/>
+      </w:pPr>
+      <w:r>
+        <w:t xml:space="preserve">Monter </w:t>
+      </w:r>
+      <w:r>
+        <w:t>tout le monde</w:t>
+      </w:r>
+    </w:p>
+    <w:p>
+      <w:pPr>
+        <w:pStyle w:val="Paragraphedeliste"/>
+        <w:numPr>
+          <w:ilvl w:val="1"/>
+          <w:numId w:val="25"/>
+        </w:numPr>
+        <w:jc w:val="both"/>
+      </w:pPr>
+      <w:r>
+        <w:t xml:space="preserve">Ajouter une option aucun </w:t>
+      </w:r>
+    </w:p>
+    <w:p>
+      <w:pPr>
+        <w:pStyle w:val="Paragraphedeliste"/>
+        <w:numPr>
+          <w:ilvl w:val="0"/>
+          <w:numId w:val="25"/>
+        </w:numPr>
+        <w:jc w:val="both"/>
+      </w:pPr>
+      <w:r>
+        <w:t>Exports adhérents</w:t>
+      </w:r>
+      <w:r>
+        <w:t xml:space="preserve"> ajouter onglets adhérents / non adhérents / et non adhérents </w:t>
+      </w:r>
+      <w:proofErr w:type="spellStart"/>
+      <w:r>
+        <w:t>deactivés</w:t>
+      </w:r>
+      <w:proofErr w:type="spellEnd"/>
+      <w:r>
+        <w:t xml:space="preserve">. </w:t>
+      </w:r>
+    </w:p>
+    <w:p>
+      <w:pPr>
+        <w:pStyle w:val="Paragraphedeliste"/>
+        <w:numPr>
+          <w:ilvl w:val="0"/>
+          <w:numId w:val="25"/>
+        </w:numPr>
+        <w:jc w:val="both"/>
+      </w:pPr>
     </w:p>
     <w:sectPr>
       <w:pgSz w:w="11906" w:h="16838"/>
@@ -5364,6 +5535,119 @@
     </w:lvl>
   </w:abstractNum>
   <w:abstractNum w:abstractNumId="18" w15:restartNumberingAfterBreak="0">
+    <w:nsid w:val="4B000AE8"/>
+    <w:multiLevelType w:val="hybridMultilevel"/>
+    <w:tmpl w:val="0FCC81B4"/>
+    <w:lvl w:ilvl="0" w:tplc="040C0001">
+      <w:start w:val="1"/>
+      <w:numFmt w:val="bullet"/>
+      <w:lvlText w:val=""/>
+      <w:lvlJc w:val="left"/>
+      <w:pPr>
+        <w:ind w:left="720" w:hanging="360"/>
+      </w:pPr>
+      <w:rPr>
+        <w:rFonts w:ascii="Symbol" w:hAnsi="Symbol" w:hint="default"/>
+      </w:rPr>
+    </w:lvl>
+    <w:lvl w:ilvl="1" w:tplc="040C0003">
+      <w:start w:val="1"/>
+      <w:numFmt w:val="bullet"/>
+      <w:lvlText w:val="o"/>
+      <w:lvlJc w:val="left"/>
+      <w:pPr>
+        <w:ind w:left="1440" w:hanging="360"/>
+      </w:pPr>
+      <w:rPr>
+        <w:rFonts w:ascii="Courier New" w:hAnsi="Courier New" w:cs="Courier New" w:hint="default"/>
+      </w:rPr>
+    </w:lvl>
+    <w:lvl w:ilvl="2" w:tplc="040C0005" w:tentative="1">
+      <w:start w:val="1"/>
+      <w:numFmt w:val="bullet"/>
+      <w:lvlText w:val=""/>
+      <w:lvlJc w:val="left"/>
+      <w:pPr>
+        <w:ind w:left="2160" w:hanging="360"/>
+      </w:pPr>
+      <w:rPr>
+        <w:rFonts w:ascii="Wingdings" w:hAnsi="Wingdings" w:hint="default"/>
+      </w:rPr>
+    </w:lvl>
+    <w:lvl w:ilvl="3" w:tplc="040C0001" w:tentative="1">
+      <w:start w:val="1"/>
+      <w:numFmt w:val="bullet"/>
+      <w:lvlText w:val=""/>
+      <w:lvlJc w:val="left"/>
+      <w:pPr>
+        <w:ind w:left="2880" w:hanging="360"/>
+      </w:pPr>
+      <w:rPr>
+        <w:rFonts w:ascii="Symbol" w:hAnsi="Symbol" w:hint="default"/>
+      </w:rPr>
+    </w:lvl>
+    <w:lvl w:ilvl="4" w:tplc="040C0003" w:tentative="1">
+      <w:start w:val="1"/>
+      <w:numFmt w:val="bullet"/>
+      <w:lvlText w:val="o"/>
+      <w:lvlJc w:val="left"/>
+      <w:pPr>
+        <w:ind w:left="3600" w:hanging="360"/>
+      </w:pPr>
+      <w:rPr>
+        <w:rFonts w:ascii="Courier New" w:hAnsi="Courier New" w:cs="Courier New" w:hint="default"/>
+      </w:rPr>
+    </w:lvl>
+    <w:lvl w:ilvl="5" w:tplc="040C0005" w:tentative="1">
+      <w:start w:val="1"/>
+      <w:numFmt w:val="bullet"/>
+      <w:lvlText w:val=""/>
+      <w:lvlJc w:val="left"/>
+      <w:pPr>
+        <w:ind w:left="4320" w:hanging="360"/>
+      </w:pPr>
+      <w:rPr>
+        <w:rFonts w:ascii="Wingdings" w:hAnsi="Wingdings" w:hint="default"/>
+      </w:rPr>
+    </w:lvl>
+    <w:lvl w:ilvl="6" w:tplc="040C0001" w:tentative="1">
+      <w:start w:val="1"/>
+      <w:numFmt w:val="bullet"/>
+      <w:lvlText w:val=""/>
+      <w:lvlJc w:val="left"/>
+      <w:pPr>
+        <w:ind w:left="5040" w:hanging="360"/>
+      </w:pPr>
+      <w:rPr>
+        <w:rFonts w:ascii="Symbol" w:hAnsi="Symbol" w:hint="default"/>
+      </w:rPr>
+    </w:lvl>
+    <w:lvl w:ilvl="7" w:tplc="040C0003" w:tentative="1">
+      <w:start w:val="1"/>
+      <w:numFmt w:val="bullet"/>
+      <w:lvlText w:val="o"/>
+      <w:lvlJc w:val="left"/>
+      <w:pPr>
+        <w:ind w:left="5760" w:hanging="360"/>
+      </w:pPr>
+      <w:rPr>
+        <w:rFonts w:ascii="Courier New" w:hAnsi="Courier New" w:cs="Courier New" w:hint="default"/>
+      </w:rPr>
+    </w:lvl>
+    <w:lvl w:ilvl="8" w:tplc="040C0005" w:tentative="1">
+      <w:start w:val="1"/>
+      <w:numFmt w:val="bullet"/>
+      <w:lvlText w:val=""/>
+      <w:lvlJc w:val="left"/>
+      <w:pPr>
+        <w:ind w:left="6480" w:hanging="360"/>
+      </w:pPr>
+      <w:rPr>
+        <w:rFonts w:ascii="Wingdings" w:hAnsi="Wingdings" w:hint="default"/>
+      </w:rPr>
+    </w:lvl>
+  </w:abstractNum>
+  <w:abstractNum w:abstractNumId="19" w15:restartNumberingAfterBreak="0">
     <w:nsid w:val="550140FC"/>
     <w:multiLevelType w:val="multilevel"/>
     <w:tmpl w:val="7E121934"/>
@@ -5476,7 +5760,7 @@
       </w:pPr>
     </w:lvl>
   </w:abstractNum>
-  <w:abstractNum w:abstractNumId="19" w15:restartNumberingAfterBreak="0">
+  <w:abstractNum w:abstractNumId="20" w15:restartNumberingAfterBreak="0">
     <w:nsid w:val="58433DF0"/>
     <w:multiLevelType w:val="multilevel"/>
     <w:tmpl w:val="DAA43E2A"/>
@@ -5625,7 +5909,7 @@
       </w:rPr>
     </w:lvl>
   </w:abstractNum>
-  <w:abstractNum w:abstractNumId="20" w15:restartNumberingAfterBreak="0">
+  <w:abstractNum w:abstractNumId="21" w15:restartNumberingAfterBreak="0">
     <w:nsid w:val="65E840C7"/>
     <w:multiLevelType w:val="hybridMultilevel"/>
     <w:tmpl w:val="BA7CACD8"/>
@@ -5738,7 +6022,7 @@
       </w:rPr>
     </w:lvl>
   </w:abstractNum>
-  <w:abstractNum w:abstractNumId="21" w15:restartNumberingAfterBreak="0">
+  <w:abstractNum w:abstractNumId="22" w15:restartNumberingAfterBreak="0">
     <w:nsid w:val="698D1BB2"/>
     <w:multiLevelType w:val="multilevel"/>
     <w:tmpl w:val="5C9421AA"/>
@@ -5887,7 +6171,7 @@
       </w:rPr>
     </w:lvl>
   </w:abstractNum>
-  <w:abstractNum w:abstractNumId="22" w15:restartNumberingAfterBreak="0">
+  <w:abstractNum w:abstractNumId="23" w15:restartNumberingAfterBreak="0">
     <w:nsid w:val="731826C0"/>
     <w:multiLevelType w:val="multilevel"/>
     <w:tmpl w:val="7B9482AC"/>
@@ -6000,7 +6284,7 @@
       </w:pPr>
     </w:lvl>
   </w:abstractNum>
-  <w:abstractNum w:abstractNumId="23" w15:restartNumberingAfterBreak="0">
+  <w:abstractNum w:abstractNumId="24" w15:restartNumberingAfterBreak="0">
     <w:nsid w:val="78AE6D7D"/>
     <w:multiLevelType w:val="hybridMultilevel"/>
     <w:tmpl w:val="45FE988A"/>
@@ -6117,7 +6401,7 @@
     <w:abstractNumId w:val="2"/>
   </w:num>
   <w:num w:numId="2" w16cid:durableId="2124374278">
-    <w:abstractNumId w:val="20"/>
+    <w:abstractNumId w:val="21"/>
   </w:num>
   <w:num w:numId="3" w16cid:durableId="1035430152">
     <w:abstractNumId w:val="9"/>
@@ -6132,10 +6416,10 @@
     <w:abstractNumId w:val="3"/>
   </w:num>
   <w:num w:numId="7" w16cid:durableId="18313750">
-    <w:abstractNumId w:val="23"/>
+    <w:abstractNumId w:val="24"/>
   </w:num>
   <w:num w:numId="8" w16cid:durableId="1029451703">
-    <w:abstractNumId w:val="22"/>
+    <w:abstractNumId w:val="23"/>
     <w:lvlOverride w:ilvl="0">
       <w:startOverride w:val="1"/>
     </w:lvlOverride>
@@ -6144,7 +6428,7 @@
     <w:abstractNumId w:val="1"/>
   </w:num>
   <w:num w:numId="10" w16cid:durableId="226721109">
-    <w:abstractNumId w:val="19"/>
+    <w:abstractNumId w:val="20"/>
   </w:num>
   <w:num w:numId="11" w16cid:durableId="12540451">
     <w:abstractNumId w:val="0"/>
@@ -6171,7 +6455,7 @@
     <w:abstractNumId w:val="10"/>
   </w:num>
   <w:num w:numId="17" w16cid:durableId="1043482211">
-    <w:abstractNumId w:val="18"/>
+    <w:abstractNumId w:val="19"/>
     <w:lvlOverride w:ilvl="0">
       <w:startOverride w:val="4"/>
     </w:lvlOverride>
@@ -6180,7 +6464,7 @@
     <w:abstractNumId w:val="17"/>
   </w:num>
   <w:num w:numId="19" w16cid:durableId="1782072958">
-    <w:abstractNumId w:val="21"/>
+    <w:abstractNumId w:val="22"/>
   </w:num>
   <w:num w:numId="20" w16cid:durableId="705064008">
     <w:abstractNumId w:val="7"/>
@@ -6202,6 +6486,9 @@
   </w:num>
   <w:num w:numId="24" w16cid:durableId="846871136">
     <w:abstractNumId w:val="15"/>
+  </w:num>
+  <w:num w:numId="25" w16cid:durableId="1974285753">
+    <w:abstractNumId w:val="18"/>
   </w:num>
 </w:numbering>
 </file>

--- a/Description.docx
+++ b/Description.docx
@@ -4,28 +4,7 @@
   <w:body>
     <w:p>
       <w:r>
-        <w:t xml:space="preserve">Je souhaiterais faire une application en </w:t>
-      </w:r>
-      <w:proofErr w:type="spellStart"/>
-      <w:r>
-        <w:t>django</w:t>
-      </w:r>
-      <w:proofErr w:type="spellEnd"/>
-      <w:r>
-        <w:t xml:space="preserve"> base de données </w:t>
-      </w:r>
-      <w:proofErr w:type="spellStart"/>
-      <w:proofErr w:type="gramStart"/>
-      <w:r>
-        <w:t>postgresql</w:t>
-      </w:r>
-      <w:proofErr w:type="spellEnd"/>
-      <w:r>
-        <w:t xml:space="preserve">  de</w:t>
-      </w:r>
-      <w:proofErr w:type="gramEnd"/>
-      <w:r>
-        <w:t xml:space="preserve"> gestion d’un club de plongée. </w:t>
+        <w:t xml:space="preserve">Je souhaiterais faire une application en django base de données postgresql  de gestion d’un club de plongée. </w:t>
       </w:r>
     </w:p>
     <w:p>
@@ -107,11 +86,9 @@
           <w:numId w:val="3"/>
         </w:numPr>
       </w:pPr>
-      <w:proofErr w:type="gramStart"/>
       <w:r>
         <w:t>E-mail</w:t>
       </w:r>
-      <w:proofErr w:type="gramEnd"/>
     </w:p>
     <w:p>
       <w:pPr>
@@ -191,15 +168,7 @@
         <w:t>(</w:t>
       </w:r>
       <w:r>
-        <w:t>Baptême, prépa niveau1, prépa niveau</w:t>
-      </w:r>
-      <w:proofErr w:type="gramStart"/>
-      <w:r>
-        <w:t>2 ,</w:t>
-      </w:r>
-      <w:proofErr w:type="gramEnd"/>
-      <w:r>
-        <w:t xml:space="preserve"> prépa niveau3, prépa niveau4, niveau3, niveau4, encadrant)</w:t>
+        <w:t>Baptême, prépa niveau1, prépa niveau2 , prépa niveau3, prépa niveau4, niveau3, niveau4, encadrant)</w:t>
       </w:r>
     </w:p>
     <w:p>
@@ -226,19 +195,7 @@
         <w:t>Chaque section</w:t>
       </w:r>
       <w:r>
-        <w:t xml:space="preserve"> (Baptême, prépa niveau1, prépa niveau</w:t>
-      </w:r>
-      <w:proofErr w:type="gramStart"/>
-      <w:r>
-        <w:t>2 ,</w:t>
-      </w:r>
-      <w:proofErr w:type="gramEnd"/>
-      <w:r>
-        <w:t xml:space="preserve"> prépa niveau3, prépa niveau4, niveau3, niveau4, </w:t>
-      </w:r>
-      <w:proofErr w:type="gramStart"/>
-      <w:r>
-        <w:t>encadrant)</w:t>
+        <w:t xml:space="preserve"> (Baptême, prépa niveau1, prépa niveau2 , prépa niveau3, prépa niveau4, niveau3, niveau4, encadrant)</w:t>
       </w:r>
       <w:r>
         <w:t xml:space="preserve"> </w:t>
@@ -246,17 +203,11 @@
       <w:r>
         <w:t xml:space="preserve"> a</w:t>
       </w:r>
-      <w:proofErr w:type="gramEnd"/>
       <w:r>
         <w:t xml:space="preserve"> plusieurs </w:t>
       </w:r>
-      <w:proofErr w:type="gramStart"/>
-      <w:r>
-        <w:t>compétences ,</w:t>
-      </w:r>
-      <w:proofErr w:type="gramEnd"/>
-      <w:r>
-        <w:t xml:space="preserve"> il faudrait un écran d’administration des sections. </w:t>
+      <w:r>
+        <w:t xml:space="preserve">compétences , il faudrait un écran d’administration des sections. </w:t>
       </w:r>
     </w:p>
     <w:p>
@@ -316,15 +267,7 @@
         </w:numPr>
       </w:pPr>
       <w:r>
-        <w:t xml:space="preserve">Compétences </w:t>
-      </w:r>
-      <w:proofErr w:type="gramStart"/>
-      <w:r>
-        <w:t>attendues(</w:t>
-      </w:r>
-      <w:proofErr w:type="gramEnd"/>
-      <w:r>
-        <w:t>champ texte)</w:t>
+        <w:t>Compétences attendues(champ texte)</w:t>
       </w:r>
     </w:p>
     <w:p>
@@ -383,13 +326,8 @@
           <w:numId w:val="3"/>
         </w:numPr>
       </w:pPr>
-      <w:proofErr w:type="gramStart"/>
-      <w:r>
-        <w:t>une</w:t>
-      </w:r>
-      <w:proofErr w:type="gramEnd"/>
-      <w:r>
-        <w:t xml:space="preserve"> date, </w:t>
+      <w:r>
+        <w:t xml:space="preserve">une date, </w:t>
       </w:r>
     </w:p>
     <w:p>
@@ -461,15 +399,7 @@
         </w:numPr>
       </w:pPr>
       <w:r>
-        <w:t xml:space="preserve">UN bouton pour générer la fiche </w:t>
-      </w:r>
-      <w:proofErr w:type="gramStart"/>
-      <w:r>
-        <w:t>de  la</w:t>
-      </w:r>
-      <w:proofErr w:type="gramEnd"/>
-      <w:r>
-        <w:t xml:space="preserve"> séance : </w:t>
+        <w:t xml:space="preserve">UN bouton pour générer la fiche de  la séance : </w:t>
       </w:r>
     </w:p>
     <w:p>
@@ -481,15 +411,7 @@
         </w:numPr>
       </w:pPr>
       <w:r>
-        <w:t xml:space="preserve">Ce bouton génère un fichier </w:t>
-      </w:r>
-      <w:proofErr w:type="spellStart"/>
-      <w:r>
-        <w:t>pdf</w:t>
-      </w:r>
-      <w:proofErr w:type="spellEnd"/>
-      <w:r>
-        <w:t xml:space="preserve"> avec </w:t>
+        <w:t xml:space="preserve">Ce bouton génère un fichier pdf avec </w:t>
       </w:r>
       <w:r>
         <w:t>4</w:t>
@@ -556,15 +478,7 @@
         </w:numPr>
       </w:pPr>
       <w:r>
-        <w:t xml:space="preserve">Liste des </w:t>
-      </w:r>
-      <w:proofErr w:type="gramStart"/>
-      <w:r>
-        <w:t>compétences  de</w:t>
-      </w:r>
-      <w:proofErr w:type="gramEnd"/>
-      <w:r>
-        <w:t xml:space="preserve"> la séance</w:t>
+        <w:t>Liste des compétences  de la séance</w:t>
       </w:r>
     </w:p>
     <w:p>
@@ -633,23 +547,7 @@
         <w:t xml:space="preserve">Pour chaque élève </w:t>
       </w:r>
       <w:r>
-        <w:t xml:space="preserve">on affiche la liste des compétences, et devant chaque compétence on affiche une notation en étoiles (0 étoiles pas maitrisé du tout, 5 </w:t>
-      </w:r>
-      <w:proofErr w:type="gramStart"/>
-      <w:r>
-        <w:t>étoile</w:t>
-      </w:r>
-      <w:proofErr w:type="gramEnd"/>
-      <w:r>
-        <w:t xml:space="preserve"> </w:t>
-      </w:r>
-      <w:proofErr w:type="gramStart"/>
-      <w:r>
-        <w:t>maitrise  de</w:t>
-      </w:r>
-      <w:proofErr w:type="gramEnd"/>
-      <w:r>
-        <w:t xml:space="preserve"> la compétence)</w:t>
+        <w:t>on affiche la liste des compétences, et devant chaque compétence on affiche une notation en étoiles (0 étoiles pas maitrisé du tout, 5 étoile maitrise  de la compétence)</w:t>
       </w:r>
     </w:p>
     <w:p>
@@ -661,15 +559,7 @@
         </w:numPr>
       </w:pPr>
       <w:r>
-        <w:t xml:space="preserve">Ce lien est envoyé à l’encadrant de la séance pour qu’il évalue </w:t>
-      </w:r>
-      <w:proofErr w:type="gramStart"/>
-      <w:r>
-        <w:t>les élève</w:t>
-      </w:r>
-      <w:proofErr w:type="gramEnd"/>
-      <w:r>
-        <w:t xml:space="preserve"> sur les compétences du jour.</w:t>
+        <w:t>Ce lien est envoyé à l’encadrant de la séance pour qu’il évalue les élève sur les compétences du jour.</w:t>
       </w:r>
     </w:p>
     <w:p>
@@ -737,15 +627,7 @@
     </w:p>
     <w:p>
       <w:r>
-        <w:t xml:space="preserve">Je souhaiterais ajouter la possibilité de gérer les lieux des séances dans une liste déroulante administrable (un écran en plus). Un lieu aura un nom, une adresse, </w:t>
-      </w:r>
-      <w:proofErr w:type="spellStart"/>
-      <w:r>
-        <w:t>cp</w:t>
-      </w:r>
-      <w:proofErr w:type="spellEnd"/>
-      <w:r>
-        <w:t xml:space="preserve"> et ville. Et dans les séances, utiliser cette liste de lieux. </w:t>
+        <w:t xml:space="preserve">Je souhaiterais ajouter la possibilité de gérer les lieux des séances dans une liste déroulante administrable (un écran en plus). Un lieu aura un nom, une adresse, cp et ville. Et dans les séances, utiliser cette liste de lieux. </w:t>
       </w:r>
     </w:p>
     <w:p>
@@ -792,15 +674,7 @@
         <w:t xml:space="preserve"> lien </w:t>
       </w:r>
       <w:r>
-        <w:t xml:space="preserve">d’inscription </w:t>
-      </w:r>
-      <w:proofErr w:type="spellStart"/>
-      <w:r>
-        <w:t>a</w:t>
-      </w:r>
-      <w:proofErr w:type="spellEnd"/>
-      <w:r>
-        <w:t xml:space="preserve"> une date de validité limité</w:t>
+        <w:t>d’inscription a une date de validité limité</w:t>
       </w:r>
       <w:r>
         <w:t>e</w:t>
@@ -843,15 +717,7 @@
         <w:t xml:space="preserve">Ce lien </w:t>
       </w:r>
       <w:r>
-        <w:t xml:space="preserve">ouvre une page avec deux </w:t>
-      </w:r>
-      <w:proofErr w:type="gramStart"/>
-      <w:r>
-        <w:t>choix:</w:t>
-      </w:r>
-      <w:proofErr w:type="gramEnd"/>
-      <w:r>
-        <w:t xml:space="preserve"> </w:t>
+        <w:t xml:space="preserve">ouvre une page avec deux choix: </w:t>
       </w:r>
       <w:r>
         <w:br/>
@@ -955,15 +821,7 @@
         <w:t xml:space="preserve">2) Je ne suis pas membre APP : </w:t>
       </w:r>
       <w:r>
-        <w:t xml:space="preserve">Affiche un formulaire d’inscription avec les mêmes champs que les adhérents, avec en plus un </w:t>
-      </w:r>
-      <w:proofErr w:type="spellStart"/>
-      <w:r>
-        <w:t>upload</w:t>
-      </w:r>
-      <w:proofErr w:type="spellEnd"/>
-      <w:r>
-        <w:t xml:space="preserve"> du fichier du CACI. </w:t>
+        <w:t xml:space="preserve">Affiche un formulaire d’inscription avec les mêmes champs que les adhérents, avec en plus un upload du fichier du CACI. </w:t>
       </w:r>
     </w:p>
     <w:p>
@@ -990,15 +848,7 @@
     </w:p>
     <w:p>
       <w:r>
-        <w:t xml:space="preserve">Une fois les inscription closes, on doit pouvoir dans l’écran de la séance </w:t>
-      </w:r>
-      <w:proofErr w:type="gramStart"/>
-      <w:r>
-        <w:t>voir</w:t>
-      </w:r>
-      <w:proofErr w:type="gramEnd"/>
-      <w:r>
-        <w:t xml:space="preserve"> la liste des inscrits les adhérents et les non adhérents et parmi eux, les encadrants et les élèves avec pour chaque nom, prénom, niveau et section.</w:t>
+        <w:t>Une fois les inscription closes, on doit pouvoir dans l’écran de la séance voir la liste des inscrits les adhérents et les non adhérents et parmi eux, les encadrants et les élèves avec pour chaque nom, prénom, niveau et section.</w:t>
       </w:r>
     </w:p>
     <w:p/>
@@ -1014,15 +864,7 @@
         <w:t>export</w:t>
       </w:r>
       <w:r>
-        <w:t xml:space="preserve"> </w:t>
-      </w:r>
-      <w:proofErr w:type="spellStart"/>
-      <w:r>
-        <w:t>excel</w:t>
-      </w:r>
-      <w:proofErr w:type="spellEnd"/>
-      <w:r>
-        <w:t xml:space="preserve"> de</w:t>
+        <w:t xml:space="preserve"> excel de</w:t>
       </w:r>
       <w:r>
         <w:t xml:space="preserve"> la liste des inscrits de la façon suivante : </w:t>
@@ -1129,15 +971,7 @@
         <w:jc w:val="both"/>
       </w:pPr>
       <w:r>
-        <w:t>Dans la fiche d’adhérent, il faut ajouter l’affichage du champ d’</w:t>
-      </w:r>
-      <w:proofErr w:type="spellStart"/>
-      <w:r>
-        <w:t>upload</w:t>
-      </w:r>
-      <w:proofErr w:type="spellEnd"/>
-      <w:r>
-        <w:t xml:space="preserve"> de CACI (comme pour les non adhérents). </w:t>
+        <w:t xml:space="preserve">Dans la fiche d’adhérent, il faut ajouter l’affichage du champ d’upload de CACI (comme pour les non adhérents). </w:t>
       </w:r>
     </w:p>
     <w:p>
@@ -1148,15 +982,7 @@
         <w:t>Date de validité du CACI devient date de délivrance du CACI</w:t>
       </w:r>
       <w:r>
-        <w:t xml:space="preserve">, il faudra modifier la logique pour l’affichage du message votre </w:t>
-      </w:r>
-      <w:proofErr w:type="spellStart"/>
-      <w:r>
-        <w:t>caci</w:t>
-      </w:r>
-      <w:proofErr w:type="spellEnd"/>
-      <w:r>
-        <w:t xml:space="preserve"> va bientôt expirer par si la date de délivrance est supérieure à un an moins un mois alors afficher le message. </w:t>
+        <w:t xml:space="preserve">, il faudra modifier la logique pour l’affichage du message votre caci va bientôt expirer par si la date de délivrance est supérieure à un an moins un mois alors afficher le message. </w:t>
       </w:r>
     </w:p>
     <w:p>
@@ -1177,15 +1003,7 @@
         <w:jc w:val="both"/>
       </w:pPr>
       <w:r>
-        <w:t xml:space="preserve">Ajouter un champ pour le covoiturage avec 3 options : je ne souhaite pas de </w:t>
-      </w:r>
-      <w:proofErr w:type="spellStart"/>
-      <w:r>
-        <w:t>covoirturage</w:t>
-      </w:r>
-      <w:proofErr w:type="spellEnd"/>
-      <w:r>
-        <w:t>, je peux proposer du covoiturage, j’ai besoin de covoiturage</w:t>
+        <w:t>Ajouter un champ pour le covoiturage avec 3 options : je ne souhaite pas de covoirturage, je peux proposer du covoiturage, j’ai besoin de covoiturage</w:t>
       </w:r>
     </w:p>
     <w:p>
@@ -1288,31 +1106,15 @@
         <w:jc w:val="both"/>
       </w:pPr>
       <w:r>
-        <w:t xml:space="preserve">Un bouton pour enregistrer qui créé </w:t>
-      </w:r>
-      <w:proofErr w:type="gramStart"/>
-      <w:r>
-        <w:t>les palanquée</w:t>
-      </w:r>
-      <w:proofErr w:type="gramEnd"/>
-      <w:r>
-        <w:t xml:space="preserve"> de la séance, la section de la palanquée sera la section minimum des élèves de la palanquée. </w:t>
-      </w:r>
-    </w:p>
-    <w:p>
-      <w:pPr>
-        <w:jc w:val="both"/>
-      </w:pPr>
-      <w:r>
-        <w:t xml:space="preserve">Si un </w:t>
-      </w:r>
-      <w:proofErr w:type="spellStart"/>
-      <w:r>
-        <w:t>elève</w:t>
-      </w:r>
-      <w:proofErr w:type="spellEnd"/>
-      <w:r>
-        <w:t xml:space="preserve"> ou un moniteur n’a aucune coche, il faut afficher un message et empêcher l’enregistrement. </w:t>
+        <w:t xml:space="preserve">Un bouton pour enregistrer qui créé les palanquée de la séance, la section de la palanquée sera la section minimum des élèves de la palanquée. </w:t>
+      </w:r>
+    </w:p>
+    <w:p>
+      <w:pPr>
+        <w:jc w:val="both"/>
+      </w:pPr>
+      <w:r>
+        <w:t xml:space="preserve">Si un elève ou un moniteur n’a aucune coche, il faut afficher un message et empêcher l’enregistrement. </w:t>
       </w:r>
     </w:p>
     <w:p>
@@ -1491,11 +1293,7 @@
         <w:t> </w:t>
       </w:r>
       <w:r>
-        <w:t>(</w:t>
-      </w:r>
-      <w:proofErr w:type="gramStart"/>
-      <w:r>
-        <w:t>mod</w:t>
+        <w:t>(mod</w:t>
       </w:r>
       <w:r>
         <w:rPr>
@@ -1506,7 +1304,6 @@
       <w:r>
         <w:t>le</w:t>
       </w:r>
-      <w:proofErr w:type="gramEnd"/>
       <w:r>
         <w:rPr>
           <w:rFonts w:ascii="Aptos" w:hAnsi="Aptos" w:cs="Aptos"/>
@@ -1514,15 +1311,7 @@
         <w:t> </w:t>
       </w:r>
       <w:r>
-        <w:t>Exercice → </w:t>
-      </w:r>
-      <w:proofErr w:type="spellStart"/>
-      <w:r>
-        <w:t>Competence</w:t>
-      </w:r>
-      <w:proofErr w:type="spellEnd"/>
-      <w:r>
-        <w:t>)</w:t>
+        <w:t>Exercice → Competence)</w:t>
       </w:r>
       <w:r>
         <w:t xml:space="preserve"> -&gt; Oui c’est bien le cas. </w:t>
@@ -1549,15 +1338,7 @@
         <w:t>?</w:t>
       </w:r>
       <w:r>
-        <w:t xml:space="preserve"> -&gt; on garde uniquement la meilleure note pour le suivi de l’</w:t>
-      </w:r>
-      <w:proofErr w:type="spellStart"/>
-      <w:r>
-        <w:t>elève</w:t>
-      </w:r>
-      <w:proofErr w:type="spellEnd"/>
-      <w:r>
-        <w:t xml:space="preserve">. </w:t>
+        <w:t xml:space="preserve"> -&gt; on garde uniquement la meilleure note pour le suivi de l’elève. </w:t>
       </w:r>
     </w:p>
     <w:p>
@@ -1585,15 +1366,7 @@
         <w:jc w:val="both"/>
       </w:pPr>
       <w:r>
-        <w:t>La sélection des exercices à réaliser se </w:t>
-      </w:r>
-      <w:proofErr w:type="spellStart"/>
-      <w:r>
-        <w:t>fait-elle</w:t>
-      </w:r>
-      <w:proofErr w:type="spellEnd"/>
-      <w:r>
-        <w:t> à la création/modification de la palanquée, ou bien peut-elle être modifiée après coup</w:t>
+        <w:t>La sélection des exercices à réaliser se fait-elle à la création/modification de la palanquée, ou bien peut-elle être modifiée après coup</w:t>
       </w:r>
       <w:r>
         <w:rPr>
@@ -1657,15 +1430,7 @@
         <w:jc w:val="both"/>
       </w:pPr>
       <w:r>
-        <w:t>L’évaluation se </w:t>
-      </w:r>
-      <w:proofErr w:type="spellStart"/>
-      <w:r>
-        <w:t>fait-elle</w:t>
-      </w:r>
-      <w:proofErr w:type="spellEnd"/>
-      <w:r>
-        <w:t> pour chaque élève individuellement (une grille par élève), ou bien l’encadrant voit tous les élèves d’un coup (grille croisée)</w:t>
+        <w:t>L’évaluation se fait-elle pour chaque élève individuellement (une grille par élève), ou bien l’encadrant voit tous les élèves d’un coup (grille croisée)</w:t>
       </w:r>
       <w:r>
         <w:rPr>
@@ -1843,187 +1608,165 @@
         <w:t> </w:t>
       </w:r>
       <w:r>
-        <w:t>? (</w:t>
+        <w:t>? (l</w:t>
+      </w:r>
+      <w:r>
+        <w:rPr>
+          <w:rFonts w:ascii="Aptos" w:hAnsi="Aptos" w:cs="Aptos"/>
+        </w:rPr>
+        <w:t>’é</w:t>
+      </w:r>
+      <w:r>
+        <w:t>l</w:t>
+      </w:r>
+      <w:r>
+        <w:rPr>
+          <w:rFonts w:ascii="Aptos" w:hAnsi="Aptos" w:cs="Aptos"/>
+        </w:rPr>
+        <w:t>è</w:t>
+      </w:r>
+      <w:r>
+        <w:t>ve lui-m</w:t>
+      </w:r>
+      <w:r>
+        <w:rPr>
+          <w:rFonts w:ascii="Aptos" w:hAnsi="Aptos" w:cs="Aptos"/>
+        </w:rPr>
+        <w:t>ê</w:t>
+      </w:r>
+      <w:r>
+        <w:t>me, les encadrants, l</w:t>
+      </w:r>
+      <w:r>
+        <w:rPr>
+          <w:rFonts w:ascii="Aptos" w:hAnsi="Aptos" w:cs="Aptos"/>
+        </w:rPr>
+        <w:t>’</w:t>
+      </w:r>
+      <w:r>
+        <w:t>admin</w:t>
+      </w:r>
+      <w:r>
+        <w:rPr>
+          <w:rFonts w:ascii="Aptos" w:hAnsi="Aptos" w:cs="Aptos"/>
+        </w:rPr>
+        <w:t>…</w:t>
+      </w:r>
+      <w:r>
+        <w:t>)</w:t>
+      </w:r>
+      <w:r>
+        <w:t xml:space="preserve">. Pour l’instant l’admin. Nous ferons plus tard une gestion de droits pour n’afficher que certaines parties aux encadrants et que la fiche de l’élève pour l’élève mais pas tout de suite. </w:t>
+      </w:r>
+    </w:p>
+    <w:p>
+      <w:pPr>
+        <w:jc w:val="both"/>
+      </w:pPr>
+    </w:p>
+    <w:p>
+      <w:pPr>
+        <w:jc w:val="both"/>
+      </w:pPr>
+    </w:p>
+    <w:p>
+      <w:pPr>
+        <w:jc w:val="both"/>
+      </w:pPr>
+    </w:p>
+    <w:p>
+      <w:pPr>
+        <w:jc w:val="both"/>
+      </w:pPr>
+    </w:p>
+    <w:p>
+      <w:pPr>
+        <w:jc w:val="both"/>
+        <w:rPr>
+          <w:strike/>
+        </w:rPr>
+      </w:pPr>
+      <w:r>
+        <w:rPr>
+          <w:strike/>
+        </w:rPr>
+        <w:t xml:space="preserve">-Pour les </w:t>
+      </w:r>
+      <w:r>
+        <w:rPr>
+          <w:strike/>
+        </w:rPr>
+        <w:t>autonomes,</w:t>
+      </w:r>
+      <w:r>
+        <w:rPr>
+          <w:strike/>
+        </w:rPr>
+        <w:t xml:space="preserve"> dans la fiche de sécu, écrire AUTONOMES pour les palanquées d’autonomes. </w:t>
+      </w:r>
+    </w:p>
+    <w:p>
+      <w:pPr>
+        <w:jc w:val="both"/>
+      </w:pPr>
+      <w:r>
+        <w:t>-</w:t>
+      </w:r>
+      <w:r>
+        <w:rPr>
+          <w:strike/>
+        </w:rPr>
+        <w:t>renommer la fiche de secu en : APP_Fiche-secu_2025-09-21.xlsx</w:t>
+      </w:r>
+    </w:p>
+    <w:p>
+      <w:pPr>
+        <w:jc w:val="both"/>
+      </w:pPr>
+    </w:p>
+    <w:p>
+      <w:pPr>
+        <w:jc w:val="both"/>
+        <w:rPr>
+          <w:strike/>
+        </w:rPr>
+      </w:pPr>
+      <w:r>
+        <w:rPr>
+          <w:strike/>
+        </w:rPr>
+        <w:t>5</w:t>
+      </w:r>
+      <w:r>
+        <w:rPr>
+          <w:strike/>
+        </w:rPr>
+        <w:t xml:space="preserve">-retour aprs avoir sauvegarder vers la séance. </w:t>
+      </w:r>
+    </w:p>
+    <w:p>
+      <w:pPr>
+        <w:jc w:val="both"/>
+      </w:pPr>
+      <w:r>
+        <w:t>-</w:t>
+      </w:r>
+      <w:r>
+        <w:t xml:space="preserve">Le bouton évaluer ne fonctionne plus. </w:t>
+      </w:r>
+      <w:r>
+        <w:sym w:font="Wingdings" w:char="F0E8"/>
+      </w:r>
+      <w:r>
+        <w:t xml:space="preserve"> </w:t>
       </w:r>
       <w:proofErr w:type="gramStart"/>
       <w:r>
-        <w:t>l</w:t>
-      </w:r>
-      <w:r>
-        <w:rPr>
-          <w:rFonts w:ascii="Aptos" w:hAnsi="Aptos" w:cs="Aptos"/>
-        </w:rPr>
-        <w:t>’é</w:t>
-      </w:r>
-      <w:r>
-        <w:t>l</w:t>
-      </w:r>
-      <w:r>
-        <w:rPr>
-          <w:rFonts w:ascii="Aptos" w:hAnsi="Aptos" w:cs="Aptos"/>
-        </w:rPr>
-        <w:t>è</w:t>
-      </w:r>
-      <w:r>
-        <w:t>ve</w:t>
+        <w:t>à</w:t>
       </w:r>
       <w:proofErr w:type="gramEnd"/>
       <w:r>
-        <w:t xml:space="preserve"> lui-m</w:t>
-      </w:r>
-      <w:r>
-        <w:rPr>
-          <w:rFonts w:ascii="Aptos" w:hAnsi="Aptos" w:cs="Aptos"/>
-        </w:rPr>
-        <w:t>ê</w:t>
-      </w:r>
-      <w:r>
-        <w:t>me, les encadrants, l</w:t>
-      </w:r>
-      <w:r>
-        <w:rPr>
-          <w:rFonts w:ascii="Aptos" w:hAnsi="Aptos" w:cs="Aptos"/>
-        </w:rPr>
-        <w:t>’</w:t>
-      </w:r>
-      <w:r>
-        <w:t>admin</w:t>
-      </w:r>
-      <w:r>
-        <w:rPr>
-          <w:rFonts w:ascii="Aptos" w:hAnsi="Aptos" w:cs="Aptos"/>
-        </w:rPr>
-        <w:t>…</w:t>
-      </w:r>
-      <w:r>
-        <w:t>)</w:t>
-      </w:r>
-      <w:r>
-        <w:t xml:space="preserve">. Pour l’instant l’admin. Nous ferons plus tard une gestion de droits pour n’afficher que certaines parties aux encadrants et que la fiche de l’élève pour l’élève mais pas tout de suite. </w:t>
-      </w:r>
-    </w:p>
-    <w:p>
-      <w:pPr>
-        <w:jc w:val="both"/>
-      </w:pPr>
-    </w:p>
-    <w:p>
-      <w:pPr>
-        <w:jc w:val="both"/>
-      </w:pPr>
-    </w:p>
-    <w:p>
-      <w:pPr>
-        <w:jc w:val="both"/>
-      </w:pPr>
-    </w:p>
-    <w:p>
-      <w:pPr>
-        <w:jc w:val="both"/>
-      </w:pPr>
-    </w:p>
-    <w:p>
-      <w:pPr>
-        <w:jc w:val="both"/>
-        <w:rPr>
-          <w:strike/>
-        </w:rPr>
-      </w:pPr>
-      <w:r>
-        <w:rPr>
-          <w:strike/>
-        </w:rPr>
-        <w:t xml:space="preserve">-Pour les </w:t>
-      </w:r>
-      <w:r>
-        <w:rPr>
-          <w:strike/>
-        </w:rPr>
-        <w:t>autonomes,</w:t>
-      </w:r>
-      <w:r>
-        <w:rPr>
-          <w:strike/>
-        </w:rPr>
-        <w:t xml:space="preserve"> dans la fiche de sécu, écrire AUTONOMES pour les palanquées d’autonomes. </w:t>
-      </w:r>
-    </w:p>
-    <w:p>
-      <w:pPr>
-        <w:jc w:val="both"/>
-      </w:pPr>
-      <w:r>
-        <w:t>-</w:t>
-      </w:r>
-      <w:r>
-        <w:rPr>
-          <w:strike/>
-        </w:rPr>
-        <w:t xml:space="preserve">renommer la fiche de </w:t>
-      </w:r>
-      <w:proofErr w:type="spellStart"/>
-      <w:r>
-        <w:rPr>
-          <w:strike/>
-        </w:rPr>
-        <w:t>secu</w:t>
-      </w:r>
-      <w:proofErr w:type="spellEnd"/>
-      <w:r>
-        <w:rPr>
-          <w:strike/>
-        </w:rPr>
-        <w:t xml:space="preserve"> en : APP_Fiche-secu_2025-09-21.xlsx</w:t>
-      </w:r>
-    </w:p>
-    <w:p>
-      <w:pPr>
-        <w:jc w:val="both"/>
-      </w:pPr>
-    </w:p>
-    <w:p>
-      <w:pPr>
-        <w:jc w:val="both"/>
-        <w:rPr>
-          <w:strike/>
-        </w:rPr>
-      </w:pPr>
-      <w:r>
-        <w:rPr>
-          <w:strike/>
-        </w:rPr>
-        <w:t>5</w:t>
-      </w:r>
-      <w:r>
-        <w:rPr>
-          <w:strike/>
-        </w:rPr>
-        <w:t xml:space="preserve">-retour </w:t>
-      </w:r>
-      <w:proofErr w:type="spellStart"/>
-      <w:r>
-        <w:rPr>
-          <w:strike/>
-        </w:rPr>
-        <w:t>aprs</w:t>
-      </w:r>
-      <w:proofErr w:type="spellEnd"/>
-      <w:r>
-        <w:rPr>
-          <w:strike/>
-        </w:rPr>
-        <w:t xml:space="preserve"> avoir sauvegarder vers la séance. </w:t>
-      </w:r>
-    </w:p>
-    <w:p>
-      <w:pPr>
-        <w:jc w:val="both"/>
-      </w:pPr>
-      <w:r>
-        <w:t>-</w:t>
-      </w:r>
-      <w:r>
-        <w:t xml:space="preserve">Le bouton évaluer ne fonctionne plus. </w:t>
+        <w:t xml:space="preserve"> retirer</w:t>
       </w:r>
     </w:p>
     <w:p>
@@ -2065,8 +1808,14 @@
     <w:p>
       <w:pPr>
         <w:jc w:val="both"/>
-      </w:pPr>
-      <w:r>
+        <w:rPr>
+          <w:strike/>
+        </w:rPr>
+      </w:pPr>
+      <w:r>
+        <w:rPr>
+          <w:strike/>
+        </w:rPr>
         <w:t xml:space="preserve">Et garder l’historique des remarques avec la date.  </w:t>
       </w:r>
     </w:p>
@@ -2096,19 +1845,11 @@
           <w:strike/>
         </w:rPr>
       </w:pPr>
-      <w:proofErr w:type="spellStart"/>
-      <w:r>
-        <w:rPr>
-          <w:strike/>
-        </w:rPr>
-        <w:t>Subaquatiquement</w:t>
-      </w:r>
-      <w:proofErr w:type="spellEnd"/>
-      <w:r>
-        <w:rPr>
-          <w:strike/>
-        </w:rPr>
-        <w:t>,</w:t>
+      <w:r>
+        <w:rPr>
+          <w:strike/>
+        </w:rPr>
+        <w:t>Subaquatiquement,</w:t>
       </w:r>
     </w:p>
     <w:p>
@@ -2171,33 +1912,11 @@
           <w:strike/>
         </w:rPr>
       </w:pPr>
-      <w:proofErr w:type="spellStart"/>
-      <w:r>
-        <w:rPr>
-          <w:strike/>
-        </w:rPr>
-        <w:t>Subaquatiquement</w:t>
-      </w:r>
-      <w:proofErr w:type="spellEnd"/>
-      <w:r>
-        <w:rPr>
-          <w:strike/>
-        </w:rPr>
-        <w:t xml:space="preserve">, </w:t>
-      </w:r>
-      <w:proofErr w:type="gramStart"/>
-      <w:r>
-        <w:rPr>
-          <w:strike/>
-        </w:rPr>
-        <w:t>Signature .</w:t>
-      </w:r>
-      <w:proofErr w:type="gramEnd"/>
-      <w:r>
-        <w:rPr>
-          <w:strike/>
-        </w:rPr>
-        <w:t xml:space="preserve"> </w:t>
+      <w:r>
+        <w:rPr>
+          <w:strike/>
+        </w:rPr>
+        <w:t xml:space="preserve">Subaquatiquement, Signature . </w:t>
       </w:r>
     </w:p>
     <w:p>
@@ -2242,14 +1961,15 @@
           <w:numId w:val="24"/>
         </w:numPr>
         <w:jc w:val="both"/>
-      </w:pPr>
-      <w:proofErr w:type="spellStart"/>
-      <w:r>
-        <w:t>Desactivation</w:t>
-      </w:r>
-      <w:proofErr w:type="spellEnd"/>
-      <w:r>
-        <w:t xml:space="preserve"> des adhérents</w:t>
+        <w:rPr>
+          <w:strike/>
+        </w:rPr>
+      </w:pPr>
+      <w:r>
+        <w:rPr>
+          <w:strike/>
+        </w:rPr>
+        <w:t>Desactivation des adhérents</w:t>
       </w:r>
     </w:p>
     <w:p>
@@ -2268,16 +1988,8 @@
         <w:rPr>
           <w:strike/>
         </w:rPr>
-        <w:t xml:space="preserve">Création de compte utilisateur retirer </w:t>
-      </w:r>
-      <w:proofErr w:type="spellStart"/>
-      <w:r>
-        <w:rPr>
-          <w:strike/>
-        </w:rPr>
-        <w:t>django</w:t>
-      </w:r>
-      <w:proofErr w:type="spellEnd"/>
+        <w:t>Création de compte utilisateur retirer django</w:t>
+      </w:r>
     </w:p>
     <w:p>
       <w:pPr>
@@ -2288,10 +2000,14 @@
         </w:numPr>
         <w:jc w:val="both"/>
         <w:rPr>
+          <w:strike/>
           <w:u w:val="single"/>
         </w:rPr>
       </w:pPr>
       <w:r>
+        <w:rPr>
+          <w:strike/>
+        </w:rPr>
         <w:t>Modifier évaluation</w:t>
       </w:r>
     </w:p>
@@ -2337,17 +2053,15 @@
           <w:numId w:val="24"/>
         </w:numPr>
         <w:jc w:val="both"/>
-      </w:pPr>
-      <w:r>
-        <w:t xml:space="preserve">Ajouter l’envoi à </w:t>
-      </w:r>
-      <w:proofErr w:type="spellStart"/>
-      <w:r>
-        <w:t>mouss</w:t>
-      </w:r>
-      <w:proofErr w:type="spellEnd"/>
-      <w:r>
-        <w:t xml:space="preserve"> à chaque fois. </w:t>
+        <w:rPr>
+          <w:strike/>
+        </w:rPr>
+      </w:pPr>
+      <w:r>
+        <w:rPr>
+          <w:strike/>
+        </w:rPr>
+        <w:t xml:space="preserve">Ajouter l’envoi à mouss à chaque fois. </w:t>
       </w:r>
     </w:p>
     <w:p>
@@ -2369,16 +2083,8 @@
         <w:rPr>
           <w:strike/>
         </w:rPr>
-        <w:t xml:space="preserve">Onglets liste des </w:t>
-      </w:r>
-      <w:proofErr w:type="spellStart"/>
-      <w:r>
-        <w:rPr>
-          <w:strike/>
-        </w:rPr>
-        <w:t>adherents</w:t>
-      </w:r>
-      <w:proofErr w:type="spellEnd"/>
+        <w:t>Onglets liste des adherents</w:t>
+      </w:r>
     </w:p>
     <w:p>
       <w:pPr>
@@ -2396,21 +2102,7 @@
         <w:rPr>
           <w:strike/>
         </w:rPr>
-        <w:t xml:space="preserve">Ajouter un bouton dans la fiche de séance « communiquer avec les </w:t>
-      </w:r>
-      <w:proofErr w:type="gramStart"/>
-      <w:r>
-        <w:rPr>
-          <w:strike/>
-        </w:rPr>
-        <w:t>inscrits»</w:t>
-      </w:r>
-      <w:proofErr w:type="gramEnd"/>
-      <w:r>
-        <w:rPr>
-          <w:strike/>
-        </w:rPr>
-        <w:t> :</w:t>
+        <w:t>Ajouter un bouton dans la fiche de séance « communiquer avec les inscrits» :</w:t>
       </w:r>
     </w:p>
     <w:p>
@@ -2429,35 +2121,7 @@
         <w:rPr>
           <w:strike/>
         </w:rPr>
-        <w:t xml:space="preserve">Afficher un </w:t>
-      </w:r>
-      <w:proofErr w:type="spellStart"/>
-      <w:r>
-        <w:rPr>
-          <w:strike/>
-        </w:rPr>
-        <w:t>ecran</w:t>
-      </w:r>
-      <w:proofErr w:type="spellEnd"/>
-      <w:r>
-        <w:rPr>
-          <w:strike/>
-        </w:rPr>
-        <w:t xml:space="preserve"> avec 3 boutons </w:t>
-      </w:r>
-      <w:proofErr w:type="spellStart"/>
-      <w:r>
-        <w:rPr>
-          <w:strike/>
-        </w:rPr>
-        <w:t>au dessus</w:t>
-      </w:r>
-      <w:proofErr w:type="spellEnd"/>
-      <w:r>
-        <w:rPr>
-          <w:strike/>
-        </w:rPr>
-        <w:t> :</w:t>
+        <w:t>Afficher un ecran avec 3 boutons au dessus :</w:t>
       </w:r>
     </w:p>
     <w:p>
@@ -2495,16 +2159,8 @@
         <w:rPr>
           <w:strike/>
         </w:rPr>
-        <w:t xml:space="preserve">Les </w:t>
-      </w:r>
-      <w:proofErr w:type="spellStart"/>
-      <w:r>
-        <w:rPr>
-          <w:strike/>
-        </w:rPr>
-        <w:t>eleves</w:t>
-      </w:r>
-      <w:proofErr w:type="spellEnd"/>
+        <w:t>Les eleves</w:t>
+      </w:r>
     </w:p>
     <w:p>
       <w:pPr>
@@ -2579,21 +2235,7 @@
         <w:rPr>
           <w:strike/>
         </w:rPr>
-        <w:t xml:space="preserve">En dessous un </w:t>
-      </w:r>
-      <w:proofErr w:type="spellStart"/>
-      <w:r>
-        <w:rPr>
-          <w:strike/>
-        </w:rPr>
-        <w:t>text</w:t>
-      </w:r>
-      <w:proofErr w:type="spellEnd"/>
-      <w:r>
-        <w:rPr>
-          <w:strike/>
-        </w:rPr>
-        <w:t xml:space="preserve"> area pour saisir le contenu Wysiwyg</w:t>
+        <w:t>En dessous un text area pour saisir le contenu Wysiwyg</w:t>
       </w:r>
     </w:p>
     <w:p>
@@ -2691,63 +2333,7 @@
         <w:rPr>
           <w:strike/>
         </w:rPr>
-        <w:t xml:space="preserve">ommuniquer avec les adhérents, quand </w:t>
-      </w:r>
-      <w:proofErr w:type="gramStart"/>
-      <w:r>
-        <w:rPr>
-          <w:strike/>
-        </w:rPr>
-        <w:t>on</w:t>
-      </w:r>
-      <w:proofErr w:type="gramEnd"/>
-      <w:r>
-        <w:rPr>
-          <w:strike/>
-        </w:rPr>
-        <w:t xml:space="preserve"> </w:t>
-      </w:r>
-      <w:proofErr w:type="spellStart"/>
-      <w:r>
-        <w:rPr>
-          <w:strike/>
-        </w:rPr>
-        <w:t>choisi</w:t>
-      </w:r>
-      <w:proofErr w:type="spellEnd"/>
-      <w:r>
-        <w:rPr>
-          <w:strike/>
-        </w:rPr>
-        <w:t xml:space="preserve"> tous les </w:t>
-      </w:r>
-      <w:proofErr w:type="spellStart"/>
-      <w:r>
-        <w:rPr>
-          <w:strike/>
-        </w:rPr>
-        <w:t>eleves</w:t>
-      </w:r>
-      <w:proofErr w:type="spellEnd"/>
-      <w:r>
-        <w:rPr>
-          <w:strike/>
-        </w:rPr>
-        <w:t xml:space="preserve"> par exemples, garder la liste des adhérents affichée et juste sélectionner les </w:t>
-      </w:r>
-      <w:proofErr w:type="spellStart"/>
-      <w:r>
-        <w:rPr>
-          <w:strike/>
-        </w:rPr>
-        <w:t>eleves</w:t>
-      </w:r>
-      <w:proofErr w:type="spellEnd"/>
-      <w:r>
-        <w:rPr>
-          <w:strike/>
-        </w:rPr>
-        <w:t xml:space="preserve"> parmi eux. </w:t>
+        <w:t xml:space="preserve">ommuniquer avec les adhérents, quand on choisi tous les eleves par exemples, garder la liste des adhérents affichée et juste sélectionner les eleves parmi eux. </w:t>
       </w:r>
     </w:p>
     <w:p>
@@ -2815,118 +2401,9 @@
       <w:pPr>
         <w:jc w:val="both"/>
       </w:pPr>
-      <w:proofErr w:type="gramStart"/>
       <w:r>
         <w:lastRenderedPageBreak/>
-        <w:t>sur</w:t>
-      </w:r>
-      <w:proofErr w:type="gramEnd"/>
-      <w:r>
-        <w:t xml:space="preserve"> l'</w:t>
-      </w:r>
-      <w:proofErr w:type="spellStart"/>
-      <w:r>
-        <w:t>ecran</w:t>
-      </w:r>
-      <w:proofErr w:type="spellEnd"/>
-      <w:r>
-        <w:t xml:space="preserve"> de communication avec les adhérents (url :/ </w:t>
-      </w:r>
-      <w:proofErr w:type="spellStart"/>
-      <w:r>
-        <w:t>adherents</w:t>
-      </w:r>
-      <w:proofErr w:type="spellEnd"/>
-      <w:r>
-        <w:t xml:space="preserve">/communiquer/), il faut modifier le fonctionnement de la liste déroulante </w:t>
-      </w:r>
-      <w:proofErr w:type="gramStart"/>
-      <w:r>
-        <w:t>des destinataire</w:t>
-      </w:r>
-      <w:proofErr w:type="gramEnd"/>
-      <w:r>
-        <w:t xml:space="preserve"> de la façon </w:t>
-      </w:r>
-      <w:proofErr w:type="gramStart"/>
-      <w:r>
-        <w:t>suivante:</w:t>
-      </w:r>
-      <w:proofErr w:type="gramEnd"/>
-      <w:r>
-        <w:t xml:space="preserve"> il faudrait afficher tout le temps la liste des adhérents avec </w:t>
-      </w:r>
-      <w:proofErr w:type="gramStart"/>
-      <w:r>
-        <w:t>les case</w:t>
-      </w:r>
-      <w:proofErr w:type="gramEnd"/>
-      <w:r>
-        <w:t xml:space="preserve"> à cocher (actuellement affichée </w:t>
-      </w:r>
-      <w:proofErr w:type="spellStart"/>
-      <w:r>
-        <w:t>uniquememnt</w:t>
-      </w:r>
-      <w:proofErr w:type="spellEnd"/>
-      <w:r>
-        <w:t xml:space="preserve"> quand on </w:t>
-      </w:r>
-      <w:proofErr w:type="spellStart"/>
-      <w:r>
-        <w:t>séléctionne</w:t>
-      </w:r>
-      <w:proofErr w:type="spellEnd"/>
-      <w:r>
-        <w:t xml:space="preserve">, et quand </w:t>
-      </w:r>
-      <w:proofErr w:type="gramStart"/>
-      <w:r>
-        <w:t>on</w:t>
-      </w:r>
-      <w:proofErr w:type="gramEnd"/>
-      <w:r>
-        <w:t xml:space="preserve"> </w:t>
-      </w:r>
-      <w:proofErr w:type="spellStart"/>
-      <w:r>
-        <w:t>choisi</w:t>
-      </w:r>
-      <w:proofErr w:type="spellEnd"/>
-      <w:r>
-        <w:t xml:space="preserve"> dans la liste déroulante par exemple tous les élèves, il faudrait que ça coche uniquement les </w:t>
-      </w:r>
-      <w:proofErr w:type="spellStart"/>
-      <w:r>
-        <w:t>éleves</w:t>
-      </w:r>
-      <w:proofErr w:type="spellEnd"/>
-      <w:r>
-        <w:t xml:space="preserve">. </w:t>
-      </w:r>
-      <w:proofErr w:type="gramStart"/>
-      <w:r>
-        <w:t>et</w:t>
-      </w:r>
-      <w:proofErr w:type="gramEnd"/>
-      <w:r>
-        <w:t xml:space="preserve"> à l'</w:t>
-      </w:r>
-      <w:proofErr w:type="spellStart"/>
-      <w:r>
-        <w:t>nvoie</w:t>
-      </w:r>
-      <w:proofErr w:type="spellEnd"/>
-      <w:r>
-        <w:t xml:space="preserve"> du mail ne prendre en compte que les cases </w:t>
-      </w:r>
-      <w:proofErr w:type="spellStart"/>
-      <w:r>
-        <w:t>cohées</w:t>
-      </w:r>
-      <w:proofErr w:type="spellEnd"/>
-      <w:r>
-        <w:t xml:space="preserve"> uniquement. </w:t>
+        <w:t xml:space="preserve">sur l'ecran de communication avec les adhérents (url :/ adherents/communiquer/), il faut modifier le fonctionnement de la liste déroulante des destinataire de la façon suivante: il faudrait afficher tout le temps la liste des adhérents avec les case à cocher (actuellement affichée uniquememnt quand on séléctionne, et quand on choisi dans la liste déroulante par exemple tous les élèves, il faudrait que ça coche uniquement les éleves. et à l'nvoie du mail ne prendre en compte que les cases cohées uniquement. </w:t>
       </w:r>
       <w:r>
         <w:br/>
@@ -2953,63 +2430,8 @@
       <w:pPr>
         <w:jc w:val="both"/>
       </w:pPr>
-      <w:proofErr w:type="spellStart"/>
-      <w:proofErr w:type="gramStart"/>
-      <w:r>
-        <w:t>sudo</w:t>
-      </w:r>
-      <w:proofErr w:type="spellEnd"/>
-      <w:proofErr w:type="gramEnd"/>
-      <w:r>
-        <w:t xml:space="preserve"> </w:t>
-      </w:r>
-      <w:proofErr w:type="spellStart"/>
-      <w:r>
-        <w:t>journalctl</w:t>
-      </w:r>
-      <w:proofErr w:type="spellEnd"/>
-      <w:r>
-        <w:t xml:space="preserve"> -u </w:t>
-      </w:r>
-      <w:proofErr w:type="spellStart"/>
-      <w:r>
-        <w:t>aquademie</w:t>
-      </w:r>
-      <w:proofErr w:type="spellEnd"/>
-      <w:r>
-        <w:t xml:space="preserve"> --</w:t>
-      </w:r>
-      <w:proofErr w:type="spellStart"/>
-      <w:r>
-        <w:t>since</w:t>
-      </w:r>
-      <w:proofErr w:type="spellEnd"/>
-      <w:r>
-        <w:t xml:space="preserve"> "2025-09-28 </w:t>
-      </w:r>
-      <w:proofErr w:type="gramStart"/>
-      <w:r>
-        <w:t>00:00:</w:t>
-      </w:r>
-      <w:proofErr w:type="gramEnd"/>
-      <w:r>
-        <w:t>00" --</w:t>
-      </w:r>
-      <w:proofErr w:type="spellStart"/>
-      <w:r>
-        <w:t>until</w:t>
-      </w:r>
-      <w:proofErr w:type="spellEnd"/>
-      <w:r>
-        <w:t xml:space="preserve"> "2025-09-28 </w:t>
-      </w:r>
-      <w:proofErr w:type="gramStart"/>
-      <w:r>
-        <w:t>23:59:</w:t>
-      </w:r>
-      <w:proofErr w:type="gramEnd"/>
-      <w:r>
-        <w:t>59"</w:t>
+      <w:r>
+        <w:t>sudo journalctl -u aquademie --since "2025-09-28 00:00:00" --until "2025-09-28 23:59:59"</w:t>
       </w:r>
     </w:p>
     <w:p>
@@ -3032,6 +2454,9 @@
         <w:jc w:val="both"/>
       </w:pPr>
       <w:r>
+        <w:rPr>
+          <w:strike/>
+        </w:rPr>
         <w:t>Ajouter tri sur tableaux inscrit séance</w:t>
       </w:r>
     </w:p>
@@ -3043,8 +2468,14 @@
           <w:numId w:val="25"/>
         </w:numPr>
         <w:jc w:val="both"/>
-      </w:pPr>
-      <w:r>
+        <w:rPr>
+          <w:strike/>
+        </w:rPr>
+      </w:pPr>
+      <w:r>
+        <w:rPr>
+          <w:strike/>
+        </w:rPr>
         <w:t>Ajouter bouton suivi évaluation pour les non adhérents</w:t>
       </w:r>
     </w:p>
@@ -3056,8 +2487,14 @@
           <w:numId w:val="25"/>
         </w:numPr>
         <w:jc w:val="both"/>
-      </w:pPr>
-      <w:r>
+        <w:rPr>
+          <w:strike/>
+        </w:rPr>
+      </w:pPr>
+      <w:r>
+        <w:rPr>
+          <w:strike/>
+        </w:rPr>
         <w:t xml:space="preserve">Dans le tableau des inscrits « adhérent » est à non </w:t>
       </w:r>
     </w:p>
@@ -3070,13 +2507,8 @@
         </w:numPr>
         <w:jc w:val="both"/>
       </w:pPr>
-      <w:proofErr w:type="spellStart"/>
-      <w:r>
-        <w:t>Mouss</w:t>
-      </w:r>
-      <w:proofErr w:type="spellEnd"/>
-      <w:r>
-        <w:t xml:space="preserve"> par défaut en DP</w:t>
+      <w:r>
+        <w:t>Mouss par défaut en DP</w:t>
       </w:r>
     </w:p>
     <w:p>
@@ -3095,15 +2527,7 @@
         <w:jc w:val="both"/>
       </w:pPr>
       <w:r>
-        <w:t xml:space="preserve">Ajouter le </w:t>
-      </w:r>
-      <w:proofErr w:type="spellStart"/>
-      <w:r>
-        <w:t>mft</w:t>
-      </w:r>
-      <w:proofErr w:type="spellEnd"/>
-      <w:r>
-        <w:t xml:space="preserve"> N2 et N3</w:t>
+        <w:t>Ajouter le mft N2 et N3</w:t>
       </w:r>
     </w:p>
     <w:p>
@@ -3119,8 +2543,14 @@
           <w:numId w:val="25"/>
         </w:numPr>
         <w:jc w:val="both"/>
-      </w:pPr>
-      <w:r>
+        <w:rPr>
+          <w:strike/>
+        </w:rPr>
+      </w:pPr>
+      <w:r>
+        <w:rPr>
+          <w:strike/>
+        </w:rPr>
         <w:t xml:space="preserve">Ajouter la section à l’export et adhérent. </w:t>
       </w:r>
     </w:p>
@@ -3174,29 +2604,35 @@
           <w:numId w:val="25"/>
         </w:numPr>
         <w:jc w:val="both"/>
-      </w:pPr>
-      <w:r>
+        <w:rPr>
+          <w:strike/>
+        </w:rPr>
+      </w:pPr>
+      <w:r>
+        <w:rPr>
+          <w:strike/>
+        </w:rPr>
         <w:t>Exports adhérents</w:t>
       </w:r>
       <w:r>
-        <w:t xml:space="preserve"> ajouter onglets adhérents / non adhérents / et non adhérents </w:t>
-      </w:r>
-      <w:proofErr w:type="spellStart"/>
-      <w:r>
-        <w:t>deactivés</w:t>
-      </w:r>
-      <w:proofErr w:type="spellEnd"/>
-      <w:r>
-        <w:t xml:space="preserve">. </w:t>
-      </w:r>
-    </w:p>
-    <w:p>
-      <w:pPr>
-        <w:pStyle w:val="Paragraphedeliste"/>
-        <w:numPr>
-          <w:ilvl w:val="0"/>
-          <w:numId w:val="25"/>
-        </w:numPr>
+        <w:rPr>
+          <w:strike/>
+        </w:rPr>
+        <w:t xml:space="preserve"> ajouter onglets adhérents / non adhérents / et non adhérents deactivés. </w:t>
+      </w:r>
+    </w:p>
+    <w:p>
+      <w:pPr>
+        <w:jc w:val="both"/>
+      </w:pPr>
+    </w:p>
+    <w:p>
+      <w:pPr>
+        <w:jc w:val="both"/>
+      </w:pPr>
+    </w:p>
+    <w:p>
+      <w:pPr>
         <w:jc w:val="both"/>
       </w:pPr>
     </w:p>

--- a/Description.docx
+++ b/Description.docx
@@ -2630,6 +2630,420 @@
       <w:pPr>
         <w:jc w:val="both"/>
       </w:pPr>
+    </w:p>
+    <w:p>
+      <w:pPr>
+        <w:jc w:val="both"/>
+      </w:pPr>
+    </w:p>
+    <w:p>
+      <w:pPr>
+        <w:jc w:val="both"/>
+      </w:pPr>
+    </w:p>
+    <w:p>
+      <w:pPr>
+        <w:jc w:val="both"/>
+      </w:pPr>
+      <w:r>
+        <w:t xml:space="preserve">Je souhaiterais ajouter un profil utilisateur « Codir » qui sera combiné soit à un élève soit à un encadrant. </w:t>
+      </w:r>
+      <w:r>
+        <w:br/>
+        <w:t>Ce profil ajoutera dans les deux cas la possibilité d’</w:t>
+      </w:r>
+      <w:proofErr w:type="spellStart"/>
+      <w:r>
+        <w:t>accèder</w:t>
+      </w:r>
+      <w:proofErr w:type="spellEnd"/>
+      <w:r>
+        <w:t xml:space="preserve"> au </w:t>
+      </w:r>
+      <w:proofErr w:type="spellStart"/>
+      <w:r>
+        <w:t>dashboard</w:t>
+      </w:r>
+      <w:proofErr w:type="spellEnd"/>
+      <w:r>
+        <w:t xml:space="preserve"> et de voir uniquement la </w:t>
+      </w:r>
+      <w:proofErr w:type="spellStart"/>
+      <w:r>
+        <w:t>card</w:t>
+      </w:r>
+      <w:proofErr w:type="spellEnd"/>
+      <w:r>
+        <w:t xml:space="preserve"> adhérent, élèves, les tableaux alertes </w:t>
+      </w:r>
+      <w:proofErr w:type="spellStart"/>
+      <w:r>
+        <w:t>caci</w:t>
+      </w:r>
+      <w:proofErr w:type="spellEnd"/>
+      <w:r>
+        <w:t xml:space="preserve"> et </w:t>
+      </w:r>
+      <w:proofErr w:type="spellStart"/>
+      <w:r>
+        <w:t>caci</w:t>
+      </w:r>
+      <w:proofErr w:type="spellEnd"/>
+      <w:r>
+        <w:t xml:space="preserve"> non validés. </w:t>
+      </w:r>
+      <w:r>
+        <w:br/>
+      </w:r>
+      <w:r>
+        <w:lastRenderedPageBreak/>
+        <w:t xml:space="preserve">Sur </w:t>
+      </w:r>
+      <w:proofErr w:type="gramStart"/>
+      <w:r>
+        <w:t>la page adhérent</w:t>
+      </w:r>
+      <w:proofErr w:type="gramEnd"/>
+      <w:r>
+        <w:t xml:space="preserve"> pour le profil Codir, il faut cacher </w:t>
+      </w:r>
+      <w:proofErr w:type="gramStart"/>
+      <w:r>
+        <w:t>tous les boutons sauf</w:t>
+      </w:r>
+      <w:proofErr w:type="gramEnd"/>
+      <w:r>
+        <w:t xml:space="preserve">, voir la fiche d’un adhérent, communiquer avec les </w:t>
+      </w:r>
+      <w:proofErr w:type="spellStart"/>
+      <w:r>
+        <w:t>adherents</w:t>
+      </w:r>
+      <w:proofErr w:type="spellEnd"/>
+      <w:r>
+        <w:t xml:space="preserve"> et exporter la liste des adhérents. </w:t>
+      </w:r>
+    </w:p>
+    <w:p>
+      <w:pPr>
+        <w:jc w:val="both"/>
+      </w:pPr>
+      <w:r>
+        <w:t xml:space="preserve">Sur la fiche d’un adhérent, cacher </w:t>
+      </w:r>
+      <w:proofErr w:type="gramStart"/>
+      <w:r>
+        <w:t>tous les bouton</w:t>
+      </w:r>
+      <w:proofErr w:type="gramEnd"/>
+      <w:r>
+        <w:t xml:space="preserve">, il faut que ce soit de la lecture seule. </w:t>
+      </w:r>
+    </w:p>
+    <w:p>
+      <w:pPr>
+        <w:jc w:val="both"/>
+      </w:pPr>
+      <w:r>
+        <w:t xml:space="preserve">Pour la liste des élèves, si c’est un encadrant, laisser l’affichage des boutons suivi de formation comme c’est actuellement, mais si c’est un codir élève, il faut laisser ce bouton uniquement sur sa fiche à lui, il ne doit pas pouvoir voir le suivi des autres élèves. </w:t>
+      </w:r>
+    </w:p>
+    <w:p>
+      <w:pPr>
+        <w:jc w:val="both"/>
+      </w:pPr>
+    </w:p>
+    <w:p>
+      <w:pPr>
+        <w:numPr>
+          <w:ilvl w:val="0"/>
+          <w:numId w:val="26"/>
+        </w:numPr>
+        <w:jc w:val="both"/>
+      </w:pPr>
+      <w:r>
+        <w:rPr>
+          <w:b/>
+          <w:bCs/>
+        </w:rPr>
+        <w:t>Profil Codir combiné</w:t>
+      </w:r>
+      <w:r>
+        <w:t> : Quand vous dites "combiné soit à un élève soit à un encadrant", voulez-vous dire qu'un utilisateur Codir peut avoir le statut '</w:t>
+      </w:r>
+      <w:proofErr w:type="spellStart"/>
+      <w:r>
+        <w:t>eleve</w:t>
+      </w:r>
+      <w:proofErr w:type="spellEnd"/>
+      <w:r>
+        <w:t>' ET être Codir, ou 'encadrant' ET être Codir ? Ou faut-il créer un statut séparé 'codir' ?</w:t>
+      </w:r>
+      <w:r>
+        <w:t xml:space="preserve"> </w:t>
+      </w:r>
+      <w:r>
+        <w:sym w:font="Wingdings" w:char="F0E8"/>
+      </w:r>
+      <w:r>
+        <w:t xml:space="preserve"> </w:t>
+      </w:r>
+      <w:proofErr w:type="gramStart"/>
+      <w:r>
+        <w:t>je</w:t>
+      </w:r>
+      <w:proofErr w:type="gramEnd"/>
+      <w:r>
+        <w:t xml:space="preserve"> ne sais pas s’il faut créer un statut codir, je ne pense pas que ce soit nécessaire, mais ajouter un groupe d’utilisateur </w:t>
+      </w:r>
+      <w:proofErr w:type="spellStart"/>
+      <w:r>
+        <w:t>django</w:t>
+      </w:r>
+      <w:proofErr w:type="spellEnd"/>
+      <w:r>
+        <w:t xml:space="preserve"> « Codir » qui peut être combiné avec les groupes déjà existants qui sont « élève » </w:t>
+      </w:r>
+      <w:proofErr w:type="gramStart"/>
+      <w:r>
+        <w:t>et  «</w:t>
+      </w:r>
+      <w:proofErr w:type="gramEnd"/>
+      <w:r>
+        <w:t> encadrant »</w:t>
+      </w:r>
+    </w:p>
+    <w:p>
+      <w:pPr>
+        <w:numPr>
+          <w:ilvl w:val="0"/>
+          <w:numId w:val="27"/>
+        </w:numPr>
+        <w:jc w:val="both"/>
+      </w:pPr>
+      <w:r>
+        <w:rPr>
+          <w:b/>
+          <w:bCs/>
+        </w:rPr>
+        <w:t xml:space="preserve">Accès au </w:t>
+      </w:r>
+      <w:proofErr w:type="spellStart"/>
+      <w:r>
+        <w:rPr>
+          <w:b/>
+          <w:bCs/>
+        </w:rPr>
+        <w:t>dashboard</w:t>
+      </w:r>
+      <w:proofErr w:type="spellEnd"/>
+      <w:r>
+        <w:t xml:space="preserve"> : Actuellement, seul le groupe 'admin' peut accéder au </w:t>
+      </w:r>
+      <w:proofErr w:type="spellStart"/>
+      <w:r>
+        <w:t>dashboard</w:t>
+      </w:r>
+      <w:proofErr w:type="spellEnd"/>
+      <w:r>
+        <w:t xml:space="preserve">. Voulez-vous que les Codir aient accès au même </w:t>
+      </w:r>
+      <w:proofErr w:type="spellStart"/>
+      <w:r>
+        <w:t>dashboard</w:t>
+      </w:r>
+      <w:proofErr w:type="spellEnd"/>
+      <w:r>
+        <w:t xml:space="preserve"> que les admins, ou faut-il créer un </w:t>
+      </w:r>
+      <w:proofErr w:type="spellStart"/>
+      <w:r>
+        <w:t>dashboard</w:t>
+      </w:r>
+      <w:proofErr w:type="spellEnd"/>
+      <w:r>
+        <w:t xml:space="preserve"> spécifique pour les Codir ?</w:t>
+      </w:r>
+      <w:r>
+        <w:t xml:space="preserve"> =&gt; l’idéal serait de garder le même et d’appliquer les restrictions que j’ai décrit. </w:t>
+      </w:r>
+    </w:p>
+    <w:p>
+      <w:pPr>
+        <w:numPr>
+          <w:ilvl w:val="0"/>
+          <w:numId w:val="28"/>
+        </w:numPr>
+        <w:jc w:val="both"/>
+      </w:pPr>
+      <w:proofErr w:type="spellStart"/>
+      <w:r>
+        <w:rPr>
+          <w:b/>
+          <w:bCs/>
+        </w:rPr>
+        <w:t>Card</w:t>
+      </w:r>
+      <w:proofErr w:type="spellEnd"/>
+      <w:r>
+        <w:rPr>
+          <w:b/>
+          <w:bCs/>
+        </w:rPr>
+        <w:t xml:space="preserve"> adhérent</w:t>
+      </w:r>
+      <w:r>
+        <w:t xml:space="preserve"> : Dans le </w:t>
+      </w:r>
+      <w:proofErr w:type="spellStart"/>
+      <w:r>
+        <w:t>dashboard</w:t>
+      </w:r>
+      <w:proofErr w:type="spellEnd"/>
+      <w:r>
+        <w:t>, quelle est exactement la "</w:t>
+      </w:r>
+      <w:proofErr w:type="spellStart"/>
+      <w:r>
+        <w:t>card</w:t>
+      </w:r>
+      <w:proofErr w:type="spellEnd"/>
+      <w:r>
+        <w:t> adhérent" que vous mentionnez ? Est-ce la section qui affiche les statistiques des adhérents ?</w:t>
+      </w:r>
+      <w:r>
+        <w:t xml:space="preserve"> =&gt; oui c’est un div avec la class </w:t>
+      </w:r>
+      <w:proofErr w:type="spellStart"/>
+      <w:r>
+        <w:t>bootstrap</w:t>
+      </w:r>
+      <w:proofErr w:type="spellEnd"/>
+      <w:r>
+        <w:t xml:space="preserve"> « </w:t>
+      </w:r>
+      <w:proofErr w:type="spellStart"/>
+      <w:r>
+        <w:t>card</w:t>
+      </w:r>
+      <w:proofErr w:type="spellEnd"/>
+      <w:r>
+        <w:t> » qui contient le nombre d’adhérent et qui a un lien hypertexte vers /</w:t>
+      </w:r>
+      <w:proofErr w:type="spellStart"/>
+      <w:r>
+        <w:t>adherents</w:t>
+      </w:r>
+      <w:proofErr w:type="spellEnd"/>
+      <w:r>
+        <w:t xml:space="preserve">/ </w:t>
+      </w:r>
+    </w:p>
+    <w:p>
+      <w:pPr>
+        <w:numPr>
+          <w:ilvl w:val="0"/>
+          <w:numId w:val="29"/>
+        </w:numPr>
+        <w:jc w:val="both"/>
+      </w:pPr>
+      <w:r>
+        <w:rPr>
+          <w:b/>
+          <w:bCs/>
+        </w:rPr>
+        <w:t>Tableaux alertes CACI</w:t>
+      </w:r>
+      <w:r>
+        <w:t xml:space="preserve"> : Ces tableaux sont-ils déjà présents dans le </w:t>
+      </w:r>
+      <w:proofErr w:type="spellStart"/>
+      <w:r>
+        <w:t>dashboard</w:t>
+      </w:r>
+      <w:proofErr w:type="spellEnd"/>
+      <w:r>
+        <w:t xml:space="preserve"> actuel ou faut-il les créer ?</w:t>
+      </w:r>
+      <w:r>
+        <w:t xml:space="preserve"> =&gt; Oui dans le </w:t>
+      </w:r>
+      <w:proofErr w:type="spellStart"/>
+      <w:r>
+        <w:t>dashboard</w:t>
+      </w:r>
+      <w:proofErr w:type="spellEnd"/>
+      <w:r>
+        <w:t xml:space="preserve"> il y a deux sections avec un tableau dans chaque qui ont les titre « Alerte CACI » et « Adhérents avec CACI non validé »</w:t>
+      </w:r>
+    </w:p>
+    <w:p>
+      <w:pPr>
+        <w:numPr>
+          <w:ilvl w:val="0"/>
+          <w:numId w:val="30"/>
+        </w:numPr>
+        <w:jc w:val="both"/>
+      </w:pPr>
+      <w:r>
+        <w:rPr>
+          <w:b/>
+          <w:bCs/>
+        </w:rPr>
+        <w:t>Boutons à conserver pour Codir</w:t>
+      </w:r>
+      <w:r>
+        <w:t xml:space="preserve"> : Sur </w:t>
+      </w:r>
+      <w:proofErr w:type="gramStart"/>
+      <w:r>
+        <w:t>la page adhérent</w:t>
+      </w:r>
+      <w:proofErr w:type="gramEnd"/>
+      <w:r>
+        <w:t xml:space="preserve">, vous mentionnez garder "voir la fiche d'un adhérent, communiquer avec les </w:t>
+      </w:r>
+      <w:proofErr w:type="spellStart"/>
+      <w:r>
+        <w:t>adherents</w:t>
+      </w:r>
+      <w:proofErr w:type="spellEnd"/>
+      <w:r>
+        <w:t xml:space="preserve"> et exporter la liste des adhérents". Ces boutons correspondent-ils aux boutons "Voir" (œil), "Communiquer avec les adhérents" et "Exporter la liste des adhérents" ?</w:t>
+      </w:r>
+      <w:r>
+        <w:t xml:space="preserve"> =&gt; oui c’est ça.</w:t>
+      </w:r>
+    </w:p>
+    <w:p>
+      <w:pPr>
+        <w:numPr>
+          <w:ilvl w:val="0"/>
+          <w:numId w:val="31"/>
+        </w:numPr>
+        <w:jc w:val="both"/>
+      </w:pPr>
+      <w:r>
+        <w:rPr>
+          <w:b/>
+          <w:bCs/>
+        </w:rPr>
+        <w:t>Suivi de formation pour Codir élève</w:t>
+      </w:r>
+      <w:r>
+        <w:t> : Quand un Codir élève accède à la liste des élèves, il ne doit voir le bouton "Suivi formation" que sur sa propre fiche. Comment identifier qu'il s'agit de sa propre fiche ? Par l'ID de l'utilisateur connecté ?</w:t>
+      </w:r>
+      <w:r>
+        <w:t xml:space="preserve"> =&gt; oui par </w:t>
+      </w:r>
+      <w:proofErr w:type="spellStart"/>
+      <w:r>
+        <w:t>l’id</w:t>
+      </w:r>
+      <w:proofErr w:type="spellEnd"/>
+      <w:r>
+        <w:t xml:space="preserve"> de l’utilisateur connecté. </w:t>
+      </w:r>
     </w:p>
     <w:p>
       <w:pPr>
@@ -2762,6 +3176,232 @@
     </w:lvl>
   </w:abstractNum>
   <w:abstractNum w:abstractNumId="1" w15:restartNumberingAfterBreak="0">
+    <w:nsid w:val="026F13E6"/>
+    <w:multiLevelType w:val="multilevel"/>
+    <w:tmpl w:val="29B66E30"/>
+    <w:lvl w:ilvl="0">
+      <w:start w:val="1"/>
+      <w:numFmt w:val="decimal"/>
+      <w:lvlText w:val="%1."/>
+      <w:lvlJc w:val="left"/>
+      <w:pPr>
+        <w:tabs>
+          <w:tab w:val="num" w:pos="720"/>
+        </w:tabs>
+        <w:ind w:left="720" w:hanging="360"/>
+      </w:pPr>
+    </w:lvl>
+    <w:lvl w:ilvl="1" w:tentative="1">
+      <w:start w:val="1"/>
+      <w:numFmt w:val="decimal"/>
+      <w:lvlText w:val="%2."/>
+      <w:lvlJc w:val="left"/>
+      <w:pPr>
+        <w:tabs>
+          <w:tab w:val="num" w:pos="1440"/>
+        </w:tabs>
+        <w:ind w:left="1440" w:hanging="360"/>
+      </w:pPr>
+    </w:lvl>
+    <w:lvl w:ilvl="2" w:tentative="1">
+      <w:start w:val="1"/>
+      <w:numFmt w:val="decimal"/>
+      <w:lvlText w:val="%3."/>
+      <w:lvlJc w:val="left"/>
+      <w:pPr>
+        <w:tabs>
+          <w:tab w:val="num" w:pos="2160"/>
+        </w:tabs>
+        <w:ind w:left="2160" w:hanging="360"/>
+      </w:pPr>
+    </w:lvl>
+    <w:lvl w:ilvl="3" w:tentative="1">
+      <w:start w:val="1"/>
+      <w:numFmt w:val="decimal"/>
+      <w:lvlText w:val="%4."/>
+      <w:lvlJc w:val="left"/>
+      <w:pPr>
+        <w:tabs>
+          <w:tab w:val="num" w:pos="2880"/>
+        </w:tabs>
+        <w:ind w:left="2880" w:hanging="360"/>
+      </w:pPr>
+    </w:lvl>
+    <w:lvl w:ilvl="4" w:tentative="1">
+      <w:start w:val="1"/>
+      <w:numFmt w:val="decimal"/>
+      <w:lvlText w:val="%5."/>
+      <w:lvlJc w:val="left"/>
+      <w:pPr>
+        <w:tabs>
+          <w:tab w:val="num" w:pos="3600"/>
+        </w:tabs>
+        <w:ind w:left="3600" w:hanging="360"/>
+      </w:pPr>
+    </w:lvl>
+    <w:lvl w:ilvl="5" w:tentative="1">
+      <w:start w:val="1"/>
+      <w:numFmt w:val="decimal"/>
+      <w:lvlText w:val="%6."/>
+      <w:lvlJc w:val="left"/>
+      <w:pPr>
+        <w:tabs>
+          <w:tab w:val="num" w:pos="4320"/>
+        </w:tabs>
+        <w:ind w:left="4320" w:hanging="360"/>
+      </w:pPr>
+    </w:lvl>
+    <w:lvl w:ilvl="6" w:tentative="1">
+      <w:start w:val="1"/>
+      <w:numFmt w:val="decimal"/>
+      <w:lvlText w:val="%7."/>
+      <w:lvlJc w:val="left"/>
+      <w:pPr>
+        <w:tabs>
+          <w:tab w:val="num" w:pos="5040"/>
+        </w:tabs>
+        <w:ind w:left="5040" w:hanging="360"/>
+      </w:pPr>
+    </w:lvl>
+    <w:lvl w:ilvl="7" w:tentative="1">
+      <w:start w:val="1"/>
+      <w:numFmt w:val="decimal"/>
+      <w:lvlText w:val="%8."/>
+      <w:lvlJc w:val="left"/>
+      <w:pPr>
+        <w:tabs>
+          <w:tab w:val="num" w:pos="5760"/>
+        </w:tabs>
+        <w:ind w:left="5760" w:hanging="360"/>
+      </w:pPr>
+    </w:lvl>
+    <w:lvl w:ilvl="8" w:tentative="1">
+      <w:start w:val="1"/>
+      <w:numFmt w:val="decimal"/>
+      <w:lvlText w:val="%9."/>
+      <w:lvlJc w:val="left"/>
+      <w:pPr>
+        <w:tabs>
+          <w:tab w:val="num" w:pos="6480"/>
+        </w:tabs>
+        <w:ind w:left="6480" w:hanging="360"/>
+      </w:pPr>
+    </w:lvl>
+  </w:abstractNum>
+  <w:abstractNum w:abstractNumId="2" w15:restartNumberingAfterBreak="0">
+    <w:nsid w:val="050D75E1"/>
+    <w:multiLevelType w:val="multilevel"/>
+    <w:tmpl w:val="2C2049F8"/>
+    <w:lvl w:ilvl="0">
+      <w:start w:val="1"/>
+      <w:numFmt w:val="decimal"/>
+      <w:lvlText w:val="%1."/>
+      <w:lvlJc w:val="left"/>
+      <w:pPr>
+        <w:tabs>
+          <w:tab w:val="num" w:pos="720"/>
+        </w:tabs>
+        <w:ind w:left="720" w:hanging="360"/>
+      </w:pPr>
+    </w:lvl>
+    <w:lvl w:ilvl="1" w:tentative="1">
+      <w:start w:val="1"/>
+      <w:numFmt w:val="decimal"/>
+      <w:lvlText w:val="%2."/>
+      <w:lvlJc w:val="left"/>
+      <w:pPr>
+        <w:tabs>
+          <w:tab w:val="num" w:pos="1440"/>
+        </w:tabs>
+        <w:ind w:left="1440" w:hanging="360"/>
+      </w:pPr>
+    </w:lvl>
+    <w:lvl w:ilvl="2" w:tentative="1">
+      <w:start w:val="1"/>
+      <w:numFmt w:val="decimal"/>
+      <w:lvlText w:val="%3."/>
+      <w:lvlJc w:val="left"/>
+      <w:pPr>
+        <w:tabs>
+          <w:tab w:val="num" w:pos="2160"/>
+        </w:tabs>
+        <w:ind w:left="2160" w:hanging="360"/>
+      </w:pPr>
+    </w:lvl>
+    <w:lvl w:ilvl="3" w:tentative="1">
+      <w:start w:val="1"/>
+      <w:numFmt w:val="decimal"/>
+      <w:lvlText w:val="%4."/>
+      <w:lvlJc w:val="left"/>
+      <w:pPr>
+        <w:tabs>
+          <w:tab w:val="num" w:pos="2880"/>
+        </w:tabs>
+        <w:ind w:left="2880" w:hanging="360"/>
+      </w:pPr>
+    </w:lvl>
+    <w:lvl w:ilvl="4" w:tentative="1">
+      <w:start w:val="1"/>
+      <w:numFmt w:val="decimal"/>
+      <w:lvlText w:val="%5."/>
+      <w:lvlJc w:val="left"/>
+      <w:pPr>
+        <w:tabs>
+          <w:tab w:val="num" w:pos="3600"/>
+        </w:tabs>
+        <w:ind w:left="3600" w:hanging="360"/>
+      </w:pPr>
+    </w:lvl>
+    <w:lvl w:ilvl="5" w:tentative="1">
+      <w:start w:val="1"/>
+      <w:numFmt w:val="decimal"/>
+      <w:lvlText w:val="%6."/>
+      <w:lvlJc w:val="left"/>
+      <w:pPr>
+        <w:tabs>
+          <w:tab w:val="num" w:pos="4320"/>
+        </w:tabs>
+        <w:ind w:left="4320" w:hanging="360"/>
+      </w:pPr>
+    </w:lvl>
+    <w:lvl w:ilvl="6" w:tentative="1">
+      <w:start w:val="1"/>
+      <w:numFmt w:val="decimal"/>
+      <w:lvlText w:val="%7."/>
+      <w:lvlJc w:val="left"/>
+      <w:pPr>
+        <w:tabs>
+          <w:tab w:val="num" w:pos="5040"/>
+        </w:tabs>
+        <w:ind w:left="5040" w:hanging="360"/>
+      </w:pPr>
+    </w:lvl>
+    <w:lvl w:ilvl="7" w:tentative="1">
+      <w:start w:val="1"/>
+      <w:numFmt w:val="decimal"/>
+      <w:lvlText w:val="%8."/>
+      <w:lvlJc w:val="left"/>
+      <w:pPr>
+        <w:tabs>
+          <w:tab w:val="num" w:pos="5760"/>
+        </w:tabs>
+        <w:ind w:left="5760" w:hanging="360"/>
+      </w:pPr>
+    </w:lvl>
+    <w:lvl w:ilvl="8" w:tentative="1">
+      <w:start w:val="1"/>
+      <w:numFmt w:val="decimal"/>
+      <w:lvlText w:val="%9."/>
+      <w:lvlJc w:val="left"/>
+      <w:pPr>
+        <w:tabs>
+          <w:tab w:val="num" w:pos="6480"/>
+        </w:tabs>
+        <w:ind w:left="6480" w:hanging="360"/>
+      </w:pPr>
+    </w:lvl>
+  </w:abstractNum>
+  <w:abstractNum w:abstractNumId="3" w15:restartNumberingAfterBreak="0">
     <w:nsid w:val="07E80A41"/>
     <w:multiLevelType w:val="multilevel"/>
     <w:tmpl w:val="1152CB86"/>
@@ -2910,7 +3550,7 @@
       </w:rPr>
     </w:lvl>
   </w:abstractNum>
-  <w:abstractNum w:abstractNumId="2" w15:restartNumberingAfterBreak="0">
+  <w:abstractNum w:abstractNumId="4" w15:restartNumberingAfterBreak="0">
     <w:nsid w:val="09FD5E6C"/>
     <w:multiLevelType w:val="hybridMultilevel"/>
     <w:tmpl w:val="5FB87176"/>
@@ -3023,7 +3663,7 @@
       </w:rPr>
     </w:lvl>
   </w:abstractNum>
-  <w:abstractNum w:abstractNumId="3" w15:restartNumberingAfterBreak="0">
+  <w:abstractNum w:abstractNumId="5" w15:restartNumberingAfterBreak="0">
     <w:nsid w:val="0F294E34"/>
     <w:multiLevelType w:val="hybridMultilevel"/>
     <w:tmpl w:val="E118EBC4"/>
@@ -3136,7 +3776,7 @@
       </w:rPr>
     </w:lvl>
   </w:abstractNum>
-  <w:abstractNum w:abstractNumId="4" w15:restartNumberingAfterBreak="0">
+  <w:abstractNum w:abstractNumId="6" w15:restartNumberingAfterBreak="0">
     <w:nsid w:val="0FB36D06"/>
     <w:multiLevelType w:val="multilevel"/>
     <w:tmpl w:val="AE020838"/>
@@ -3285,7 +3925,7 @@
       </w:rPr>
     </w:lvl>
   </w:abstractNum>
-  <w:abstractNum w:abstractNumId="5" w15:restartNumberingAfterBreak="0">
+  <w:abstractNum w:abstractNumId="7" w15:restartNumberingAfterBreak="0">
     <w:nsid w:val="17321ECF"/>
     <w:multiLevelType w:val="multilevel"/>
     <w:tmpl w:val="54BAD210"/>
@@ -3398,7 +4038,120 @@
       </w:pPr>
     </w:lvl>
   </w:abstractNum>
-  <w:abstractNum w:abstractNumId="6" w15:restartNumberingAfterBreak="0">
+  <w:abstractNum w:abstractNumId="8" w15:restartNumberingAfterBreak="0">
+    <w:nsid w:val="1762313B"/>
+    <w:multiLevelType w:val="multilevel"/>
+    <w:tmpl w:val="B6241ABA"/>
+    <w:lvl w:ilvl="0">
+      <w:start w:val="1"/>
+      <w:numFmt w:val="decimal"/>
+      <w:lvlText w:val="%1."/>
+      <w:lvlJc w:val="left"/>
+      <w:pPr>
+        <w:tabs>
+          <w:tab w:val="num" w:pos="720"/>
+        </w:tabs>
+        <w:ind w:left="720" w:hanging="360"/>
+      </w:pPr>
+    </w:lvl>
+    <w:lvl w:ilvl="1" w:tentative="1">
+      <w:start w:val="1"/>
+      <w:numFmt w:val="decimal"/>
+      <w:lvlText w:val="%2."/>
+      <w:lvlJc w:val="left"/>
+      <w:pPr>
+        <w:tabs>
+          <w:tab w:val="num" w:pos="1440"/>
+        </w:tabs>
+        <w:ind w:left="1440" w:hanging="360"/>
+      </w:pPr>
+    </w:lvl>
+    <w:lvl w:ilvl="2" w:tentative="1">
+      <w:start w:val="1"/>
+      <w:numFmt w:val="decimal"/>
+      <w:lvlText w:val="%3."/>
+      <w:lvlJc w:val="left"/>
+      <w:pPr>
+        <w:tabs>
+          <w:tab w:val="num" w:pos="2160"/>
+        </w:tabs>
+        <w:ind w:left="2160" w:hanging="360"/>
+      </w:pPr>
+    </w:lvl>
+    <w:lvl w:ilvl="3" w:tentative="1">
+      <w:start w:val="1"/>
+      <w:numFmt w:val="decimal"/>
+      <w:lvlText w:val="%4."/>
+      <w:lvlJc w:val="left"/>
+      <w:pPr>
+        <w:tabs>
+          <w:tab w:val="num" w:pos="2880"/>
+        </w:tabs>
+        <w:ind w:left="2880" w:hanging="360"/>
+      </w:pPr>
+    </w:lvl>
+    <w:lvl w:ilvl="4" w:tentative="1">
+      <w:start w:val="1"/>
+      <w:numFmt w:val="decimal"/>
+      <w:lvlText w:val="%5."/>
+      <w:lvlJc w:val="left"/>
+      <w:pPr>
+        <w:tabs>
+          <w:tab w:val="num" w:pos="3600"/>
+        </w:tabs>
+        <w:ind w:left="3600" w:hanging="360"/>
+      </w:pPr>
+    </w:lvl>
+    <w:lvl w:ilvl="5" w:tentative="1">
+      <w:start w:val="1"/>
+      <w:numFmt w:val="decimal"/>
+      <w:lvlText w:val="%6."/>
+      <w:lvlJc w:val="left"/>
+      <w:pPr>
+        <w:tabs>
+          <w:tab w:val="num" w:pos="4320"/>
+        </w:tabs>
+        <w:ind w:left="4320" w:hanging="360"/>
+      </w:pPr>
+    </w:lvl>
+    <w:lvl w:ilvl="6" w:tentative="1">
+      <w:start w:val="1"/>
+      <w:numFmt w:val="decimal"/>
+      <w:lvlText w:val="%7."/>
+      <w:lvlJc w:val="left"/>
+      <w:pPr>
+        <w:tabs>
+          <w:tab w:val="num" w:pos="5040"/>
+        </w:tabs>
+        <w:ind w:left="5040" w:hanging="360"/>
+      </w:pPr>
+    </w:lvl>
+    <w:lvl w:ilvl="7" w:tentative="1">
+      <w:start w:val="1"/>
+      <w:numFmt w:val="decimal"/>
+      <w:lvlText w:val="%8."/>
+      <w:lvlJc w:val="left"/>
+      <w:pPr>
+        <w:tabs>
+          <w:tab w:val="num" w:pos="5760"/>
+        </w:tabs>
+        <w:ind w:left="5760" w:hanging="360"/>
+      </w:pPr>
+    </w:lvl>
+    <w:lvl w:ilvl="8" w:tentative="1">
+      <w:start w:val="1"/>
+      <w:numFmt w:val="decimal"/>
+      <w:lvlText w:val="%9."/>
+      <w:lvlJc w:val="left"/>
+      <w:pPr>
+        <w:tabs>
+          <w:tab w:val="num" w:pos="6480"/>
+        </w:tabs>
+        <w:ind w:left="6480" w:hanging="360"/>
+      </w:pPr>
+    </w:lvl>
+  </w:abstractNum>
+  <w:abstractNum w:abstractNumId="9" w15:restartNumberingAfterBreak="0">
     <w:nsid w:val="22DA31A1"/>
     <w:multiLevelType w:val="multilevel"/>
     <w:tmpl w:val="5DD04DC2"/>
@@ -3547,7 +4300,7 @@
       </w:rPr>
     </w:lvl>
   </w:abstractNum>
-  <w:abstractNum w:abstractNumId="7" w15:restartNumberingAfterBreak="0">
+  <w:abstractNum w:abstractNumId="10" w15:restartNumberingAfterBreak="0">
     <w:nsid w:val="23DA2061"/>
     <w:multiLevelType w:val="multilevel"/>
     <w:tmpl w:val="C9E615BC"/>
@@ -3660,7 +4413,7 @@
       </w:pPr>
     </w:lvl>
   </w:abstractNum>
-  <w:abstractNum w:abstractNumId="8" w15:restartNumberingAfterBreak="0">
+  <w:abstractNum w:abstractNumId="11" w15:restartNumberingAfterBreak="0">
     <w:nsid w:val="27226EC4"/>
     <w:multiLevelType w:val="multilevel"/>
     <w:tmpl w:val="3A203C30"/>
@@ -3809,7 +4562,7 @@
       </w:rPr>
     </w:lvl>
   </w:abstractNum>
-  <w:abstractNum w:abstractNumId="9" w15:restartNumberingAfterBreak="0">
+  <w:abstractNum w:abstractNumId="12" w15:restartNumberingAfterBreak="0">
     <w:nsid w:val="27517B27"/>
     <w:multiLevelType w:val="hybridMultilevel"/>
     <w:tmpl w:val="A0987660"/>
@@ -3922,7 +4675,7 @@
       </w:rPr>
     </w:lvl>
   </w:abstractNum>
-  <w:abstractNum w:abstractNumId="10" w15:restartNumberingAfterBreak="0">
+  <w:abstractNum w:abstractNumId="13" w15:restartNumberingAfterBreak="0">
     <w:nsid w:val="2CC24BE8"/>
     <w:multiLevelType w:val="multilevel"/>
     <w:tmpl w:val="84344CBC"/>
@@ -4071,7 +4824,7 @@
       </w:rPr>
     </w:lvl>
   </w:abstractNum>
-  <w:abstractNum w:abstractNumId="11" w15:restartNumberingAfterBreak="0">
+  <w:abstractNum w:abstractNumId="14" w15:restartNumberingAfterBreak="0">
     <w:nsid w:val="2CF9162D"/>
     <w:multiLevelType w:val="hybridMultilevel"/>
     <w:tmpl w:val="DF70528A"/>
@@ -4184,7 +4937,7 @@
       </w:rPr>
     </w:lvl>
   </w:abstractNum>
-  <w:abstractNum w:abstractNumId="12" w15:restartNumberingAfterBreak="0">
+  <w:abstractNum w:abstractNumId="15" w15:restartNumberingAfterBreak="0">
     <w:nsid w:val="34630614"/>
     <w:multiLevelType w:val="multilevel"/>
     <w:tmpl w:val="CBF63470"/>
@@ -4333,7 +5086,7 @@
       </w:rPr>
     </w:lvl>
   </w:abstractNum>
-  <w:abstractNum w:abstractNumId="13" w15:restartNumberingAfterBreak="0">
+  <w:abstractNum w:abstractNumId="16" w15:restartNumberingAfterBreak="0">
     <w:nsid w:val="3956649D"/>
     <w:multiLevelType w:val="multilevel"/>
     <w:tmpl w:val="4A74CCB6"/>
@@ -4482,7 +5235,7 @@
       </w:rPr>
     </w:lvl>
   </w:abstractNum>
-  <w:abstractNum w:abstractNumId="14" w15:restartNumberingAfterBreak="0">
+  <w:abstractNum w:abstractNumId="17" w15:restartNumberingAfterBreak="0">
     <w:nsid w:val="397B50CF"/>
     <w:multiLevelType w:val="multilevel"/>
     <w:tmpl w:val="B3F66B66"/>
@@ -4595,7 +5348,7 @@
       </w:pPr>
     </w:lvl>
   </w:abstractNum>
-  <w:abstractNum w:abstractNumId="15" w15:restartNumberingAfterBreak="0">
+  <w:abstractNum w:abstractNumId="18" w15:restartNumberingAfterBreak="0">
     <w:nsid w:val="3989000C"/>
     <w:multiLevelType w:val="hybridMultilevel"/>
     <w:tmpl w:val="82965AFE"/>
@@ -4708,7 +5461,7 @@
       </w:rPr>
     </w:lvl>
   </w:abstractNum>
-  <w:abstractNum w:abstractNumId="16" w15:restartNumberingAfterBreak="0">
+  <w:abstractNum w:abstractNumId="19" w15:restartNumberingAfterBreak="0">
     <w:nsid w:val="3C15408D"/>
     <w:multiLevelType w:val="hybridMultilevel"/>
     <w:tmpl w:val="2362C58A"/>
@@ -4821,7 +5574,7 @@
       </w:rPr>
     </w:lvl>
   </w:abstractNum>
-  <w:abstractNum w:abstractNumId="17" w15:restartNumberingAfterBreak="0">
+  <w:abstractNum w:abstractNumId="20" w15:restartNumberingAfterBreak="0">
     <w:nsid w:val="476655A3"/>
     <w:multiLevelType w:val="multilevel"/>
     <w:tmpl w:val="3F5AAE80"/>
@@ -4970,7 +5723,120 @@
       </w:rPr>
     </w:lvl>
   </w:abstractNum>
-  <w:abstractNum w:abstractNumId="18" w15:restartNumberingAfterBreak="0">
+  <w:abstractNum w:abstractNumId="21" w15:restartNumberingAfterBreak="0">
+    <w:nsid w:val="47BC3B5F"/>
+    <w:multiLevelType w:val="multilevel"/>
+    <w:tmpl w:val="F09E7AD2"/>
+    <w:lvl w:ilvl="0">
+      <w:start w:val="1"/>
+      <w:numFmt w:val="decimal"/>
+      <w:lvlText w:val="%1."/>
+      <w:lvlJc w:val="left"/>
+      <w:pPr>
+        <w:tabs>
+          <w:tab w:val="num" w:pos="720"/>
+        </w:tabs>
+        <w:ind w:left="720" w:hanging="360"/>
+      </w:pPr>
+    </w:lvl>
+    <w:lvl w:ilvl="1" w:tentative="1">
+      <w:start w:val="1"/>
+      <w:numFmt w:val="decimal"/>
+      <w:lvlText w:val="%2."/>
+      <w:lvlJc w:val="left"/>
+      <w:pPr>
+        <w:tabs>
+          <w:tab w:val="num" w:pos="1440"/>
+        </w:tabs>
+        <w:ind w:left="1440" w:hanging="360"/>
+      </w:pPr>
+    </w:lvl>
+    <w:lvl w:ilvl="2" w:tentative="1">
+      <w:start w:val="1"/>
+      <w:numFmt w:val="decimal"/>
+      <w:lvlText w:val="%3."/>
+      <w:lvlJc w:val="left"/>
+      <w:pPr>
+        <w:tabs>
+          <w:tab w:val="num" w:pos="2160"/>
+        </w:tabs>
+        <w:ind w:left="2160" w:hanging="360"/>
+      </w:pPr>
+    </w:lvl>
+    <w:lvl w:ilvl="3" w:tentative="1">
+      <w:start w:val="1"/>
+      <w:numFmt w:val="decimal"/>
+      <w:lvlText w:val="%4."/>
+      <w:lvlJc w:val="left"/>
+      <w:pPr>
+        <w:tabs>
+          <w:tab w:val="num" w:pos="2880"/>
+        </w:tabs>
+        <w:ind w:left="2880" w:hanging="360"/>
+      </w:pPr>
+    </w:lvl>
+    <w:lvl w:ilvl="4" w:tentative="1">
+      <w:start w:val="1"/>
+      <w:numFmt w:val="decimal"/>
+      <w:lvlText w:val="%5."/>
+      <w:lvlJc w:val="left"/>
+      <w:pPr>
+        <w:tabs>
+          <w:tab w:val="num" w:pos="3600"/>
+        </w:tabs>
+        <w:ind w:left="3600" w:hanging="360"/>
+      </w:pPr>
+    </w:lvl>
+    <w:lvl w:ilvl="5" w:tentative="1">
+      <w:start w:val="1"/>
+      <w:numFmt w:val="decimal"/>
+      <w:lvlText w:val="%6."/>
+      <w:lvlJc w:val="left"/>
+      <w:pPr>
+        <w:tabs>
+          <w:tab w:val="num" w:pos="4320"/>
+        </w:tabs>
+        <w:ind w:left="4320" w:hanging="360"/>
+      </w:pPr>
+    </w:lvl>
+    <w:lvl w:ilvl="6" w:tentative="1">
+      <w:start w:val="1"/>
+      <w:numFmt w:val="decimal"/>
+      <w:lvlText w:val="%7."/>
+      <w:lvlJc w:val="left"/>
+      <w:pPr>
+        <w:tabs>
+          <w:tab w:val="num" w:pos="5040"/>
+        </w:tabs>
+        <w:ind w:left="5040" w:hanging="360"/>
+      </w:pPr>
+    </w:lvl>
+    <w:lvl w:ilvl="7" w:tentative="1">
+      <w:start w:val="1"/>
+      <w:numFmt w:val="decimal"/>
+      <w:lvlText w:val="%8."/>
+      <w:lvlJc w:val="left"/>
+      <w:pPr>
+        <w:tabs>
+          <w:tab w:val="num" w:pos="5760"/>
+        </w:tabs>
+        <w:ind w:left="5760" w:hanging="360"/>
+      </w:pPr>
+    </w:lvl>
+    <w:lvl w:ilvl="8" w:tentative="1">
+      <w:start w:val="1"/>
+      <w:numFmt w:val="decimal"/>
+      <w:lvlText w:val="%9."/>
+      <w:lvlJc w:val="left"/>
+      <w:pPr>
+        <w:tabs>
+          <w:tab w:val="num" w:pos="6480"/>
+        </w:tabs>
+        <w:ind w:left="6480" w:hanging="360"/>
+      </w:pPr>
+    </w:lvl>
+  </w:abstractNum>
+  <w:abstractNum w:abstractNumId="22" w15:restartNumberingAfterBreak="0">
     <w:nsid w:val="4B000AE8"/>
     <w:multiLevelType w:val="hybridMultilevel"/>
     <w:tmpl w:val="0FCC81B4"/>
@@ -5083,7 +5949,7 @@
       </w:rPr>
     </w:lvl>
   </w:abstractNum>
-  <w:abstractNum w:abstractNumId="19" w15:restartNumberingAfterBreak="0">
+  <w:abstractNum w:abstractNumId="23" w15:restartNumberingAfterBreak="0">
     <w:nsid w:val="550140FC"/>
     <w:multiLevelType w:val="multilevel"/>
     <w:tmpl w:val="7E121934"/>
@@ -5196,7 +6062,7 @@
       </w:pPr>
     </w:lvl>
   </w:abstractNum>
-  <w:abstractNum w:abstractNumId="20" w15:restartNumberingAfterBreak="0">
+  <w:abstractNum w:abstractNumId="24" w15:restartNumberingAfterBreak="0">
     <w:nsid w:val="58433DF0"/>
     <w:multiLevelType w:val="multilevel"/>
     <w:tmpl w:val="DAA43E2A"/>
@@ -5345,7 +6211,120 @@
       </w:rPr>
     </w:lvl>
   </w:abstractNum>
-  <w:abstractNum w:abstractNumId="21" w15:restartNumberingAfterBreak="0">
+  <w:abstractNum w:abstractNumId="25" w15:restartNumberingAfterBreak="0">
+    <w:nsid w:val="648C0FFB"/>
+    <w:multiLevelType w:val="multilevel"/>
+    <w:tmpl w:val="6F348DFE"/>
+    <w:lvl w:ilvl="0">
+      <w:start w:val="1"/>
+      <w:numFmt w:val="decimal"/>
+      <w:lvlText w:val="%1."/>
+      <w:lvlJc w:val="left"/>
+      <w:pPr>
+        <w:tabs>
+          <w:tab w:val="num" w:pos="720"/>
+        </w:tabs>
+        <w:ind w:left="720" w:hanging="360"/>
+      </w:pPr>
+    </w:lvl>
+    <w:lvl w:ilvl="1" w:tentative="1">
+      <w:start w:val="1"/>
+      <w:numFmt w:val="decimal"/>
+      <w:lvlText w:val="%2."/>
+      <w:lvlJc w:val="left"/>
+      <w:pPr>
+        <w:tabs>
+          <w:tab w:val="num" w:pos="1440"/>
+        </w:tabs>
+        <w:ind w:left="1440" w:hanging="360"/>
+      </w:pPr>
+    </w:lvl>
+    <w:lvl w:ilvl="2" w:tentative="1">
+      <w:start w:val="1"/>
+      <w:numFmt w:val="decimal"/>
+      <w:lvlText w:val="%3."/>
+      <w:lvlJc w:val="left"/>
+      <w:pPr>
+        <w:tabs>
+          <w:tab w:val="num" w:pos="2160"/>
+        </w:tabs>
+        <w:ind w:left="2160" w:hanging="360"/>
+      </w:pPr>
+    </w:lvl>
+    <w:lvl w:ilvl="3" w:tentative="1">
+      <w:start w:val="1"/>
+      <w:numFmt w:val="decimal"/>
+      <w:lvlText w:val="%4."/>
+      <w:lvlJc w:val="left"/>
+      <w:pPr>
+        <w:tabs>
+          <w:tab w:val="num" w:pos="2880"/>
+        </w:tabs>
+        <w:ind w:left="2880" w:hanging="360"/>
+      </w:pPr>
+    </w:lvl>
+    <w:lvl w:ilvl="4" w:tentative="1">
+      <w:start w:val="1"/>
+      <w:numFmt w:val="decimal"/>
+      <w:lvlText w:val="%5."/>
+      <w:lvlJc w:val="left"/>
+      <w:pPr>
+        <w:tabs>
+          <w:tab w:val="num" w:pos="3600"/>
+        </w:tabs>
+        <w:ind w:left="3600" w:hanging="360"/>
+      </w:pPr>
+    </w:lvl>
+    <w:lvl w:ilvl="5" w:tentative="1">
+      <w:start w:val="1"/>
+      <w:numFmt w:val="decimal"/>
+      <w:lvlText w:val="%6."/>
+      <w:lvlJc w:val="left"/>
+      <w:pPr>
+        <w:tabs>
+          <w:tab w:val="num" w:pos="4320"/>
+        </w:tabs>
+        <w:ind w:left="4320" w:hanging="360"/>
+      </w:pPr>
+    </w:lvl>
+    <w:lvl w:ilvl="6" w:tentative="1">
+      <w:start w:val="1"/>
+      <w:numFmt w:val="decimal"/>
+      <w:lvlText w:val="%7."/>
+      <w:lvlJc w:val="left"/>
+      <w:pPr>
+        <w:tabs>
+          <w:tab w:val="num" w:pos="5040"/>
+        </w:tabs>
+        <w:ind w:left="5040" w:hanging="360"/>
+      </w:pPr>
+    </w:lvl>
+    <w:lvl w:ilvl="7" w:tentative="1">
+      <w:start w:val="1"/>
+      <w:numFmt w:val="decimal"/>
+      <w:lvlText w:val="%8."/>
+      <w:lvlJc w:val="left"/>
+      <w:pPr>
+        <w:tabs>
+          <w:tab w:val="num" w:pos="5760"/>
+        </w:tabs>
+        <w:ind w:left="5760" w:hanging="360"/>
+      </w:pPr>
+    </w:lvl>
+    <w:lvl w:ilvl="8" w:tentative="1">
+      <w:start w:val="1"/>
+      <w:numFmt w:val="decimal"/>
+      <w:lvlText w:val="%9."/>
+      <w:lvlJc w:val="left"/>
+      <w:pPr>
+        <w:tabs>
+          <w:tab w:val="num" w:pos="6480"/>
+        </w:tabs>
+        <w:ind w:left="6480" w:hanging="360"/>
+      </w:pPr>
+    </w:lvl>
+  </w:abstractNum>
+  <w:abstractNum w:abstractNumId="26" w15:restartNumberingAfterBreak="0">
     <w:nsid w:val="65E840C7"/>
     <w:multiLevelType w:val="hybridMultilevel"/>
     <w:tmpl w:val="BA7CACD8"/>
@@ -5458,7 +6437,120 @@
       </w:rPr>
     </w:lvl>
   </w:abstractNum>
-  <w:abstractNum w:abstractNumId="22" w15:restartNumberingAfterBreak="0">
+  <w:abstractNum w:abstractNumId="27" w15:restartNumberingAfterBreak="0">
+    <w:nsid w:val="685F5ED7"/>
+    <w:multiLevelType w:val="multilevel"/>
+    <w:tmpl w:val="49E89BB4"/>
+    <w:lvl w:ilvl="0">
+      <w:start w:val="1"/>
+      <w:numFmt w:val="decimal"/>
+      <w:lvlText w:val="%1."/>
+      <w:lvlJc w:val="left"/>
+      <w:pPr>
+        <w:tabs>
+          <w:tab w:val="num" w:pos="720"/>
+        </w:tabs>
+        <w:ind w:left="720" w:hanging="360"/>
+      </w:pPr>
+    </w:lvl>
+    <w:lvl w:ilvl="1" w:tentative="1">
+      <w:start w:val="1"/>
+      <w:numFmt w:val="decimal"/>
+      <w:lvlText w:val="%2."/>
+      <w:lvlJc w:val="left"/>
+      <w:pPr>
+        <w:tabs>
+          <w:tab w:val="num" w:pos="1440"/>
+        </w:tabs>
+        <w:ind w:left="1440" w:hanging="360"/>
+      </w:pPr>
+    </w:lvl>
+    <w:lvl w:ilvl="2" w:tentative="1">
+      <w:start w:val="1"/>
+      <w:numFmt w:val="decimal"/>
+      <w:lvlText w:val="%3."/>
+      <w:lvlJc w:val="left"/>
+      <w:pPr>
+        <w:tabs>
+          <w:tab w:val="num" w:pos="2160"/>
+        </w:tabs>
+        <w:ind w:left="2160" w:hanging="360"/>
+      </w:pPr>
+    </w:lvl>
+    <w:lvl w:ilvl="3" w:tentative="1">
+      <w:start w:val="1"/>
+      <w:numFmt w:val="decimal"/>
+      <w:lvlText w:val="%4."/>
+      <w:lvlJc w:val="left"/>
+      <w:pPr>
+        <w:tabs>
+          <w:tab w:val="num" w:pos="2880"/>
+        </w:tabs>
+        <w:ind w:left="2880" w:hanging="360"/>
+      </w:pPr>
+    </w:lvl>
+    <w:lvl w:ilvl="4" w:tentative="1">
+      <w:start w:val="1"/>
+      <w:numFmt w:val="decimal"/>
+      <w:lvlText w:val="%5."/>
+      <w:lvlJc w:val="left"/>
+      <w:pPr>
+        <w:tabs>
+          <w:tab w:val="num" w:pos="3600"/>
+        </w:tabs>
+        <w:ind w:left="3600" w:hanging="360"/>
+      </w:pPr>
+    </w:lvl>
+    <w:lvl w:ilvl="5" w:tentative="1">
+      <w:start w:val="1"/>
+      <w:numFmt w:val="decimal"/>
+      <w:lvlText w:val="%6."/>
+      <w:lvlJc w:val="left"/>
+      <w:pPr>
+        <w:tabs>
+          <w:tab w:val="num" w:pos="4320"/>
+        </w:tabs>
+        <w:ind w:left="4320" w:hanging="360"/>
+      </w:pPr>
+    </w:lvl>
+    <w:lvl w:ilvl="6" w:tentative="1">
+      <w:start w:val="1"/>
+      <w:numFmt w:val="decimal"/>
+      <w:lvlText w:val="%7."/>
+      <w:lvlJc w:val="left"/>
+      <w:pPr>
+        <w:tabs>
+          <w:tab w:val="num" w:pos="5040"/>
+        </w:tabs>
+        <w:ind w:left="5040" w:hanging="360"/>
+      </w:pPr>
+    </w:lvl>
+    <w:lvl w:ilvl="7" w:tentative="1">
+      <w:start w:val="1"/>
+      <w:numFmt w:val="decimal"/>
+      <w:lvlText w:val="%8."/>
+      <w:lvlJc w:val="left"/>
+      <w:pPr>
+        <w:tabs>
+          <w:tab w:val="num" w:pos="5760"/>
+        </w:tabs>
+        <w:ind w:left="5760" w:hanging="360"/>
+      </w:pPr>
+    </w:lvl>
+    <w:lvl w:ilvl="8" w:tentative="1">
+      <w:start w:val="1"/>
+      <w:numFmt w:val="decimal"/>
+      <w:lvlText w:val="%9."/>
+      <w:lvlJc w:val="left"/>
+      <w:pPr>
+        <w:tabs>
+          <w:tab w:val="num" w:pos="6480"/>
+        </w:tabs>
+        <w:ind w:left="6480" w:hanging="360"/>
+      </w:pPr>
+    </w:lvl>
+  </w:abstractNum>
+  <w:abstractNum w:abstractNumId="28" w15:restartNumberingAfterBreak="0">
     <w:nsid w:val="698D1BB2"/>
     <w:multiLevelType w:val="multilevel"/>
     <w:tmpl w:val="5C9421AA"/>
@@ -5607,7 +6699,7 @@
       </w:rPr>
     </w:lvl>
   </w:abstractNum>
-  <w:abstractNum w:abstractNumId="23" w15:restartNumberingAfterBreak="0">
+  <w:abstractNum w:abstractNumId="29" w15:restartNumberingAfterBreak="0">
     <w:nsid w:val="731826C0"/>
     <w:multiLevelType w:val="multilevel"/>
     <w:tmpl w:val="7B9482AC"/>
@@ -5720,7 +6812,7 @@
       </w:pPr>
     </w:lvl>
   </w:abstractNum>
-  <w:abstractNum w:abstractNumId="24" w15:restartNumberingAfterBreak="0">
+  <w:abstractNum w:abstractNumId="30" w15:restartNumberingAfterBreak="0">
     <w:nsid w:val="78AE6D7D"/>
     <w:multiLevelType w:val="hybridMultilevel"/>
     <w:tmpl w:val="45FE988A"/>
@@ -5834,37 +6926,37 @@
     </w:lvl>
   </w:abstractNum>
   <w:num w:numId="1" w16cid:durableId="496073689">
-    <w:abstractNumId w:val="2"/>
+    <w:abstractNumId w:val="4"/>
   </w:num>
   <w:num w:numId="2" w16cid:durableId="2124374278">
-    <w:abstractNumId w:val="21"/>
+    <w:abstractNumId w:val="26"/>
   </w:num>
   <w:num w:numId="3" w16cid:durableId="1035430152">
-    <w:abstractNumId w:val="9"/>
+    <w:abstractNumId w:val="12"/>
   </w:num>
   <w:num w:numId="4" w16cid:durableId="1671837160">
-    <w:abstractNumId w:val="16"/>
+    <w:abstractNumId w:val="19"/>
   </w:num>
   <w:num w:numId="5" w16cid:durableId="164901832">
-    <w:abstractNumId w:val="11"/>
+    <w:abstractNumId w:val="14"/>
   </w:num>
   <w:num w:numId="6" w16cid:durableId="848373772">
-    <w:abstractNumId w:val="3"/>
+    <w:abstractNumId w:val="5"/>
   </w:num>
   <w:num w:numId="7" w16cid:durableId="18313750">
-    <w:abstractNumId w:val="24"/>
+    <w:abstractNumId w:val="30"/>
   </w:num>
   <w:num w:numId="8" w16cid:durableId="1029451703">
-    <w:abstractNumId w:val="23"/>
+    <w:abstractNumId w:val="29"/>
     <w:lvlOverride w:ilvl="0">
       <w:startOverride w:val="1"/>
     </w:lvlOverride>
   </w:num>
   <w:num w:numId="9" w16cid:durableId="1084304718">
-    <w:abstractNumId w:val="1"/>
+    <w:abstractNumId w:val="3"/>
   </w:num>
   <w:num w:numId="10" w16cid:durableId="226721109">
-    <w:abstractNumId w:val="20"/>
+    <w:abstractNumId w:val="24"/>
   </w:num>
   <w:num w:numId="11" w16cid:durableId="12540451">
     <w:abstractNumId w:val="0"/>
@@ -5873,58 +6965,94 @@
     </w:lvlOverride>
   </w:num>
   <w:num w:numId="12" w16cid:durableId="1114902095">
-    <w:abstractNumId w:val="8"/>
+    <w:abstractNumId w:val="11"/>
   </w:num>
   <w:num w:numId="13" w16cid:durableId="1175876183">
-    <w:abstractNumId w:val="6"/>
+    <w:abstractNumId w:val="9"/>
   </w:num>
   <w:num w:numId="14" w16cid:durableId="1596018527">
-    <w:abstractNumId w:val="14"/>
+    <w:abstractNumId w:val="17"/>
     <w:lvlOverride w:ilvl="0">
       <w:startOverride w:val="3"/>
     </w:lvlOverride>
   </w:num>
   <w:num w:numId="15" w16cid:durableId="1966161160">
+    <w:abstractNumId w:val="16"/>
+  </w:num>
+  <w:num w:numId="16" w16cid:durableId="276105461">
     <w:abstractNumId w:val="13"/>
   </w:num>
-  <w:num w:numId="16" w16cid:durableId="276105461">
-    <w:abstractNumId w:val="10"/>
-  </w:num>
   <w:num w:numId="17" w16cid:durableId="1043482211">
-    <w:abstractNumId w:val="19"/>
+    <w:abstractNumId w:val="23"/>
     <w:lvlOverride w:ilvl="0">
       <w:startOverride w:val="4"/>
     </w:lvlOverride>
   </w:num>
   <w:num w:numId="18" w16cid:durableId="2048749751">
-    <w:abstractNumId w:val="17"/>
+    <w:abstractNumId w:val="20"/>
   </w:num>
   <w:num w:numId="19" w16cid:durableId="1782072958">
-    <w:abstractNumId w:val="22"/>
+    <w:abstractNumId w:val="28"/>
   </w:num>
   <w:num w:numId="20" w16cid:durableId="705064008">
-    <w:abstractNumId w:val="7"/>
+    <w:abstractNumId w:val="10"/>
     <w:lvlOverride w:ilvl="0">
       <w:startOverride w:val="5"/>
     </w:lvlOverride>
   </w:num>
   <w:num w:numId="21" w16cid:durableId="2111925866">
-    <w:abstractNumId w:val="12"/>
+    <w:abstractNumId w:val="15"/>
   </w:num>
   <w:num w:numId="22" w16cid:durableId="294025107">
-    <w:abstractNumId w:val="5"/>
+    <w:abstractNumId w:val="7"/>
     <w:lvlOverride w:ilvl="0">
       <w:startOverride w:val="6"/>
     </w:lvlOverride>
   </w:num>
   <w:num w:numId="23" w16cid:durableId="1523319193">
-    <w:abstractNumId w:val="4"/>
+    <w:abstractNumId w:val="6"/>
   </w:num>
   <w:num w:numId="24" w16cid:durableId="846871136">
-    <w:abstractNumId w:val="15"/>
+    <w:abstractNumId w:val="18"/>
   </w:num>
   <w:num w:numId="25" w16cid:durableId="1974285753">
-    <w:abstractNumId w:val="18"/>
+    <w:abstractNumId w:val="22"/>
+  </w:num>
+  <w:num w:numId="26" w16cid:durableId="461577487">
+    <w:abstractNumId w:val="1"/>
+    <w:lvlOverride w:ilvl="0">
+      <w:startOverride w:val="1"/>
+    </w:lvlOverride>
+  </w:num>
+  <w:num w:numId="27" w16cid:durableId="913971981">
+    <w:abstractNumId w:val="27"/>
+    <w:lvlOverride w:ilvl="0">
+      <w:startOverride w:val="2"/>
+    </w:lvlOverride>
+  </w:num>
+  <w:num w:numId="28" w16cid:durableId="1508717681">
+    <w:abstractNumId w:val="21"/>
+    <w:lvlOverride w:ilvl="0">
+      <w:startOverride w:val="3"/>
+    </w:lvlOverride>
+  </w:num>
+  <w:num w:numId="29" w16cid:durableId="512650192">
+    <w:abstractNumId w:val="2"/>
+    <w:lvlOverride w:ilvl="0">
+      <w:startOverride w:val="4"/>
+    </w:lvlOverride>
+  </w:num>
+  <w:num w:numId="30" w16cid:durableId="1139808771">
+    <w:abstractNumId w:val="8"/>
+    <w:lvlOverride w:ilvl="0">
+      <w:startOverride w:val="5"/>
+    </w:lvlOverride>
+  </w:num>
+  <w:num w:numId="31" w16cid:durableId="1653439632">
+    <w:abstractNumId w:val="25"/>
+    <w:lvlOverride w:ilvl="0">
+      <w:startOverride w:val="6"/>
+    </w:lvlOverride>
   </w:num>
 </w:numbering>
 </file>
@@ -6532,7 +7660,6 @@
   <w:style w:type="character" w:default="1" w:styleId="Policepardfaut">
     <w:name w:val="Default Paragraph Font"/>
     <w:uiPriority w:val="1"/>
-    <w:semiHidden/>
     <w:unhideWhenUsed/>
   </w:style>
   <w:style w:type="table" w:default="1" w:styleId="TableauNormal">
